--- a/Content/Networking/Phpipam/Php-Ipam Setup Guide.docx
+++ b/Content/Networking/Phpipam/Php-Ipam Setup Guide.docx
@@ -155,6 +155,296 @@
         <w:outlineLvl w:val="3"/>
         <w:rPr>
           <w:rFonts w:ascii="Times New Roman" w:eastAsia="Times New Roman" w:hAnsi="Times New Roman" w:cs="Times New Roman"/>
+          <w:b/>
+          <w:color w:val="3A3F44"/>
+          <w:sz w:val="28"/>
+          <w:szCs w:val="28"/>
+          <w:lang w:eastAsia="en-IN"/>
+        </w:rPr>
+      </w:pPr>
+      <w:r>
+        <w:rPr>
+          <w:rFonts w:ascii="Times New Roman" w:eastAsia="Times New Roman" w:hAnsi="Times New Roman" w:cs="Times New Roman"/>
+          <w:b/>
+          <w:color w:val="3A3F44"/>
+          <w:sz w:val="28"/>
+          <w:szCs w:val="28"/>
+          <w:lang w:eastAsia="en-IN"/>
+        </w:rPr>
+        <w:t>Pre-Requisites:</w:t>
+      </w:r>
+    </w:p>
+    <w:p>
+      <w:pPr>
+        <w:numPr>
+          <w:ilvl w:val="0"/>
+          <w:numId w:val="22"/>
+        </w:numPr>
+        <w:shd w:val="clear" w:color="auto" w:fill="FFFFFF"/>
+        <w:spacing w:before="100" w:beforeAutospacing="1" w:after="100" w:afterAutospacing="1" w:line="240" w:lineRule="auto"/>
+        <w:rPr>
+          <w:rFonts w:ascii="Arial" w:eastAsia="Times New Roman" w:hAnsi="Arial" w:cs="Arial"/>
+          <w:color w:val="3A3F44"/>
+          <w:sz w:val="21"/>
+          <w:szCs w:val="21"/>
+          <w:lang w:eastAsia="en-IN"/>
+        </w:rPr>
+      </w:pPr>
+      <w:r>
+        <w:rPr>
+          <w:rFonts w:ascii="Arial" w:eastAsia="Times New Roman" w:hAnsi="Arial" w:cs="Arial"/>
+          <w:color w:val="3A3F44"/>
+          <w:sz w:val="21"/>
+          <w:szCs w:val="21"/>
+          <w:lang w:eastAsia="en-IN"/>
+        </w:rPr>
+        <w:t xml:space="preserve">A virtual machine with </w:t>
+      </w:r>
+      <w:proofErr w:type="spellStart"/>
+      <w:r>
+        <w:rPr>
+          <w:rFonts w:ascii="Arial" w:eastAsia="Times New Roman" w:hAnsi="Arial" w:cs="Arial"/>
+          <w:color w:val="3A3F44"/>
+          <w:sz w:val="21"/>
+          <w:szCs w:val="21"/>
+          <w:lang w:eastAsia="en-IN"/>
+        </w:rPr>
+        <w:t>centos7</w:t>
+      </w:r>
+      <w:proofErr w:type="spellEnd"/>
+      <w:r>
+        <w:rPr>
+          <w:rFonts w:ascii="Arial" w:eastAsia="Times New Roman" w:hAnsi="Arial" w:cs="Arial"/>
+          <w:color w:val="3A3F44"/>
+          <w:sz w:val="21"/>
+          <w:szCs w:val="21"/>
+          <w:lang w:eastAsia="en-IN"/>
+        </w:rPr>
+        <w:t>.</w:t>
+      </w:r>
+    </w:p>
+    <w:p>
+      <w:pPr>
+        <w:numPr>
+          <w:ilvl w:val="0"/>
+          <w:numId w:val="22"/>
+        </w:numPr>
+        <w:shd w:val="clear" w:color="auto" w:fill="FFFFFF"/>
+        <w:spacing w:before="100" w:beforeAutospacing="1" w:after="100" w:afterAutospacing="1" w:line="240" w:lineRule="auto"/>
+        <w:rPr>
+          <w:rFonts w:ascii="Arial" w:eastAsia="Times New Roman" w:hAnsi="Arial" w:cs="Arial"/>
+          <w:color w:val="3A3F44"/>
+          <w:sz w:val="21"/>
+          <w:szCs w:val="21"/>
+          <w:lang w:eastAsia="en-IN"/>
+        </w:rPr>
+      </w:pPr>
+      <w:r>
+        <w:rPr>
+          <w:rFonts w:ascii="Arial" w:eastAsia="Times New Roman" w:hAnsi="Arial" w:cs="Arial"/>
+          <w:color w:val="3A3F44"/>
+          <w:sz w:val="21"/>
+          <w:szCs w:val="21"/>
+          <w:lang w:eastAsia="en-IN"/>
+        </w:rPr>
+        <w:t xml:space="preserve">No software is installed on server (Apache, MySQL, </w:t>
+      </w:r>
+      <w:proofErr w:type="spellStart"/>
+      <w:r>
+        <w:rPr>
+          <w:rFonts w:ascii="Arial" w:eastAsia="Times New Roman" w:hAnsi="Arial" w:cs="Arial"/>
+          <w:color w:val="3A3F44"/>
+          <w:sz w:val="21"/>
+          <w:szCs w:val="21"/>
+          <w:lang w:eastAsia="en-IN"/>
+        </w:rPr>
+        <w:t>php</w:t>
+      </w:r>
+      <w:proofErr w:type="spellEnd"/>
+      <w:r>
+        <w:rPr>
+          <w:rFonts w:ascii="Arial" w:eastAsia="Times New Roman" w:hAnsi="Arial" w:cs="Arial"/>
+          <w:color w:val="3A3F44"/>
+          <w:sz w:val="21"/>
+          <w:szCs w:val="21"/>
+          <w:lang w:eastAsia="en-IN"/>
+        </w:rPr>
+        <w:t>)</w:t>
+      </w:r>
+      <w:r>
+        <w:rPr>
+          <w:rFonts w:ascii="Arial" w:eastAsia="Times New Roman" w:hAnsi="Arial" w:cs="Arial"/>
+          <w:color w:val="3A3F44"/>
+          <w:sz w:val="21"/>
+          <w:szCs w:val="21"/>
+          <w:lang w:eastAsia="en-IN"/>
+        </w:rPr>
+        <w:t>.</w:t>
+      </w:r>
+    </w:p>
+    <w:p>
+      <w:pPr>
+        <w:numPr>
+          <w:ilvl w:val="0"/>
+          <w:numId w:val="22"/>
+        </w:numPr>
+        <w:shd w:val="clear" w:color="auto" w:fill="FFFFFF"/>
+        <w:spacing w:before="100" w:beforeAutospacing="1" w:after="100" w:afterAutospacing="1" w:line="240" w:lineRule="auto"/>
+        <w:rPr>
+          <w:rFonts w:ascii="Arial" w:eastAsia="Times New Roman" w:hAnsi="Arial" w:cs="Arial"/>
+          <w:color w:val="3A3F44"/>
+          <w:sz w:val="21"/>
+          <w:szCs w:val="21"/>
+          <w:lang w:eastAsia="en-IN"/>
+        </w:rPr>
+      </w:pPr>
+      <w:r>
+        <w:rPr>
+          <w:rFonts w:ascii="Arial" w:eastAsia="Times New Roman" w:hAnsi="Arial" w:cs="Arial"/>
+          <w:color w:val="3A3F44"/>
+          <w:sz w:val="21"/>
+          <w:szCs w:val="21"/>
+          <w:lang w:eastAsia="en-IN"/>
+        </w:rPr>
+        <w:t>Database and apache server will run on same machine</w:t>
+      </w:r>
+      <w:r>
+        <w:rPr>
+          <w:rFonts w:ascii="Arial" w:eastAsia="Times New Roman" w:hAnsi="Arial" w:cs="Arial"/>
+          <w:color w:val="3A3F44"/>
+          <w:sz w:val="21"/>
+          <w:szCs w:val="21"/>
+          <w:lang w:eastAsia="en-IN"/>
+        </w:rPr>
+        <w:t>.</w:t>
+      </w:r>
+    </w:p>
+    <w:p>
+      <w:pPr>
+        <w:numPr>
+          <w:ilvl w:val="0"/>
+          <w:numId w:val="22"/>
+        </w:numPr>
+        <w:shd w:val="clear" w:color="auto" w:fill="FFFFFF"/>
+        <w:spacing w:before="100" w:beforeAutospacing="1" w:after="100" w:afterAutospacing="1" w:line="240" w:lineRule="auto"/>
+        <w:rPr>
+          <w:rFonts w:ascii="Arial" w:eastAsia="Times New Roman" w:hAnsi="Arial" w:cs="Arial"/>
+          <w:color w:val="3A3F44"/>
+          <w:sz w:val="21"/>
+          <w:szCs w:val="21"/>
+          <w:lang w:eastAsia="en-IN"/>
+        </w:rPr>
+      </w:pPr>
+      <w:proofErr w:type="spellStart"/>
+      <w:r>
+        <w:rPr>
+          <w:rFonts w:ascii="Arial" w:eastAsia="Times New Roman" w:hAnsi="Arial" w:cs="Arial"/>
+          <w:color w:val="3A3F44"/>
+          <w:sz w:val="21"/>
+          <w:szCs w:val="21"/>
+          <w:lang w:eastAsia="en-IN"/>
+        </w:rPr>
+        <w:t>P</w:t>
+      </w:r>
+      <w:r>
+        <w:rPr>
+          <w:rFonts w:ascii="Arial" w:eastAsia="Times New Roman" w:hAnsi="Arial" w:cs="Arial"/>
+          <w:color w:val="3A3F44"/>
+          <w:sz w:val="21"/>
+          <w:szCs w:val="21"/>
+          <w:lang w:eastAsia="en-IN"/>
+        </w:rPr>
+        <w:t>hpipam</w:t>
+      </w:r>
+      <w:proofErr w:type="spellEnd"/>
+      <w:r>
+        <w:rPr>
+          <w:rFonts w:ascii="Arial" w:eastAsia="Times New Roman" w:hAnsi="Arial" w:cs="Arial"/>
+          <w:color w:val="3A3F44"/>
+          <w:sz w:val="21"/>
+          <w:szCs w:val="21"/>
+          <w:lang w:eastAsia="en-IN"/>
+        </w:rPr>
+        <w:t xml:space="preserve"> will run in server root directory (will be accessible via http://</w:t>
+      </w:r>
+      <w:proofErr w:type="spellStart"/>
+      <w:r>
+        <w:rPr>
+          <w:rFonts w:ascii="Arial" w:eastAsia="Times New Roman" w:hAnsi="Arial" w:cs="Arial"/>
+          <w:color w:val="3A3F44"/>
+          <w:sz w:val="21"/>
+          <w:szCs w:val="21"/>
+          <w:lang w:eastAsia="en-IN"/>
+        </w:rPr>
+        <w:t>ip_address</w:t>
+      </w:r>
+      <w:proofErr w:type="spellEnd"/>
+      <w:r>
+        <w:rPr>
+          <w:rFonts w:ascii="Arial" w:eastAsia="Times New Roman" w:hAnsi="Arial" w:cs="Arial"/>
+          <w:color w:val="3A3F44"/>
+          <w:sz w:val="21"/>
+          <w:szCs w:val="21"/>
+          <w:lang w:eastAsia="en-IN"/>
+        </w:rPr>
+        <w:t xml:space="preserve">/), no </w:t>
+      </w:r>
+      <w:proofErr w:type="spellStart"/>
+      <w:r>
+        <w:rPr>
+          <w:rFonts w:ascii="Arial" w:eastAsia="Times New Roman" w:hAnsi="Arial" w:cs="Arial"/>
+          <w:color w:val="3A3F44"/>
+          <w:sz w:val="21"/>
+          <w:szCs w:val="21"/>
+          <w:lang w:eastAsia="en-IN"/>
+        </w:rPr>
+        <w:t>vhosts</w:t>
+      </w:r>
+      <w:proofErr w:type="spellEnd"/>
+      <w:r>
+        <w:rPr>
+          <w:rFonts w:ascii="Arial" w:eastAsia="Times New Roman" w:hAnsi="Arial" w:cs="Arial"/>
+          <w:color w:val="3A3F44"/>
+          <w:sz w:val="21"/>
+          <w:szCs w:val="21"/>
+          <w:lang w:eastAsia="en-IN"/>
+        </w:rPr>
+        <w:t>.</w:t>
+      </w:r>
+    </w:p>
+    <w:p>
+      <w:pPr>
+        <w:shd w:val="clear" w:color="auto" w:fill="FFFFFF"/>
+        <w:spacing w:before="150" w:after="150" w:line="240" w:lineRule="auto"/>
+        <w:outlineLvl w:val="3"/>
+        <w:rPr>
+          <w:rFonts w:ascii="Times New Roman" w:eastAsia="Times New Roman" w:hAnsi="Times New Roman" w:cs="Times New Roman"/>
+          <w:b/>
+          <w:color w:val="3A3F44"/>
+          <w:sz w:val="30"/>
+          <w:szCs w:val="30"/>
+          <w:lang w:eastAsia="en-IN"/>
+        </w:rPr>
+      </w:pPr>
+      <w:r>
+        <w:rPr>
+          <w:rFonts w:ascii="Times New Roman" w:eastAsia="Times New Roman" w:hAnsi="Times New Roman" w:cs="Times New Roman"/>
+          <w:b/>
+          <w:color w:val="3A3F44"/>
+          <w:sz w:val="30"/>
+          <w:szCs w:val="30"/>
+          <w:lang w:eastAsia="en-IN"/>
+        </w:rPr>
+        <w:t>Installation:</w:t>
+      </w:r>
+    </w:p>
+    <w:p>
+      <w:pPr>
+        <w:shd w:val="clear" w:color="auto" w:fill="FFFFFF"/>
+        <w:spacing w:before="150" w:after="150" w:line="240" w:lineRule="auto"/>
+        <w:outlineLvl w:val="3"/>
+        <w:rPr>
+          <w:rFonts w:ascii="Times New Roman" w:eastAsia="Times New Roman" w:hAnsi="Times New Roman" w:cs="Times New Roman"/>
           <w:color w:val="3A3F44"/>
           <w:sz w:val="25"/>
           <w:szCs w:val="25"/>
@@ -169,9 +459,8 @@
           <w:szCs w:val="25"/>
           <w:lang w:eastAsia="en-IN"/>
         </w:rPr>
-        <w:t xml:space="preserve">  Below are the steps to install </w:t>
-      </w:r>
-      <w:proofErr w:type="spellStart"/>
+        <w:t xml:space="preserve">  Below are the steps to ins</w:t>
+      </w:r>
       <w:r>
         <w:rPr>
           <w:rFonts w:ascii="Times New Roman" w:eastAsia="Times New Roman" w:hAnsi="Times New Roman" w:cs="Times New Roman"/>
@@ -180,9 +469,9 @@
           <w:szCs w:val="25"/>
           <w:lang w:eastAsia="en-IN"/>
         </w:rPr>
-        <w:t>phpipam</w:t>
-      </w:r>
-      <w:proofErr w:type="spellEnd"/>
+        <w:t xml:space="preserve">tall </w:t>
+      </w:r>
+      <w:proofErr w:type="spellStart"/>
       <w:r>
         <w:rPr>
           <w:rFonts w:ascii="Times New Roman" w:eastAsia="Times New Roman" w:hAnsi="Times New Roman" w:cs="Times New Roman"/>
@@ -191,7 +480,72 @@
           <w:szCs w:val="25"/>
           <w:lang w:eastAsia="en-IN"/>
         </w:rPr>
-        <w:t xml:space="preserve"> server application,</w:t>
+        <w:t>phpipam</w:t>
+      </w:r>
+      <w:proofErr w:type="spellEnd"/>
+      <w:r>
+        <w:rPr>
+          <w:rFonts w:ascii="Times New Roman" w:eastAsia="Times New Roman" w:hAnsi="Times New Roman" w:cs="Times New Roman"/>
+          <w:color w:val="3A3F44"/>
+          <w:sz w:val="25"/>
+          <w:szCs w:val="25"/>
+          <w:lang w:eastAsia="en-IN"/>
+        </w:rPr>
+        <w:t xml:space="preserve"> server application on </w:t>
+      </w:r>
+      <w:proofErr w:type="spellStart"/>
+      <w:r>
+        <w:rPr>
+          <w:rFonts w:ascii="Times New Roman" w:eastAsia="Times New Roman" w:hAnsi="Times New Roman" w:cs="Times New Roman"/>
+          <w:color w:val="3A3F44"/>
+          <w:sz w:val="25"/>
+          <w:szCs w:val="25"/>
+          <w:lang w:eastAsia="en-IN"/>
+        </w:rPr>
+        <w:t>centos</w:t>
+      </w:r>
+      <w:r>
+        <w:rPr>
+          <w:rFonts w:ascii="Times New Roman" w:eastAsia="Times New Roman" w:hAnsi="Times New Roman" w:cs="Times New Roman"/>
+          <w:color w:val="3A3F44"/>
+          <w:sz w:val="25"/>
+          <w:szCs w:val="25"/>
+          <w:lang w:eastAsia="en-IN"/>
+        </w:rPr>
+        <w:t>7</w:t>
+      </w:r>
+      <w:proofErr w:type="spellEnd"/>
+      <w:r>
+        <w:rPr>
+          <w:rFonts w:ascii="Times New Roman" w:eastAsia="Times New Roman" w:hAnsi="Times New Roman" w:cs="Times New Roman"/>
+          <w:color w:val="3A3F44"/>
+          <w:sz w:val="25"/>
+          <w:szCs w:val="25"/>
+          <w:lang w:eastAsia="en-IN"/>
+        </w:rPr>
+        <w:t xml:space="preserve"> </w:t>
+      </w:r>
+      <w:proofErr w:type="spellStart"/>
+      <w:r>
+        <w:rPr>
+          <w:rFonts w:ascii="Times New Roman" w:eastAsia="Times New Roman" w:hAnsi="Times New Roman" w:cs="Times New Roman"/>
+          <w:color w:val="3A3F44"/>
+          <w:sz w:val="25"/>
+          <w:szCs w:val="25"/>
+          <w:lang w:eastAsia="en-IN"/>
+        </w:rPr>
+        <w:t>VM</w:t>
+      </w:r>
+      <w:proofErr w:type="spellEnd"/>
+      <w:r>
+        <w:rPr>
+          <w:rFonts w:ascii="Times New Roman" w:eastAsia="Times New Roman" w:hAnsi="Times New Roman" w:cs="Times New Roman"/>
+          <w:color w:val="3A3F44"/>
+          <w:sz w:val="25"/>
+          <w:szCs w:val="25"/>
+          <w:lang w:eastAsia="en-IN"/>
+        </w:rPr>
+        <w:t>.</w:t>
       </w:r>
     </w:p>
     <w:p>
@@ -1585,6 +1939,7 @@
           <w:color w:val="3A3F44"/>
           <w:lang w:eastAsia="en-IN"/>
         </w:rPr>
+        <w:lastRenderedPageBreak/>
         <w:t xml:space="preserve">                   </w:t>
       </w:r>
       <w:r>
@@ -1910,7 +2265,6 @@
           <w:color w:val="3A3F44"/>
           <w:lang w:eastAsia="en-IN"/>
         </w:rPr>
-        <w:lastRenderedPageBreak/>
         <w:t xml:space="preserve">                         </w:t>
       </w:r>
       <w:r>
@@ -1999,7 +2353,15 @@
           <w:color w:val="3A3F44"/>
           <w:lang w:eastAsia="en-IN"/>
         </w:rPr>
-        <w:t>Now, we need to set the root password by executing the following command.</w:t>
+        <w:t xml:space="preserve">Now, we need to set the root password by </w:t>
+      </w:r>
+      <w:r>
+        <w:rPr>
+          <w:rFonts w:ascii="Times New Roman" w:eastAsia="Times New Roman" w:hAnsi="Times New Roman" w:cs="Times New Roman"/>
+          <w:color w:val="3A3F44"/>
+          <w:lang w:eastAsia="en-IN"/>
+        </w:rPr>
+        <w:t>executing the following command and remember the root password for further process.</w:t>
       </w:r>
     </w:p>
     <w:p>
@@ -2126,7 +2488,16 @@
           <w:b/>
           <w:lang w:val="en-US"/>
         </w:rPr>
-        <w:t xml:space="preserve">            </w:t>
+        <w:t xml:space="preserve">     </w:t>
+      </w:r>
+      <w:r>
+        <w:rPr>
+          <w:rFonts w:ascii="Times New Roman" w:hAnsi="Times New Roman" w:cs="Times New Roman"/>
+          <w:b/>
+          <w:lang w:val="en-US"/>
+        </w:rPr>
+        <w:lastRenderedPageBreak/>
+        <w:t xml:space="preserve">       </w:t>
       </w:r>
       <w:r>
         <w:rPr>
@@ -2209,8 +2580,7 @@
           <w:szCs w:val="21"/>
           <w:shd w:val="clear" w:color="auto" w:fill="FFFFFF"/>
         </w:rPr>
-        <w:lastRenderedPageBreak/>
-        <w:t xml:space="preserve">                 </w:t>
+        <w:t xml:space="preserve">               </w:t>
       </w:r>
     </w:p>
     <w:p>
@@ -3202,7 +3572,6 @@
           <w:szCs w:val="21"/>
           <w:shd w:val="clear" w:color="auto" w:fill="FFFFFF"/>
         </w:rPr>
-        <w:lastRenderedPageBreak/>
         <w:t xml:space="preserve">                    </w:t>
       </w:r>
       <w:r>
@@ -3818,6 +4187,7 @@
           <w:szCs w:val="21"/>
           <w:shd w:val="clear" w:color="auto" w:fill="FFFFFF"/>
         </w:rPr>
+        <w:lastRenderedPageBreak/>
         <w:t xml:space="preserve">            </w:t>
       </w:r>
       <w:r>
@@ -4772,7 +5142,6 @@
           <w:szCs w:val="21"/>
           <w:shd w:val="clear" w:color="auto" w:fill="FFFFFF"/>
         </w:rPr>
-        <w:lastRenderedPageBreak/>
         <w:t xml:space="preserve">           </w:t>
       </w:r>
       <w:r>
@@ -5208,6 +5577,7 @@
           <w:szCs w:val="21"/>
           <w:shd w:val="clear" w:color="auto" w:fill="FFFFFF"/>
         </w:rPr>
+        <w:lastRenderedPageBreak/>
         <w:t xml:space="preserve">                   </w:t>
       </w:r>
       <w:r>
@@ -7847,16 +8217,31 @@
           <w:shd w:val="clear" w:color="auto" w:fill="FFFFFF"/>
         </w:rPr>
       </w:pPr>
-      <w:r>
-        <w:rPr>
-          <w:rFonts w:ascii="Times New Roman" w:hAnsi="Times New Roman" w:cs="Times New Roman"/>
-          <w:b/>
-          <w:color w:val="3A3F44"/>
-          <w:sz w:val="21"/>
-          <w:szCs w:val="21"/>
-          <w:shd w:val="clear" w:color="auto" w:fill="FFFFFF"/>
-        </w:rPr>
-        <w:t xml:space="preserve">        </w:t>
+    </w:p>
+    <w:p>
+      <w:pPr>
+        <w:shd w:val="clear" w:color="auto" w:fill="FFFFFF"/>
+        <w:spacing w:before="150" w:after="150" w:line="240" w:lineRule="auto"/>
+        <w:outlineLvl w:val="3"/>
+        <w:rPr>
+          <w:rFonts w:ascii="Times New Roman" w:hAnsi="Times New Roman" w:cs="Times New Roman"/>
+          <w:b/>
+          <w:color w:val="3A3F44"/>
+          <w:sz w:val="21"/>
+          <w:szCs w:val="21"/>
+          <w:shd w:val="clear" w:color="auto" w:fill="FFFFFF"/>
+        </w:rPr>
+      </w:pPr>
+      <w:r>
+        <w:rPr>
+          <w:rFonts w:ascii="Times New Roman" w:hAnsi="Times New Roman" w:cs="Times New Roman"/>
+          <w:b/>
+          <w:color w:val="3A3F44"/>
+          <w:sz w:val="30"/>
+          <w:szCs w:val="30"/>
+          <w:shd w:val="clear" w:color="auto" w:fill="FFFFFF"/>
+        </w:rPr>
+        <w:t>Configuration:</w:t>
       </w:r>
     </w:p>
     <w:p>
@@ -8083,23 +8468,6 @@
     </w:p>
     <w:p>
       <w:pPr>
-        <w:pStyle w:val="ListParagraph"/>
-        <w:shd w:val="clear" w:color="auto" w:fill="FFFFFF"/>
-        <w:spacing w:before="150" w:after="150" w:line="240" w:lineRule="auto"/>
-        <w:ind w:left="1080"/>
-        <w:outlineLvl w:val="3"/>
-        <w:rPr>
-          <w:rFonts w:ascii="Times New Roman" w:hAnsi="Times New Roman" w:cs="Times New Roman"/>
-          <w:b/>
-          <w:color w:val="3A3F44"/>
-          <w:sz w:val="21"/>
-          <w:szCs w:val="21"/>
-          <w:shd w:val="clear" w:color="auto" w:fill="FFFFFF"/>
-        </w:rPr>
-      </w:pPr>
-    </w:p>
-    <w:p>
-      <w:pPr>
         <w:shd w:val="clear" w:color="auto" w:fill="FFFFFF"/>
         <w:spacing w:before="150" w:after="150" w:line="240" w:lineRule="auto"/>
         <w:outlineLvl w:val="3"/>
@@ -8136,8 +8504,8 @@
         </w:rPr>
         <w:drawing>
           <wp:inline distT="0" distB="0" distL="0" distR="0">
-            <wp:extent cx="5476875" cy="3649345"/>
-            <wp:effectExtent l="0" t="0" r="9525" b="8255"/>
+            <wp:extent cx="5542312" cy="2466975"/>
+            <wp:effectExtent l="0" t="0" r="1270" b="0"/>
             <wp:docPr id="21" name="Picture 21"/>
             <wp:cNvGraphicFramePr>
               <a:graphicFrameLocks xmlns:a="http://schemas.openxmlformats.org/drawingml/2006/main" noChangeAspect="1"/>
@@ -8150,7 +8518,7 @@
                     <pic:cNvPicPr/>
                   </pic:nvPicPr>
                   <pic:blipFill>
-                    <a:blip r:embed="rId15">
+                    <a:blip r:embed="rId15" cstate="print">
                       <a:extLst>
                         <a:ext uri="{28A0092B-C50C-407E-A947-70E740481C1C}">
                           <a14:useLocalDpi xmlns:a14="http://schemas.microsoft.com/office/drawing/2010/main" val="0"/>
@@ -8164,7 +8532,7 @@
                   <pic:spPr>
                     <a:xfrm>
                       <a:off x="0" y="0"/>
-                      <a:ext cx="5497316" cy="3662965"/>
+                      <a:ext cx="5589275" cy="2487879"/>
                     </a:xfrm>
                     <a:prstGeom prst="rect">
                       <a:avLst/>
@@ -8222,6 +8590,7 @@
           <w:szCs w:val="21"/>
           <w:shd w:val="clear" w:color="auto" w:fill="FFFFFF"/>
         </w:rPr>
+        <w:lastRenderedPageBreak/>
         <w:t xml:space="preserve">Then select </w:t>
       </w:r>
       <w:r>
@@ -8966,6 +9335,7 @@
           <w:szCs w:val="21"/>
           <w:shd w:val="clear" w:color="auto" w:fill="FFFFFF"/>
         </w:rPr>
+        <w:lastRenderedPageBreak/>
         <w:t xml:space="preserve">Open Administrator menu and click on </w:t>
       </w:r>
       <w:proofErr w:type="spellStart"/>
@@ -9305,7 +9675,6 @@
           <w:szCs w:val="21"/>
           <w:shd w:val="clear" w:color="auto" w:fill="FFFFFF"/>
         </w:rPr>
-        <w:lastRenderedPageBreak/>
         <w:t xml:space="preserve">                  </w:t>
       </w:r>
       <w:r>
@@ -9536,6 +9905,7 @@
           <w:szCs w:val="21"/>
           <w:shd w:val="clear" w:color="auto" w:fill="FFFFFF"/>
         </w:rPr>
+        <w:lastRenderedPageBreak/>
         <w:t xml:space="preserve">Go to </w:t>
       </w:r>
       <w:proofErr w:type="spellStart"/>
@@ -9867,7 +10237,6 @@
           <w:szCs w:val="21"/>
           <w:shd w:val="clear" w:color="auto" w:fill="FFFFFF"/>
         </w:rPr>
-        <w:lastRenderedPageBreak/>
         <w:t xml:space="preserve">                               </w:t>
       </w:r>
       <w:r>
@@ -10044,8 +10413,6 @@
         </w:rPr>
         <w:t xml:space="preserve">: </w:t>
       </w:r>
-      <w:bookmarkStart w:id="0" w:name="_GoBack"/>
-      <w:bookmarkEnd w:id="0"/>
     </w:p>
     <w:p>
       <w:pPr>
@@ -11191,10 +11558,2822 @@
           <w:szCs w:val="21"/>
           <w:shd w:val="clear" w:color="auto" w:fill="FFFFFF"/>
         </w:rPr>
+        <w:t xml:space="preserve">  </w:t>
+      </w:r>
+      <w:proofErr w:type="spellStart"/>
+      <w:proofErr w:type="gramStart"/>
+      <w:r>
+        <w:rPr>
+          <w:rFonts w:ascii="Times New Roman" w:hAnsi="Times New Roman" w:cs="Times New Roman"/>
+          <w:b/>
+          <w:color w:val="3A3F44"/>
+          <w:sz w:val="21"/>
+          <w:szCs w:val="21"/>
+          <w:shd w:val="clear" w:color="auto" w:fill="FFFFFF"/>
+        </w:rPr>
+        <w:t>last_check</w:t>
+      </w:r>
+      <w:proofErr w:type="spellEnd"/>
+      <w:proofErr w:type="gramEnd"/>
+      <w:r>
+        <w:rPr>
+          <w:rFonts w:ascii="Times New Roman" w:hAnsi="Times New Roman" w:cs="Times New Roman"/>
+          <w:b/>
+          <w:color w:val="3A3F44"/>
+          <w:sz w:val="21"/>
+          <w:szCs w:val="21"/>
+          <w:shd w:val="clear" w:color="auto" w:fill="FFFFFF"/>
+        </w:rPr>
+        <w:t xml:space="preserve">           INT DEFAULT NULL,</w:t>
+      </w:r>
+    </w:p>
+    <w:p>
+      <w:pPr>
+        <w:shd w:val="clear" w:color="auto" w:fill="FFFFFF"/>
+        <w:spacing w:before="150" w:after="150" w:line="240" w:lineRule="auto"/>
+        <w:ind w:left="3600"/>
+        <w:outlineLvl w:val="3"/>
+        <w:rPr>
+          <w:rFonts w:ascii="Times New Roman" w:hAnsi="Times New Roman" w:cs="Times New Roman"/>
+          <w:b/>
+          <w:color w:val="3A3F44"/>
+          <w:sz w:val="21"/>
+          <w:szCs w:val="21"/>
+          <w:shd w:val="clear" w:color="auto" w:fill="FFFFFF"/>
+        </w:rPr>
+      </w:pPr>
+      <w:r>
+        <w:rPr>
+          <w:rFonts w:ascii="Times New Roman" w:hAnsi="Times New Roman" w:cs="Times New Roman"/>
+          <w:b/>
+          <w:color w:val="3A3F44"/>
+          <w:sz w:val="21"/>
+          <w:szCs w:val="21"/>
+          <w:shd w:val="clear" w:color="auto" w:fill="FFFFFF"/>
+        </w:rPr>
+        <w:t xml:space="preserve">  </w:t>
+      </w:r>
+      <w:proofErr w:type="gramStart"/>
+      <w:r>
+        <w:rPr>
+          <w:rFonts w:ascii="Times New Roman" w:hAnsi="Times New Roman" w:cs="Times New Roman"/>
+          <w:b/>
+          <w:color w:val="3A3F44"/>
+          <w:sz w:val="21"/>
+          <w:szCs w:val="21"/>
+          <w:shd w:val="clear" w:color="auto" w:fill="FFFFFF"/>
+        </w:rPr>
+        <w:t>type</w:t>
+      </w:r>
+      <w:proofErr w:type="gramEnd"/>
+      <w:r>
+        <w:rPr>
+          <w:rFonts w:ascii="Times New Roman" w:hAnsi="Times New Roman" w:cs="Times New Roman"/>
+          <w:b/>
+          <w:color w:val="3A3F44"/>
+          <w:sz w:val="21"/>
+          <w:szCs w:val="21"/>
+          <w:shd w:val="clear" w:color="auto" w:fill="FFFFFF"/>
+        </w:rPr>
+        <w:t xml:space="preserve">                     VARCHAR(6) NOT NULL,</w:t>
+      </w:r>
+    </w:p>
+    <w:p>
+      <w:pPr>
+        <w:shd w:val="clear" w:color="auto" w:fill="FFFFFF"/>
+        <w:spacing w:before="150" w:after="150" w:line="240" w:lineRule="auto"/>
+        <w:ind w:left="3600"/>
+        <w:outlineLvl w:val="3"/>
+        <w:rPr>
+          <w:rFonts w:ascii="Times New Roman" w:hAnsi="Times New Roman" w:cs="Times New Roman"/>
+          <w:b/>
+          <w:color w:val="3A3F44"/>
+          <w:sz w:val="21"/>
+          <w:szCs w:val="21"/>
+          <w:shd w:val="clear" w:color="auto" w:fill="FFFFFF"/>
+        </w:rPr>
+      </w:pPr>
+      <w:r>
+        <w:rPr>
+          <w:rFonts w:ascii="Times New Roman" w:hAnsi="Times New Roman" w:cs="Times New Roman"/>
+          <w:b/>
+          <w:color w:val="3A3F44"/>
+          <w:sz w:val="21"/>
+          <w:szCs w:val="21"/>
+          <w:shd w:val="clear" w:color="auto" w:fill="FFFFFF"/>
+        </w:rPr>
+        <w:t xml:space="preserve">  </w:t>
+      </w:r>
+      <w:proofErr w:type="spellStart"/>
+      <w:proofErr w:type="gramStart"/>
+      <w:r>
+        <w:rPr>
+          <w:rFonts w:ascii="Times New Roman" w:hAnsi="Times New Roman" w:cs="Times New Roman"/>
+          <w:b/>
+          <w:color w:val="3A3F44"/>
+          <w:sz w:val="21"/>
+          <w:szCs w:val="21"/>
+          <w:shd w:val="clear" w:color="auto" w:fill="FFFFFF"/>
+        </w:rPr>
+        <w:t>notified_serial</w:t>
+      </w:r>
+      <w:proofErr w:type="spellEnd"/>
+      <w:proofErr w:type="gramEnd"/>
+      <w:r>
+        <w:rPr>
+          <w:rFonts w:ascii="Times New Roman" w:hAnsi="Times New Roman" w:cs="Times New Roman"/>
+          <w:b/>
+          <w:color w:val="3A3F44"/>
+          <w:sz w:val="21"/>
+          <w:szCs w:val="21"/>
+          <w:shd w:val="clear" w:color="auto" w:fill="FFFFFF"/>
+        </w:rPr>
+        <w:t xml:space="preserve">      INT DEFAULT NULL,</w:t>
+      </w:r>
+    </w:p>
+    <w:p>
+      <w:pPr>
+        <w:shd w:val="clear" w:color="auto" w:fill="FFFFFF"/>
+        <w:spacing w:before="150" w:after="150" w:line="240" w:lineRule="auto"/>
+        <w:ind w:left="3600"/>
+        <w:outlineLvl w:val="3"/>
+        <w:rPr>
+          <w:rFonts w:ascii="Times New Roman" w:hAnsi="Times New Roman" w:cs="Times New Roman"/>
+          <w:b/>
+          <w:color w:val="3A3F44"/>
+          <w:sz w:val="21"/>
+          <w:szCs w:val="21"/>
+          <w:shd w:val="clear" w:color="auto" w:fill="FFFFFF"/>
+        </w:rPr>
+      </w:pPr>
+      <w:r>
+        <w:rPr>
+          <w:rFonts w:ascii="Times New Roman" w:hAnsi="Times New Roman" w:cs="Times New Roman"/>
+          <w:b/>
+          <w:color w:val="3A3F44"/>
+          <w:sz w:val="21"/>
+          <w:szCs w:val="21"/>
+          <w:shd w:val="clear" w:color="auto" w:fill="FFFFFF"/>
+        </w:rPr>
+        <w:t xml:space="preserve">  </w:t>
+      </w:r>
+      <w:proofErr w:type="gramStart"/>
+      <w:r>
+        <w:rPr>
+          <w:rFonts w:ascii="Times New Roman" w:hAnsi="Times New Roman" w:cs="Times New Roman"/>
+          <w:b/>
+          <w:color w:val="3A3F44"/>
+          <w:sz w:val="21"/>
+          <w:szCs w:val="21"/>
+          <w:shd w:val="clear" w:color="auto" w:fill="FFFFFF"/>
+        </w:rPr>
+        <w:t>account</w:t>
+      </w:r>
+      <w:proofErr w:type="gramEnd"/>
+      <w:r>
+        <w:rPr>
+          <w:rFonts w:ascii="Times New Roman" w:hAnsi="Times New Roman" w:cs="Times New Roman"/>
+          <w:b/>
+          <w:color w:val="3A3F44"/>
+          <w:sz w:val="21"/>
+          <w:szCs w:val="21"/>
+          <w:shd w:val="clear" w:color="auto" w:fill="FFFFFF"/>
+        </w:rPr>
+        <w:t xml:space="preserve">               VARCHAR(40) DEFAULT NULL,</w:t>
+      </w:r>
+    </w:p>
+    <w:p>
+      <w:pPr>
+        <w:shd w:val="clear" w:color="auto" w:fill="FFFFFF"/>
+        <w:spacing w:before="150" w:after="150" w:line="240" w:lineRule="auto"/>
+        <w:ind w:left="3600"/>
+        <w:outlineLvl w:val="3"/>
+        <w:rPr>
+          <w:rFonts w:ascii="Times New Roman" w:hAnsi="Times New Roman" w:cs="Times New Roman"/>
+          <w:b/>
+          <w:color w:val="3A3F44"/>
+          <w:sz w:val="21"/>
+          <w:szCs w:val="21"/>
+          <w:shd w:val="clear" w:color="auto" w:fill="FFFFFF"/>
+        </w:rPr>
+      </w:pPr>
+      <w:r>
+        <w:rPr>
+          <w:rFonts w:ascii="Times New Roman" w:hAnsi="Times New Roman" w:cs="Times New Roman"/>
+          <w:b/>
+          <w:color w:val="3A3F44"/>
+          <w:sz w:val="21"/>
+          <w:szCs w:val="21"/>
+          <w:shd w:val="clear" w:color="auto" w:fill="FFFFFF"/>
+        </w:rPr>
+        <w:t xml:space="preserve">  PRIMARY KEY (id)</w:t>
+      </w:r>
+    </w:p>
+    <w:p>
+      <w:pPr>
+        <w:shd w:val="clear" w:color="auto" w:fill="FFFFFF"/>
+        <w:spacing w:before="150" w:after="150" w:line="240" w:lineRule="auto"/>
+        <w:ind w:left="3600"/>
+        <w:outlineLvl w:val="3"/>
+        <w:rPr>
+          <w:rFonts w:ascii="Times New Roman" w:hAnsi="Times New Roman" w:cs="Times New Roman"/>
+          <w:b/>
+          <w:color w:val="3A3F44"/>
+          <w:sz w:val="21"/>
+          <w:szCs w:val="21"/>
+          <w:shd w:val="clear" w:color="auto" w:fill="FFFFFF"/>
+        </w:rPr>
+      </w:pPr>
+      <w:r>
+        <w:rPr>
+          <w:rFonts w:ascii="Times New Roman" w:hAnsi="Times New Roman" w:cs="Times New Roman"/>
+          <w:b/>
+          <w:color w:val="3A3F44"/>
+          <w:sz w:val="21"/>
+          <w:szCs w:val="21"/>
+          <w:shd w:val="clear" w:color="auto" w:fill="FFFFFF"/>
+        </w:rPr>
+        <w:t>) Engine=</w:t>
+      </w:r>
+      <w:proofErr w:type="spellStart"/>
+      <w:r>
+        <w:rPr>
+          <w:rFonts w:ascii="Times New Roman" w:hAnsi="Times New Roman" w:cs="Times New Roman"/>
+          <w:b/>
+          <w:color w:val="3A3F44"/>
+          <w:sz w:val="21"/>
+          <w:szCs w:val="21"/>
+          <w:shd w:val="clear" w:color="auto" w:fill="FFFFFF"/>
+        </w:rPr>
+        <w:t>InnoDB</w:t>
+      </w:r>
+      <w:proofErr w:type="spellEnd"/>
+      <w:r>
+        <w:rPr>
+          <w:rFonts w:ascii="Times New Roman" w:hAnsi="Times New Roman" w:cs="Times New Roman"/>
+          <w:b/>
+          <w:color w:val="3A3F44"/>
+          <w:sz w:val="21"/>
+          <w:szCs w:val="21"/>
+          <w:shd w:val="clear" w:color="auto" w:fill="FFFFFF"/>
+        </w:rPr>
+        <w:t>;</w:t>
+      </w:r>
+    </w:p>
+    <w:p>
+      <w:pPr>
+        <w:shd w:val="clear" w:color="auto" w:fill="FFFFFF"/>
+        <w:spacing w:before="150" w:after="150" w:line="240" w:lineRule="auto"/>
+        <w:outlineLvl w:val="3"/>
+        <w:rPr>
+          <w:rFonts w:ascii="Times New Roman" w:hAnsi="Times New Roman" w:cs="Times New Roman"/>
+          <w:b/>
+          <w:color w:val="3A3F44"/>
+          <w:sz w:val="21"/>
+          <w:szCs w:val="21"/>
+          <w:shd w:val="clear" w:color="auto" w:fill="FFFFFF"/>
+        </w:rPr>
+      </w:pPr>
+    </w:p>
+    <w:p>
+      <w:pPr>
+        <w:shd w:val="clear" w:color="auto" w:fill="FFFFFF"/>
+        <w:spacing w:before="150" w:after="150" w:line="240" w:lineRule="auto"/>
+        <w:outlineLvl w:val="3"/>
+        <w:rPr>
+          <w:rFonts w:ascii="Times New Roman" w:hAnsi="Times New Roman" w:cs="Times New Roman"/>
+          <w:b/>
+          <w:color w:val="3A3F44"/>
+          <w:sz w:val="21"/>
+          <w:szCs w:val="21"/>
+          <w:shd w:val="clear" w:color="auto" w:fill="FFFFFF"/>
+        </w:rPr>
+      </w:pPr>
+      <w:r>
+        <w:rPr>
+          <w:rFonts w:ascii="Times New Roman" w:hAnsi="Times New Roman" w:cs="Times New Roman"/>
+          <w:b/>
+          <w:color w:val="3A3F44"/>
+          <w:sz w:val="21"/>
+          <w:szCs w:val="21"/>
+          <w:shd w:val="clear" w:color="auto" w:fill="FFFFFF"/>
+        </w:rPr>
+        <w:t xml:space="preserve">                         CREATE UNIQUE INDEX </w:t>
+      </w:r>
+      <w:proofErr w:type="spellStart"/>
+      <w:r>
+        <w:rPr>
+          <w:rFonts w:ascii="Times New Roman" w:hAnsi="Times New Roman" w:cs="Times New Roman"/>
+          <w:b/>
+          <w:color w:val="3A3F44"/>
+          <w:sz w:val="21"/>
+          <w:szCs w:val="21"/>
+          <w:shd w:val="clear" w:color="auto" w:fill="FFFFFF"/>
+        </w:rPr>
+        <w:t>name_index</w:t>
+      </w:r>
+      <w:proofErr w:type="spellEnd"/>
+      <w:r>
+        <w:rPr>
+          <w:rFonts w:ascii="Times New Roman" w:hAnsi="Times New Roman" w:cs="Times New Roman"/>
+          <w:b/>
+          <w:color w:val="3A3F44"/>
+          <w:sz w:val="21"/>
+          <w:szCs w:val="21"/>
+          <w:shd w:val="clear" w:color="auto" w:fill="FFFFFF"/>
+        </w:rPr>
+        <w:t xml:space="preserve"> ON </w:t>
+      </w:r>
+      <w:proofErr w:type="gramStart"/>
+      <w:r>
+        <w:rPr>
+          <w:rFonts w:ascii="Times New Roman" w:hAnsi="Times New Roman" w:cs="Times New Roman"/>
+          <w:b/>
+          <w:color w:val="3A3F44"/>
+          <w:sz w:val="21"/>
+          <w:szCs w:val="21"/>
+          <w:shd w:val="clear" w:color="auto" w:fill="FFFFFF"/>
+        </w:rPr>
+        <w:t>domains(</w:t>
+      </w:r>
+      <w:proofErr w:type="gramEnd"/>
+      <w:r>
+        <w:rPr>
+          <w:rFonts w:ascii="Times New Roman" w:hAnsi="Times New Roman" w:cs="Times New Roman"/>
+          <w:b/>
+          <w:color w:val="3A3F44"/>
+          <w:sz w:val="21"/>
+          <w:szCs w:val="21"/>
+          <w:shd w:val="clear" w:color="auto" w:fill="FFFFFF"/>
+        </w:rPr>
+        <w:t xml:space="preserve">name);               </w:t>
+      </w:r>
+    </w:p>
+    <w:p>
+      <w:pPr>
+        <w:shd w:val="clear" w:color="auto" w:fill="FFFFFF"/>
+        <w:spacing w:before="150" w:after="150" w:line="240" w:lineRule="auto"/>
+        <w:outlineLvl w:val="3"/>
+        <w:rPr>
+          <w:rFonts w:ascii="Times New Roman" w:hAnsi="Times New Roman" w:cs="Times New Roman"/>
+          <w:b/>
+          <w:color w:val="3A3F44"/>
+          <w:sz w:val="21"/>
+          <w:szCs w:val="21"/>
+          <w:shd w:val="clear" w:color="auto" w:fill="FFFFFF"/>
+        </w:rPr>
+      </w:pPr>
+    </w:p>
+    <w:p>
+      <w:pPr>
+        <w:shd w:val="clear" w:color="auto" w:fill="FFFFFF"/>
+        <w:spacing w:before="150" w:after="150" w:line="240" w:lineRule="auto"/>
+        <w:outlineLvl w:val="3"/>
+        <w:rPr>
+          <w:rFonts w:ascii="Times New Roman" w:hAnsi="Times New Roman" w:cs="Times New Roman"/>
+          <w:b/>
+          <w:color w:val="3A3F44"/>
+          <w:sz w:val="21"/>
+          <w:szCs w:val="21"/>
+          <w:shd w:val="clear" w:color="auto" w:fill="FFFFFF"/>
+        </w:rPr>
+      </w:pPr>
+      <w:r>
+        <w:rPr>
+          <w:rFonts w:ascii="Times New Roman" w:hAnsi="Times New Roman" w:cs="Times New Roman"/>
+          <w:b/>
+          <w:color w:val="3A3F44"/>
+          <w:sz w:val="21"/>
+          <w:szCs w:val="21"/>
+          <w:shd w:val="clear" w:color="auto" w:fill="FFFFFF"/>
+        </w:rPr>
+        <w:t xml:space="preserve">                           CREATE TABLE records (</w:t>
+      </w:r>
+    </w:p>
+    <w:p>
+      <w:pPr>
+        <w:shd w:val="clear" w:color="auto" w:fill="FFFFFF"/>
+        <w:spacing w:before="150" w:after="150" w:line="240" w:lineRule="auto"/>
+        <w:ind w:left="3600"/>
+        <w:outlineLvl w:val="3"/>
+        <w:rPr>
+          <w:rFonts w:ascii="Times New Roman" w:hAnsi="Times New Roman" w:cs="Times New Roman"/>
+          <w:b/>
+          <w:color w:val="3A3F44"/>
+          <w:sz w:val="21"/>
+          <w:szCs w:val="21"/>
+          <w:shd w:val="clear" w:color="auto" w:fill="FFFFFF"/>
+        </w:rPr>
+      </w:pPr>
+      <w:r>
+        <w:rPr>
+          <w:rFonts w:ascii="Times New Roman" w:hAnsi="Times New Roman" w:cs="Times New Roman"/>
+          <w:b/>
+          <w:color w:val="3A3F44"/>
+          <w:sz w:val="21"/>
+          <w:szCs w:val="21"/>
+          <w:shd w:val="clear" w:color="auto" w:fill="FFFFFF"/>
+        </w:rPr>
+        <w:t xml:space="preserve">  </w:t>
+      </w:r>
+      <w:proofErr w:type="gramStart"/>
+      <w:r>
+        <w:rPr>
+          <w:rFonts w:ascii="Times New Roman" w:hAnsi="Times New Roman" w:cs="Times New Roman"/>
+          <w:b/>
+          <w:color w:val="3A3F44"/>
+          <w:sz w:val="21"/>
+          <w:szCs w:val="21"/>
+          <w:shd w:val="clear" w:color="auto" w:fill="FFFFFF"/>
+        </w:rPr>
+        <w:t>id</w:t>
+      </w:r>
+      <w:proofErr w:type="gramEnd"/>
+      <w:r>
+        <w:rPr>
+          <w:rFonts w:ascii="Times New Roman" w:hAnsi="Times New Roman" w:cs="Times New Roman"/>
+          <w:b/>
+          <w:color w:val="3A3F44"/>
+          <w:sz w:val="21"/>
+          <w:szCs w:val="21"/>
+          <w:shd w:val="clear" w:color="auto" w:fill="FFFFFF"/>
+        </w:rPr>
+        <w:t xml:space="preserve">                    </w:t>
+      </w:r>
+      <w:proofErr w:type="spellStart"/>
+      <w:r>
+        <w:rPr>
+          <w:rFonts w:ascii="Times New Roman" w:hAnsi="Times New Roman" w:cs="Times New Roman"/>
+          <w:b/>
+          <w:color w:val="3A3F44"/>
+          <w:sz w:val="21"/>
+          <w:szCs w:val="21"/>
+          <w:shd w:val="clear" w:color="auto" w:fill="FFFFFF"/>
+        </w:rPr>
+        <w:t>BIGINT</w:t>
+      </w:r>
+      <w:proofErr w:type="spellEnd"/>
+      <w:r>
+        <w:rPr>
+          <w:rFonts w:ascii="Times New Roman" w:hAnsi="Times New Roman" w:cs="Times New Roman"/>
+          <w:b/>
+          <w:color w:val="3A3F44"/>
+          <w:sz w:val="21"/>
+          <w:szCs w:val="21"/>
+          <w:shd w:val="clear" w:color="auto" w:fill="FFFFFF"/>
+        </w:rPr>
+        <w:t xml:space="preserve"> </w:t>
+      </w:r>
+      <w:proofErr w:type="spellStart"/>
+      <w:r>
+        <w:rPr>
+          <w:rFonts w:ascii="Times New Roman" w:hAnsi="Times New Roman" w:cs="Times New Roman"/>
+          <w:b/>
+          <w:color w:val="3A3F44"/>
+          <w:sz w:val="21"/>
+          <w:szCs w:val="21"/>
+          <w:shd w:val="clear" w:color="auto" w:fill="FFFFFF"/>
+        </w:rPr>
+        <w:t>AUTO_INCREMENT</w:t>
+      </w:r>
+      <w:proofErr w:type="spellEnd"/>
+      <w:r>
+        <w:rPr>
+          <w:rFonts w:ascii="Times New Roman" w:hAnsi="Times New Roman" w:cs="Times New Roman"/>
+          <w:b/>
+          <w:color w:val="3A3F44"/>
+          <w:sz w:val="21"/>
+          <w:szCs w:val="21"/>
+          <w:shd w:val="clear" w:color="auto" w:fill="FFFFFF"/>
+        </w:rPr>
+        <w:t>,</w:t>
+      </w:r>
+    </w:p>
+    <w:p>
+      <w:pPr>
+        <w:shd w:val="clear" w:color="auto" w:fill="FFFFFF"/>
+        <w:spacing w:before="150" w:after="150" w:line="240" w:lineRule="auto"/>
+        <w:ind w:left="3600"/>
+        <w:outlineLvl w:val="3"/>
+        <w:rPr>
+          <w:rFonts w:ascii="Times New Roman" w:hAnsi="Times New Roman" w:cs="Times New Roman"/>
+          <w:b/>
+          <w:color w:val="3A3F44"/>
+          <w:sz w:val="21"/>
+          <w:szCs w:val="21"/>
+          <w:shd w:val="clear" w:color="auto" w:fill="FFFFFF"/>
+        </w:rPr>
+      </w:pPr>
+      <w:r>
+        <w:rPr>
+          <w:rFonts w:ascii="Times New Roman" w:hAnsi="Times New Roman" w:cs="Times New Roman"/>
+          <w:b/>
+          <w:color w:val="3A3F44"/>
+          <w:sz w:val="21"/>
+          <w:szCs w:val="21"/>
+          <w:shd w:val="clear" w:color="auto" w:fill="FFFFFF"/>
+        </w:rPr>
+        <w:t xml:space="preserve">  </w:t>
+      </w:r>
+      <w:proofErr w:type="spellStart"/>
+      <w:proofErr w:type="gramStart"/>
+      <w:r>
+        <w:rPr>
+          <w:rFonts w:ascii="Times New Roman" w:hAnsi="Times New Roman" w:cs="Times New Roman"/>
+          <w:b/>
+          <w:color w:val="3A3F44"/>
+          <w:sz w:val="21"/>
+          <w:szCs w:val="21"/>
+          <w:shd w:val="clear" w:color="auto" w:fill="FFFFFF"/>
+        </w:rPr>
+        <w:t>domain_id</w:t>
+      </w:r>
+      <w:proofErr w:type="spellEnd"/>
+      <w:proofErr w:type="gramEnd"/>
+      <w:r>
+        <w:rPr>
+          <w:rFonts w:ascii="Times New Roman" w:hAnsi="Times New Roman" w:cs="Times New Roman"/>
+          <w:b/>
+          <w:color w:val="3A3F44"/>
+          <w:sz w:val="21"/>
+          <w:szCs w:val="21"/>
+          <w:shd w:val="clear" w:color="auto" w:fill="FFFFFF"/>
+        </w:rPr>
+        <w:t xml:space="preserve">      INT DEFAULT NULL,</w:t>
+      </w:r>
+    </w:p>
+    <w:p>
+      <w:pPr>
+        <w:shd w:val="clear" w:color="auto" w:fill="FFFFFF"/>
+        <w:spacing w:before="150" w:after="150" w:line="240" w:lineRule="auto"/>
+        <w:ind w:left="3600"/>
+        <w:outlineLvl w:val="3"/>
+        <w:rPr>
+          <w:rFonts w:ascii="Times New Roman" w:hAnsi="Times New Roman" w:cs="Times New Roman"/>
+          <w:b/>
+          <w:color w:val="3A3F44"/>
+          <w:sz w:val="21"/>
+          <w:szCs w:val="21"/>
+          <w:shd w:val="clear" w:color="auto" w:fill="FFFFFF"/>
+        </w:rPr>
+      </w:pPr>
+      <w:r>
+        <w:rPr>
+          <w:rFonts w:ascii="Times New Roman" w:hAnsi="Times New Roman" w:cs="Times New Roman"/>
+          <w:b/>
+          <w:color w:val="3A3F44"/>
+          <w:sz w:val="21"/>
+          <w:szCs w:val="21"/>
+          <w:shd w:val="clear" w:color="auto" w:fill="FFFFFF"/>
+        </w:rPr>
+        <w:t xml:space="preserve">  </w:t>
+      </w:r>
+      <w:proofErr w:type="gramStart"/>
+      <w:r>
+        <w:rPr>
+          <w:rFonts w:ascii="Times New Roman" w:hAnsi="Times New Roman" w:cs="Times New Roman"/>
+          <w:b/>
+          <w:color w:val="3A3F44"/>
+          <w:sz w:val="21"/>
+          <w:szCs w:val="21"/>
+          <w:shd w:val="clear" w:color="auto" w:fill="FFFFFF"/>
+        </w:rPr>
+        <w:t>name</w:t>
+      </w:r>
+      <w:proofErr w:type="gramEnd"/>
+      <w:r>
+        <w:rPr>
+          <w:rFonts w:ascii="Times New Roman" w:hAnsi="Times New Roman" w:cs="Times New Roman"/>
+          <w:b/>
+          <w:color w:val="3A3F44"/>
+          <w:sz w:val="21"/>
+          <w:szCs w:val="21"/>
+          <w:shd w:val="clear" w:color="auto" w:fill="FFFFFF"/>
+        </w:rPr>
+        <w:t xml:space="preserve">              VARCHAR(255) DEFAULT NULL,</w:t>
+      </w:r>
+    </w:p>
+    <w:p>
+      <w:pPr>
+        <w:shd w:val="clear" w:color="auto" w:fill="FFFFFF"/>
+        <w:spacing w:before="150" w:after="150" w:line="240" w:lineRule="auto"/>
+        <w:ind w:left="3600"/>
+        <w:outlineLvl w:val="3"/>
+        <w:rPr>
+          <w:rFonts w:ascii="Times New Roman" w:hAnsi="Times New Roman" w:cs="Times New Roman"/>
+          <w:b/>
+          <w:color w:val="3A3F44"/>
+          <w:sz w:val="21"/>
+          <w:szCs w:val="21"/>
+          <w:shd w:val="clear" w:color="auto" w:fill="FFFFFF"/>
+        </w:rPr>
+      </w:pPr>
+      <w:r>
+        <w:rPr>
+          <w:rFonts w:ascii="Times New Roman" w:hAnsi="Times New Roman" w:cs="Times New Roman"/>
+          <w:b/>
+          <w:color w:val="3A3F44"/>
+          <w:sz w:val="21"/>
+          <w:szCs w:val="21"/>
+          <w:shd w:val="clear" w:color="auto" w:fill="FFFFFF"/>
+        </w:rPr>
+        <w:t xml:space="preserve">  </w:t>
+      </w:r>
+      <w:proofErr w:type="gramStart"/>
+      <w:r>
+        <w:rPr>
+          <w:rFonts w:ascii="Times New Roman" w:hAnsi="Times New Roman" w:cs="Times New Roman"/>
+          <w:b/>
+          <w:color w:val="3A3F44"/>
+          <w:sz w:val="21"/>
+          <w:szCs w:val="21"/>
+          <w:shd w:val="clear" w:color="auto" w:fill="FFFFFF"/>
+        </w:rPr>
+        <w:t>type</w:t>
+      </w:r>
+      <w:proofErr w:type="gramEnd"/>
+      <w:r>
+        <w:rPr>
+          <w:rFonts w:ascii="Times New Roman" w:hAnsi="Times New Roman" w:cs="Times New Roman"/>
+          <w:b/>
+          <w:color w:val="3A3F44"/>
+          <w:sz w:val="21"/>
+          <w:szCs w:val="21"/>
+          <w:shd w:val="clear" w:color="auto" w:fill="FFFFFF"/>
+        </w:rPr>
+        <w:t xml:space="preserve">                 VARCHAR(10) DEFAULT NULL,</w:t>
+      </w:r>
+    </w:p>
+    <w:p>
+      <w:pPr>
+        <w:shd w:val="clear" w:color="auto" w:fill="FFFFFF"/>
+        <w:spacing w:before="150" w:after="150" w:line="240" w:lineRule="auto"/>
+        <w:ind w:left="3600"/>
+        <w:outlineLvl w:val="3"/>
+        <w:rPr>
+          <w:rFonts w:ascii="Times New Roman" w:hAnsi="Times New Roman" w:cs="Times New Roman"/>
+          <w:b/>
+          <w:color w:val="3A3F44"/>
+          <w:sz w:val="21"/>
+          <w:szCs w:val="21"/>
+          <w:shd w:val="clear" w:color="auto" w:fill="FFFFFF"/>
+        </w:rPr>
+      </w:pPr>
+      <w:r>
+        <w:rPr>
+          <w:rFonts w:ascii="Times New Roman" w:hAnsi="Times New Roman" w:cs="Times New Roman"/>
+          <w:b/>
+          <w:color w:val="3A3F44"/>
+          <w:sz w:val="21"/>
+          <w:szCs w:val="21"/>
+          <w:shd w:val="clear" w:color="auto" w:fill="FFFFFF"/>
+        </w:rPr>
+        <w:t xml:space="preserve">  </w:t>
+      </w:r>
+      <w:proofErr w:type="gramStart"/>
+      <w:r>
+        <w:rPr>
+          <w:rFonts w:ascii="Times New Roman" w:hAnsi="Times New Roman" w:cs="Times New Roman"/>
+          <w:b/>
+          <w:color w:val="3A3F44"/>
+          <w:sz w:val="21"/>
+          <w:szCs w:val="21"/>
+          <w:shd w:val="clear" w:color="auto" w:fill="FFFFFF"/>
+        </w:rPr>
+        <w:t>content</w:t>
+      </w:r>
+      <w:proofErr w:type="gramEnd"/>
+      <w:r>
+        <w:rPr>
+          <w:rFonts w:ascii="Times New Roman" w:hAnsi="Times New Roman" w:cs="Times New Roman"/>
+          <w:b/>
+          <w:color w:val="3A3F44"/>
+          <w:sz w:val="21"/>
+          <w:szCs w:val="21"/>
+          <w:shd w:val="clear" w:color="auto" w:fill="FFFFFF"/>
+        </w:rPr>
+        <w:t xml:space="preserve">            VARCHAR(64000) DEFAULT NULL,</w:t>
+      </w:r>
+    </w:p>
+    <w:p>
+      <w:pPr>
+        <w:shd w:val="clear" w:color="auto" w:fill="FFFFFF"/>
+        <w:spacing w:before="150" w:after="150" w:line="240" w:lineRule="auto"/>
+        <w:ind w:left="3600"/>
+        <w:outlineLvl w:val="3"/>
+        <w:rPr>
+          <w:rFonts w:ascii="Times New Roman" w:hAnsi="Times New Roman" w:cs="Times New Roman"/>
+          <w:b/>
+          <w:color w:val="3A3F44"/>
+          <w:sz w:val="21"/>
+          <w:szCs w:val="21"/>
+          <w:shd w:val="clear" w:color="auto" w:fill="FFFFFF"/>
+        </w:rPr>
+      </w:pPr>
+      <w:r>
+        <w:rPr>
+          <w:rFonts w:ascii="Times New Roman" w:hAnsi="Times New Roman" w:cs="Times New Roman"/>
+          <w:b/>
+          <w:color w:val="3A3F44"/>
+          <w:sz w:val="21"/>
+          <w:szCs w:val="21"/>
+          <w:shd w:val="clear" w:color="auto" w:fill="FFFFFF"/>
+        </w:rPr>
+        <w:t xml:space="preserve">  </w:t>
+      </w:r>
+      <w:proofErr w:type="spellStart"/>
+      <w:proofErr w:type="gramStart"/>
+      <w:r>
+        <w:rPr>
+          <w:rFonts w:ascii="Times New Roman" w:hAnsi="Times New Roman" w:cs="Times New Roman"/>
+          <w:b/>
+          <w:color w:val="3A3F44"/>
+          <w:sz w:val="21"/>
+          <w:szCs w:val="21"/>
+          <w:shd w:val="clear" w:color="auto" w:fill="FFFFFF"/>
+        </w:rPr>
+        <w:t>ttl</w:t>
+      </w:r>
+      <w:proofErr w:type="spellEnd"/>
+      <w:proofErr w:type="gramEnd"/>
+      <w:r>
+        <w:rPr>
+          <w:rFonts w:ascii="Times New Roman" w:hAnsi="Times New Roman" w:cs="Times New Roman"/>
+          <w:b/>
+          <w:color w:val="3A3F44"/>
+          <w:sz w:val="21"/>
+          <w:szCs w:val="21"/>
+          <w:shd w:val="clear" w:color="auto" w:fill="FFFFFF"/>
+        </w:rPr>
+        <w:t xml:space="preserve">                     INT DEFAULT NULL,</w:t>
+      </w:r>
+    </w:p>
+    <w:p>
+      <w:pPr>
+        <w:shd w:val="clear" w:color="auto" w:fill="FFFFFF"/>
+        <w:spacing w:before="150" w:after="150" w:line="240" w:lineRule="auto"/>
+        <w:ind w:left="3600"/>
+        <w:outlineLvl w:val="3"/>
+        <w:rPr>
+          <w:rFonts w:ascii="Times New Roman" w:hAnsi="Times New Roman" w:cs="Times New Roman"/>
+          <w:b/>
+          <w:color w:val="3A3F44"/>
+          <w:sz w:val="21"/>
+          <w:szCs w:val="21"/>
+          <w:shd w:val="clear" w:color="auto" w:fill="FFFFFF"/>
+        </w:rPr>
+      </w:pPr>
+      <w:r>
+        <w:rPr>
+          <w:rFonts w:ascii="Times New Roman" w:hAnsi="Times New Roman" w:cs="Times New Roman"/>
+          <w:b/>
+          <w:color w:val="3A3F44"/>
+          <w:sz w:val="21"/>
+          <w:szCs w:val="21"/>
+          <w:shd w:val="clear" w:color="auto" w:fill="FFFFFF"/>
+        </w:rPr>
+        <w:t xml:space="preserve">  </w:t>
+      </w:r>
+      <w:proofErr w:type="spellStart"/>
+      <w:proofErr w:type="gramStart"/>
+      <w:r>
+        <w:rPr>
+          <w:rFonts w:ascii="Times New Roman" w:hAnsi="Times New Roman" w:cs="Times New Roman"/>
+          <w:b/>
+          <w:color w:val="3A3F44"/>
+          <w:sz w:val="21"/>
+          <w:szCs w:val="21"/>
+          <w:shd w:val="clear" w:color="auto" w:fill="FFFFFF"/>
+        </w:rPr>
+        <w:t>prio</w:t>
+      </w:r>
+      <w:proofErr w:type="spellEnd"/>
+      <w:proofErr w:type="gramEnd"/>
+      <w:r>
+        <w:rPr>
+          <w:rFonts w:ascii="Times New Roman" w:hAnsi="Times New Roman" w:cs="Times New Roman"/>
+          <w:b/>
+          <w:color w:val="3A3F44"/>
+          <w:sz w:val="21"/>
+          <w:szCs w:val="21"/>
+          <w:shd w:val="clear" w:color="auto" w:fill="FFFFFF"/>
+        </w:rPr>
+        <w:t xml:space="preserve">                  INT DEFAULT NULL,</w:t>
+      </w:r>
+    </w:p>
+    <w:p>
+      <w:pPr>
+        <w:shd w:val="clear" w:color="auto" w:fill="FFFFFF"/>
+        <w:spacing w:before="150" w:after="150" w:line="240" w:lineRule="auto"/>
+        <w:ind w:left="3600"/>
+        <w:outlineLvl w:val="3"/>
+        <w:rPr>
+          <w:rFonts w:ascii="Times New Roman" w:hAnsi="Times New Roman" w:cs="Times New Roman"/>
+          <w:b/>
+          <w:color w:val="3A3F44"/>
+          <w:sz w:val="21"/>
+          <w:szCs w:val="21"/>
+          <w:shd w:val="clear" w:color="auto" w:fill="FFFFFF"/>
+        </w:rPr>
+      </w:pPr>
+      <w:r>
+        <w:rPr>
+          <w:rFonts w:ascii="Times New Roman" w:hAnsi="Times New Roman" w:cs="Times New Roman"/>
+          <w:b/>
+          <w:color w:val="3A3F44"/>
+          <w:sz w:val="21"/>
+          <w:szCs w:val="21"/>
+          <w:shd w:val="clear" w:color="auto" w:fill="FFFFFF"/>
+        </w:rPr>
+        <w:t xml:space="preserve">  </w:t>
+      </w:r>
+      <w:proofErr w:type="spellStart"/>
+      <w:proofErr w:type="gramStart"/>
+      <w:r>
+        <w:rPr>
+          <w:rFonts w:ascii="Times New Roman" w:hAnsi="Times New Roman" w:cs="Times New Roman"/>
+          <w:b/>
+          <w:color w:val="3A3F44"/>
+          <w:sz w:val="21"/>
+          <w:szCs w:val="21"/>
+          <w:shd w:val="clear" w:color="auto" w:fill="FFFFFF"/>
+        </w:rPr>
+        <w:t>change_date</w:t>
+      </w:r>
+      <w:proofErr w:type="spellEnd"/>
+      <w:proofErr w:type="gramEnd"/>
+      <w:r>
+        <w:rPr>
+          <w:rFonts w:ascii="Times New Roman" w:hAnsi="Times New Roman" w:cs="Times New Roman"/>
+          <w:b/>
+          <w:color w:val="3A3F44"/>
+          <w:sz w:val="21"/>
+          <w:szCs w:val="21"/>
+          <w:shd w:val="clear" w:color="auto" w:fill="FFFFFF"/>
+        </w:rPr>
+        <w:t xml:space="preserve">    INT DEFAULT NULL,</w:t>
+      </w:r>
+    </w:p>
+    <w:p>
+      <w:pPr>
+        <w:shd w:val="clear" w:color="auto" w:fill="FFFFFF"/>
+        <w:spacing w:before="150" w:after="150" w:line="240" w:lineRule="auto"/>
+        <w:ind w:left="3600"/>
+        <w:outlineLvl w:val="3"/>
+        <w:rPr>
+          <w:rFonts w:ascii="Times New Roman" w:hAnsi="Times New Roman" w:cs="Times New Roman"/>
+          <w:b/>
+          <w:color w:val="3A3F44"/>
+          <w:sz w:val="21"/>
+          <w:szCs w:val="21"/>
+          <w:shd w:val="clear" w:color="auto" w:fill="FFFFFF"/>
+        </w:rPr>
+      </w:pPr>
+      <w:r>
+        <w:rPr>
+          <w:rFonts w:ascii="Times New Roman" w:hAnsi="Times New Roman" w:cs="Times New Roman"/>
+          <w:b/>
+          <w:color w:val="3A3F44"/>
+          <w:sz w:val="21"/>
+          <w:szCs w:val="21"/>
+          <w:shd w:val="clear" w:color="auto" w:fill="FFFFFF"/>
+        </w:rPr>
+        <w:t xml:space="preserve">  </w:t>
+      </w:r>
+      <w:proofErr w:type="gramStart"/>
+      <w:r>
+        <w:rPr>
+          <w:rFonts w:ascii="Times New Roman" w:hAnsi="Times New Roman" w:cs="Times New Roman"/>
+          <w:b/>
+          <w:color w:val="3A3F44"/>
+          <w:sz w:val="21"/>
+          <w:szCs w:val="21"/>
+          <w:shd w:val="clear" w:color="auto" w:fill="FFFFFF"/>
+        </w:rPr>
+        <w:t>disabled</w:t>
+      </w:r>
+      <w:proofErr w:type="gramEnd"/>
+      <w:r>
+        <w:rPr>
+          <w:rFonts w:ascii="Times New Roman" w:hAnsi="Times New Roman" w:cs="Times New Roman"/>
+          <w:b/>
+          <w:color w:val="3A3F44"/>
+          <w:sz w:val="21"/>
+          <w:szCs w:val="21"/>
+          <w:shd w:val="clear" w:color="auto" w:fill="FFFFFF"/>
+        </w:rPr>
+        <w:t xml:space="preserve">            </w:t>
+      </w:r>
+      <w:proofErr w:type="spellStart"/>
+      <w:r>
+        <w:rPr>
+          <w:rFonts w:ascii="Times New Roman" w:hAnsi="Times New Roman" w:cs="Times New Roman"/>
+          <w:b/>
+          <w:color w:val="3A3F44"/>
+          <w:sz w:val="21"/>
+          <w:szCs w:val="21"/>
+          <w:shd w:val="clear" w:color="auto" w:fill="FFFFFF"/>
+        </w:rPr>
+        <w:t>TINYINT</w:t>
+      </w:r>
+      <w:proofErr w:type="spellEnd"/>
+      <w:r>
+        <w:rPr>
+          <w:rFonts w:ascii="Times New Roman" w:hAnsi="Times New Roman" w:cs="Times New Roman"/>
+          <w:b/>
+          <w:color w:val="3A3F44"/>
+          <w:sz w:val="21"/>
+          <w:szCs w:val="21"/>
+          <w:shd w:val="clear" w:color="auto" w:fill="FFFFFF"/>
+        </w:rPr>
+        <w:t>(1) DEFAULT 0,</w:t>
+      </w:r>
+    </w:p>
+    <w:p>
+      <w:pPr>
+        <w:shd w:val="clear" w:color="auto" w:fill="FFFFFF"/>
+        <w:spacing w:before="150" w:after="150" w:line="240" w:lineRule="auto"/>
+        <w:ind w:left="3600"/>
+        <w:outlineLvl w:val="3"/>
+        <w:rPr>
+          <w:rFonts w:ascii="Times New Roman" w:hAnsi="Times New Roman" w:cs="Times New Roman"/>
+          <w:b/>
+          <w:color w:val="3A3F44"/>
+          <w:sz w:val="21"/>
+          <w:szCs w:val="21"/>
+          <w:shd w:val="clear" w:color="auto" w:fill="FFFFFF"/>
+        </w:rPr>
+      </w:pPr>
+      <w:r>
+        <w:rPr>
+          <w:rFonts w:ascii="Times New Roman" w:hAnsi="Times New Roman" w:cs="Times New Roman"/>
+          <w:b/>
+          <w:color w:val="3A3F44"/>
+          <w:sz w:val="21"/>
+          <w:szCs w:val="21"/>
+          <w:shd w:val="clear" w:color="auto" w:fill="FFFFFF"/>
+        </w:rPr>
+        <w:t xml:space="preserve">  </w:t>
+      </w:r>
+      <w:proofErr w:type="spellStart"/>
+      <w:proofErr w:type="gramStart"/>
+      <w:r>
+        <w:rPr>
+          <w:rFonts w:ascii="Times New Roman" w:hAnsi="Times New Roman" w:cs="Times New Roman"/>
+          <w:b/>
+          <w:color w:val="3A3F44"/>
+          <w:sz w:val="21"/>
+          <w:szCs w:val="21"/>
+          <w:shd w:val="clear" w:color="auto" w:fill="FFFFFF"/>
+        </w:rPr>
+        <w:t>ordername</w:t>
+      </w:r>
+      <w:proofErr w:type="spellEnd"/>
+      <w:proofErr w:type="gramEnd"/>
+      <w:r>
+        <w:rPr>
+          <w:rFonts w:ascii="Times New Roman" w:hAnsi="Times New Roman" w:cs="Times New Roman"/>
+          <w:b/>
+          <w:color w:val="3A3F44"/>
+          <w:sz w:val="21"/>
+          <w:szCs w:val="21"/>
+          <w:shd w:val="clear" w:color="auto" w:fill="FFFFFF"/>
+        </w:rPr>
+        <w:t xml:space="preserve">        VARCHAR(255) BINARY DEFAULT      </w:t>
+      </w:r>
+    </w:p>
+    <w:p>
+      <w:pPr>
+        <w:shd w:val="clear" w:color="auto" w:fill="FFFFFF"/>
+        <w:spacing w:before="150" w:after="150" w:line="240" w:lineRule="auto"/>
+        <w:ind w:left="3600"/>
+        <w:outlineLvl w:val="3"/>
+        <w:rPr>
+          <w:rFonts w:ascii="Times New Roman" w:hAnsi="Times New Roman" w:cs="Times New Roman"/>
+          <w:b/>
+          <w:color w:val="3A3F44"/>
+          <w:sz w:val="21"/>
+          <w:szCs w:val="21"/>
+          <w:shd w:val="clear" w:color="auto" w:fill="FFFFFF"/>
+        </w:rPr>
+      </w:pPr>
+      <w:r>
+        <w:rPr>
+          <w:rFonts w:ascii="Times New Roman" w:hAnsi="Times New Roman" w:cs="Times New Roman"/>
+          <w:b/>
+          <w:color w:val="3A3F44"/>
+          <w:sz w:val="21"/>
+          <w:szCs w:val="21"/>
+          <w:shd w:val="clear" w:color="auto" w:fill="FFFFFF"/>
+        </w:rPr>
+        <w:t xml:space="preserve">                            NULL</w:t>
+      </w:r>
+    </w:p>
+    <w:p>
+      <w:pPr>
+        <w:shd w:val="clear" w:color="auto" w:fill="FFFFFF"/>
+        <w:spacing w:before="150" w:after="150" w:line="240" w:lineRule="auto"/>
+        <w:ind w:left="3600"/>
+        <w:outlineLvl w:val="3"/>
+        <w:rPr>
+          <w:rFonts w:ascii="Times New Roman" w:hAnsi="Times New Roman" w:cs="Times New Roman"/>
+          <w:b/>
+          <w:color w:val="3A3F44"/>
+          <w:sz w:val="21"/>
+          <w:szCs w:val="21"/>
+          <w:shd w:val="clear" w:color="auto" w:fill="FFFFFF"/>
+        </w:rPr>
+      </w:pPr>
+      <w:r>
+        <w:rPr>
+          <w:rFonts w:ascii="Times New Roman" w:hAnsi="Times New Roman" w:cs="Times New Roman"/>
+          <w:b/>
+          <w:color w:val="3A3F44"/>
+          <w:sz w:val="21"/>
+          <w:szCs w:val="21"/>
+          <w:shd w:val="clear" w:color="auto" w:fill="FFFFFF"/>
+        </w:rPr>
+        <w:lastRenderedPageBreak/>
+        <w:t xml:space="preserve">   </w:t>
+      </w:r>
+      <w:proofErr w:type="spellStart"/>
+      <w:proofErr w:type="gramStart"/>
+      <w:r>
+        <w:rPr>
+          <w:rFonts w:ascii="Times New Roman" w:hAnsi="Times New Roman" w:cs="Times New Roman"/>
+          <w:b/>
+          <w:color w:val="3A3F44"/>
+          <w:sz w:val="21"/>
+          <w:szCs w:val="21"/>
+          <w:shd w:val="clear" w:color="auto" w:fill="FFFFFF"/>
+        </w:rPr>
+        <w:t>auth</w:t>
+      </w:r>
+      <w:proofErr w:type="spellEnd"/>
+      <w:proofErr w:type="gramEnd"/>
+      <w:r>
+        <w:rPr>
+          <w:rFonts w:ascii="Times New Roman" w:hAnsi="Times New Roman" w:cs="Times New Roman"/>
+          <w:b/>
+          <w:color w:val="3A3F44"/>
+          <w:sz w:val="21"/>
+          <w:szCs w:val="21"/>
+          <w:shd w:val="clear" w:color="auto" w:fill="FFFFFF"/>
+        </w:rPr>
+        <w:t xml:space="preserve">                  </w:t>
+      </w:r>
+      <w:proofErr w:type="spellStart"/>
+      <w:r>
+        <w:rPr>
+          <w:rFonts w:ascii="Times New Roman" w:hAnsi="Times New Roman" w:cs="Times New Roman"/>
+          <w:b/>
+          <w:color w:val="3A3F44"/>
+          <w:sz w:val="21"/>
+          <w:szCs w:val="21"/>
+          <w:shd w:val="clear" w:color="auto" w:fill="FFFFFF"/>
+        </w:rPr>
+        <w:t>TINYINT</w:t>
+      </w:r>
+      <w:proofErr w:type="spellEnd"/>
+      <w:r>
+        <w:rPr>
+          <w:rFonts w:ascii="Times New Roman" w:hAnsi="Times New Roman" w:cs="Times New Roman"/>
+          <w:b/>
+          <w:color w:val="3A3F44"/>
+          <w:sz w:val="21"/>
+          <w:szCs w:val="21"/>
+          <w:shd w:val="clear" w:color="auto" w:fill="FFFFFF"/>
+        </w:rPr>
+        <w:t>(1) DEFAULT 1,</w:t>
+      </w:r>
+    </w:p>
+    <w:p>
+      <w:pPr>
+        <w:shd w:val="clear" w:color="auto" w:fill="FFFFFF"/>
+        <w:spacing w:before="150" w:after="150" w:line="240" w:lineRule="auto"/>
+        <w:ind w:left="3600"/>
+        <w:outlineLvl w:val="3"/>
+        <w:rPr>
+          <w:rFonts w:ascii="Times New Roman" w:hAnsi="Times New Roman" w:cs="Times New Roman"/>
+          <w:b/>
+          <w:color w:val="3A3F44"/>
+          <w:sz w:val="21"/>
+          <w:szCs w:val="21"/>
+          <w:shd w:val="clear" w:color="auto" w:fill="FFFFFF"/>
+        </w:rPr>
+      </w:pPr>
+      <w:r>
+        <w:rPr>
+          <w:rFonts w:ascii="Times New Roman" w:hAnsi="Times New Roman" w:cs="Times New Roman"/>
+          <w:b/>
+          <w:color w:val="3A3F44"/>
+          <w:sz w:val="21"/>
+          <w:szCs w:val="21"/>
+          <w:shd w:val="clear" w:color="auto" w:fill="FFFFFF"/>
+        </w:rPr>
+        <w:t xml:space="preserve">  PRIMARY KEY (id)</w:t>
+      </w:r>
+    </w:p>
+    <w:p>
+      <w:pPr>
+        <w:shd w:val="clear" w:color="auto" w:fill="FFFFFF"/>
+        <w:spacing w:before="150" w:after="150" w:line="240" w:lineRule="auto"/>
+        <w:ind w:left="3600"/>
+        <w:outlineLvl w:val="3"/>
+        <w:rPr>
+          <w:rFonts w:ascii="Times New Roman" w:hAnsi="Times New Roman" w:cs="Times New Roman"/>
+          <w:b/>
+          <w:color w:val="3A3F44"/>
+          <w:sz w:val="21"/>
+          <w:szCs w:val="21"/>
+          <w:shd w:val="clear" w:color="auto" w:fill="FFFFFF"/>
+        </w:rPr>
+      </w:pPr>
+      <w:r>
+        <w:rPr>
+          <w:rFonts w:ascii="Times New Roman" w:hAnsi="Times New Roman" w:cs="Times New Roman"/>
+          <w:b/>
+          <w:color w:val="3A3F44"/>
+          <w:sz w:val="21"/>
+          <w:szCs w:val="21"/>
+          <w:shd w:val="clear" w:color="auto" w:fill="FFFFFF"/>
+        </w:rPr>
+        <w:t>) Engine=</w:t>
+      </w:r>
+      <w:proofErr w:type="spellStart"/>
+      <w:r>
+        <w:rPr>
+          <w:rFonts w:ascii="Times New Roman" w:hAnsi="Times New Roman" w:cs="Times New Roman"/>
+          <w:b/>
+          <w:color w:val="3A3F44"/>
+          <w:sz w:val="21"/>
+          <w:szCs w:val="21"/>
+          <w:shd w:val="clear" w:color="auto" w:fill="FFFFFF"/>
+        </w:rPr>
+        <w:t>InnoDB</w:t>
+      </w:r>
+      <w:proofErr w:type="spellEnd"/>
+      <w:r>
+        <w:rPr>
+          <w:rFonts w:ascii="Times New Roman" w:hAnsi="Times New Roman" w:cs="Times New Roman"/>
+          <w:b/>
+          <w:color w:val="3A3F44"/>
+          <w:sz w:val="21"/>
+          <w:szCs w:val="21"/>
+          <w:shd w:val="clear" w:color="auto" w:fill="FFFFFF"/>
+        </w:rPr>
+        <w:t>;</w:t>
+      </w:r>
+    </w:p>
+    <w:p>
+      <w:pPr>
+        <w:shd w:val="clear" w:color="auto" w:fill="FFFFFF"/>
+        <w:spacing w:before="150" w:after="150" w:line="240" w:lineRule="auto"/>
+        <w:outlineLvl w:val="3"/>
+        <w:rPr>
+          <w:rFonts w:ascii="Times New Roman" w:hAnsi="Times New Roman" w:cs="Times New Roman"/>
+          <w:b/>
+          <w:color w:val="3A3F44"/>
+          <w:sz w:val="21"/>
+          <w:szCs w:val="21"/>
+          <w:shd w:val="clear" w:color="auto" w:fill="FFFFFF"/>
+        </w:rPr>
+      </w:pPr>
+    </w:p>
+    <w:p>
+      <w:pPr>
+        <w:shd w:val="clear" w:color="auto" w:fill="FFFFFF"/>
+        <w:spacing w:before="150" w:after="150" w:line="240" w:lineRule="auto"/>
+        <w:ind w:left="1440"/>
+        <w:outlineLvl w:val="3"/>
+        <w:rPr>
+          <w:rFonts w:ascii="Times New Roman" w:hAnsi="Times New Roman" w:cs="Times New Roman"/>
+          <w:b/>
+          <w:color w:val="3A3F44"/>
+          <w:sz w:val="21"/>
+          <w:szCs w:val="21"/>
+          <w:shd w:val="clear" w:color="auto" w:fill="FFFFFF"/>
+        </w:rPr>
+      </w:pPr>
+      <w:r>
+        <w:rPr>
+          <w:rFonts w:ascii="Times New Roman" w:hAnsi="Times New Roman" w:cs="Times New Roman"/>
+          <w:b/>
+          <w:color w:val="3A3F44"/>
+          <w:sz w:val="21"/>
+          <w:szCs w:val="21"/>
+          <w:shd w:val="clear" w:color="auto" w:fill="FFFFFF"/>
+        </w:rPr>
+        <w:t xml:space="preserve">CREATE INDEX </w:t>
+      </w:r>
+      <w:proofErr w:type="spellStart"/>
+      <w:r>
+        <w:rPr>
+          <w:rFonts w:ascii="Times New Roman" w:hAnsi="Times New Roman" w:cs="Times New Roman"/>
+          <w:b/>
+          <w:color w:val="3A3F44"/>
+          <w:sz w:val="21"/>
+          <w:szCs w:val="21"/>
+          <w:shd w:val="clear" w:color="auto" w:fill="FFFFFF"/>
+        </w:rPr>
+        <w:t>nametype_index</w:t>
+      </w:r>
+      <w:proofErr w:type="spellEnd"/>
+      <w:r>
+        <w:rPr>
+          <w:rFonts w:ascii="Times New Roman" w:hAnsi="Times New Roman" w:cs="Times New Roman"/>
+          <w:b/>
+          <w:color w:val="3A3F44"/>
+          <w:sz w:val="21"/>
+          <w:szCs w:val="21"/>
+          <w:shd w:val="clear" w:color="auto" w:fill="FFFFFF"/>
+        </w:rPr>
+        <w:t xml:space="preserve"> ON </w:t>
+      </w:r>
+      <w:proofErr w:type="gramStart"/>
+      <w:r>
+        <w:rPr>
+          <w:rFonts w:ascii="Times New Roman" w:hAnsi="Times New Roman" w:cs="Times New Roman"/>
+          <w:b/>
+          <w:color w:val="3A3F44"/>
+          <w:sz w:val="21"/>
+          <w:szCs w:val="21"/>
+          <w:shd w:val="clear" w:color="auto" w:fill="FFFFFF"/>
+        </w:rPr>
+        <w:t>records(</w:t>
+      </w:r>
+      <w:proofErr w:type="spellStart"/>
+      <w:proofErr w:type="gramEnd"/>
+      <w:r>
+        <w:rPr>
+          <w:rFonts w:ascii="Times New Roman" w:hAnsi="Times New Roman" w:cs="Times New Roman"/>
+          <w:b/>
+          <w:color w:val="3A3F44"/>
+          <w:sz w:val="21"/>
+          <w:szCs w:val="21"/>
+          <w:shd w:val="clear" w:color="auto" w:fill="FFFFFF"/>
+        </w:rPr>
+        <w:t>name,type</w:t>
+      </w:r>
+      <w:proofErr w:type="spellEnd"/>
+      <w:r>
+        <w:rPr>
+          <w:rFonts w:ascii="Times New Roman" w:hAnsi="Times New Roman" w:cs="Times New Roman"/>
+          <w:b/>
+          <w:color w:val="3A3F44"/>
+          <w:sz w:val="21"/>
+          <w:szCs w:val="21"/>
+          <w:shd w:val="clear" w:color="auto" w:fill="FFFFFF"/>
+        </w:rPr>
+        <w:t>);</w:t>
+      </w:r>
+    </w:p>
+    <w:p>
+      <w:pPr>
+        <w:shd w:val="clear" w:color="auto" w:fill="FFFFFF"/>
+        <w:spacing w:before="150" w:after="150" w:line="240" w:lineRule="auto"/>
+        <w:ind w:left="1440"/>
+        <w:outlineLvl w:val="3"/>
+        <w:rPr>
+          <w:rFonts w:ascii="Times New Roman" w:hAnsi="Times New Roman" w:cs="Times New Roman"/>
+          <w:b/>
+          <w:color w:val="3A3F44"/>
+          <w:sz w:val="21"/>
+          <w:szCs w:val="21"/>
+          <w:shd w:val="clear" w:color="auto" w:fill="FFFFFF"/>
+        </w:rPr>
+      </w:pPr>
+      <w:r>
+        <w:rPr>
+          <w:rFonts w:ascii="Times New Roman" w:hAnsi="Times New Roman" w:cs="Times New Roman"/>
+          <w:b/>
+          <w:color w:val="3A3F44"/>
+          <w:sz w:val="21"/>
+          <w:szCs w:val="21"/>
+          <w:shd w:val="clear" w:color="auto" w:fill="FFFFFF"/>
+        </w:rPr>
+        <w:t xml:space="preserve">CREATE INDEX </w:t>
+      </w:r>
+      <w:proofErr w:type="spellStart"/>
+      <w:r>
+        <w:rPr>
+          <w:rFonts w:ascii="Times New Roman" w:hAnsi="Times New Roman" w:cs="Times New Roman"/>
+          <w:b/>
+          <w:color w:val="3A3F44"/>
+          <w:sz w:val="21"/>
+          <w:szCs w:val="21"/>
+          <w:shd w:val="clear" w:color="auto" w:fill="FFFFFF"/>
+        </w:rPr>
+        <w:t>domain_id</w:t>
+      </w:r>
+      <w:proofErr w:type="spellEnd"/>
+      <w:r>
+        <w:rPr>
+          <w:rFonts w:ascii="Times New Roman" w:hAnsi="Times New Roman" w:cs="Times New Roman"/>
+          <w:b/>
+          <w:color w:val="3A3F44"/>
+          <w:sz w:val="21"/>
+          <w:szCs w:val="21"/>
+          <w:shd w:val="clear" w:color="auto" w:fill="FFFFFF"/>
+        </w:rPr>
+        <w:t xml:space="preserve"> ON </w:t>
+      </w:r>
+      <w:proofErr w:type="gramStart"/>
+      <w:r>
+        <w:rPr>
+          <w:rFonts w:ascii="Times New Roman" w:hAnsi="Times New Roman" w:cs="Times New Roman"/>
+          <w:b/>
+          <w:color w:val="3A3F44"/>
+          <w:sz w:val="21"/>
+          <w:szCs w:val="21"/>
+          <w:shd w:val="clear" w:color="auto" w:fill="FFFFFF"/>
+        </w:rPr>
+        <w:t>records(</w:t>
+      </w:r>
+      <w:proofErr w:type="spellStart"/>
+      <w:proofErr w:type="gramEnd"/>
+      <w:r>
+        <w:rPr>
+          <w:rFonts w:ascii="Times New Roman" w:hAnsi="Times New Roman" w:cs="Times New Roman"/>
+          <w:b/>
+          <w:color w:val="3A3F44"/>
+          <w:sz w:val="21"/>
+          <w:szCs w:val="21"/>
+          <w:shd w:val="clear" w:color="auto" w:fill="FFFFFF"/>
+        </w:rPr>
+        <w:t>domain_id</w:t>
+      </w:r>
+      <w:proofErr w:type="spellEnd"/>
+      <w:r>
+        <w:rPr>
+          <w:rFonts w:ascii="Times New Roman" w:hAnsi="Times New Roman" w:cs="Times New Roman"/>
+          <w:b/>
+          <w:color w:val="3A3F44"/>
+          <w:sz w:val="21"/>
+          <w:szCs w:val="21"/>
+          <w:shd w:val="clear" w:color="auto" w:fill="FFFFFF"/>
+        </w:rPr>
+        <w:t>);</w:t>
+      </w:r>
+    </w:p>
+    <w:p>
+      <w:pPr>
+        <w:shd w:val="clear" w:color="auto" w:fill="FFFFFF"/>
+        <w:spacing w:before="150" w:after="150" w:line="240" w:lineRule="auto"/>
+        <w:outlineLvl w:val="3"/>
+        <w:rPr>
+          <w:rFonts w:ascii="Times New Roman" w:hAnsi="Times New Roman" w:cs="Times New Roman"/>
+          <w:b/>
+          <w:color w:val="3A3F44"/>
+          <w:sz w:val="21"/>
+          <w:szCs w:val="21"/>
+          <w:shd w:val="clear" w:color="auto" w:fill="FFFFFF"/>
+        </w:rPr>
+      </w:pPr>
+      <w:r>
+        <w:rPr>
+          <w:rFonts w:ascii="Times New Roman" w:hAnsi="Times New Roman" w:cs="Times New Roman"/>
+          <w:b/>
+          <w:color w:val="3A3F44"/>
+          <w:sz w:val="21"/>
+          <w:szCs w:val="21"/>
+          <w:shd w:val="clear" w:color="auto" w:fill="FFFFFF"/>
+        </w:rPr>
+        <w:t xml:space="preserve">                       CREATE INDEX </w:t>
+      </w:r>
+      <w:proofErr w:type="spellStart"/>
+      <w:r>
+        <w:rPr>
+          <w:rFonts w:ascii="Times New Roman" w:hAnsi="Times New Roman" w:cs="Times New Roman"/>
+          <w:b/>
+          <w:color w:val="3A3F44"/>
+          <w:sz w:val="21"/>
+          <w:szCs w:val="21"/>
+          <w:shd w:val="clear" w:color="auto" w:fill="FFFFFF"/>
+        </w:rPr>
+        <w:t>recordorder</w:t>
+      </w:r>
+      <w:proofErr w:type="spellEnd"/>
+      <w:r>
+        <w:rPr>
+          <w:rFonts w:ascii="Times New Roman" w:hAnsi="Times New Roman" w:cs="Times New Roman"/>
+          <w:b/>
+          <w:color w:val="3A3F44"/>
+          <w:sz w:val="21"/>
+          <w:szCs w:val="21"/>
+          <w:shd w:val="clear" w:color="auto" w:fill="FFFFFF"/>
+        </w:rPr>
+        <w:t xml:space="preserve"> ON records (</w:t>
+      </w:r>
+      <w:proofErr w:type="spellStart"/>
+      <w:r>
+        <w:rPr>
+          <w:rFonts w:ascii="Times New Roman" w:hAnsi="Times New Roman" w:cs="Times New Roman"/>
+          <w:b/>
+          <w:color w:val="3A3F44"/>
+          <w:sz w:val="21"/>
+          <w:szCs w:val="21"/>
+          <w:shd w:val="clear" w:color="auto" w:fill="FFFFFF"/>
+        </w:rPr>
+        <w:t>domain_id</w:t>
+      </w:r>
+      <w:proofErr w:type="spellEnd"/>
+      <w:r>
+        <w:rPr>
+          <w:rFonts w:ascii="Times New Roman" w:hAnsi="Times New Roman" w:cs="Times New Roman"/>
+          <w:b/>
+          <w:color w:val="3A3F44"/>
+          <w:sz w:val="21"/>
+          <w:szCs w:val="21"/>
+          <w:shd w:val="clear" w:color="auto" w:fill="FFFFFF"/>
+        </w:rPr>
+        <w:t xml:space="preserve">, </w:t>
+      </w:r>
+      <w:proofErr w:type="spellStart"/>
+      <w:r>
+        <w:rPr>
+          <w:rFonts w:ascii="Times New Roman" w:hAnsi="Times New Roman" w:cs="Times New Roman"/>
+          <w:b/>
+          <w:color w:val="3A3F44"/>
+          <w:sz w:val="21"/>
+          <w:szCs w:val="21"/>
+          <w:shd w:val="clear" w:color="auto" w:fill="FFFFFF"/>
+        </w:rPr>
+        <w:t>ordername</w:t>
+      </w:r>
+      <w:proofErr w:type="spellEnd"/>
+      <w:r>
+        <w:rPr>
+          <w:rFonts w:ascii="Times New Roman" w:hAnsi="Times New Roman" w:cs="Times New Roman"/>
+          <w:b/>
+          <w:color w:val="3A3F44"/>
+          <w:sz w:val="21"/>
+          <w:szCs w:val="21"/>
+          <w:shd w:val="clear" w:color="auto" w:fill="FFFFFF"/>
+        </w:rPr>
+        <w:t>);</w:t>
+      </w:r>
+    </w:p>
+    <w:p>
+      <w:pPr>
+        <w:shd w:val="clear" w:color="auto" w:fill="FFFFFF"/>
+        <w:spacing w:before="150" w:after="150" w:line="240" w:lineRule="auto"/>
+        <w:outlineLvl w:val="3"/>
+        <w:rPr>
+          <w:rFonts w:ascii="Times New Roman" w:hAnsi="Times New Roman" w:cs="Times New Roman"/>
+          <w:b/>
+          <w:color w:val="3A3F44"/>
+          <w:sz w:val="21"/>
+          <w:szCs w:val="21"/>
+          <w:shd w:val="clear" w:color="auto" w:fill="FFFFFF"/>
+        </w:rPr>
+      </w:pPr>
+    </w:p>
+    <w:p>
+      <w:pPr>
+        <w:shd w:val="clear" w:color="auto" w:fill="FFFFFF"/>
+        <w:spacing w:before="150" w:after="150" w:line="240" w:lineRule="auto"/>
+        <w:outlineLvl w:val="3"/>
+        <w:rPr>
+          <w:rFonts w:ascii="Times New Roman" w:hAnsi="Times New Roman" w:cs="Times New Roman"/>
+          <w:b/>
+          <w:color w:val="3A3F44"/>
+          <w:sz w:val="21"/>
+          <w:szCs w:val="21"/>
+          <w:shd w:val="clear" w:color="auto" w:fill="FFFFFF"/>
+        </w:rPr>
+      </w:pPr>
+    </w:p>
+    <w:p>
+      <w:pPr>
+        <w:shd w:val="clear" w:color="auto" w:fill="FFFFFF"/>
+        <w:spacing w:before="150" w:after="150" w:line="240" w:lineRule="auto"/>
+        <w:ind w:left="1440"/>
+        <w:outlineLvl w:val="3"/>
+        <w:rPr>
+          <w:rFonts w:ascii="Times New Roman" w:hAnsi="Times New Roman" w:cs="Times New Roman"/>
+          <w:b/>
+          <w:color w:val="3A3F44"/>
+          <w:sz w:val="21"/>
+          <w:szCs w:val="21"/>
+          <w:shd w:val="clear" w:color="auto" w:fill="FFFFFF"/>
+        </w:rPr>
+      </w:pPr>
+      <w:r>
+        <w:rPr>
+          <w:rFonts w:ascii="Times New Roman" w:hAnsi="Times New Roman" w:cs="Times New Roman"/>
+          <w:b/>
+          <w:color w:val="3A3F44"/>
+          <w:sz w:val="21"/>
+          <w:szCs w:val="21"/>
+          <w:shd w:val="clear" w:color="auto" w:fill="FFFFFF"/>
+        </w:rPr>
+        <w:t xml:space="preserve">CREATE TABLE </w:t>
+      </w:r>
+      <w:proofErr w:type="spellStart"/>
+      <w:r>
+        <w:rPr>
+          <w:rFonts w:ascii="Times New Roman" w:hAnsi="Times New Roman" w:cs="Times New Roman"/>
+          <w:b/>
+          <w:color w:val="3A3F44"/>
+          <w:sz w:val="21"/>
+          <w:szCs w:val="21"/>
+          <w:shd w:val="clear" w:color="auto" w:fill="FFFFFF"/>
+        </w:rPr>
+        <w:t>supermasters</w:t>
+      </w:r>
+      <w:proofErr w:type="spellEnd"/>
+      <w:r>
+        <w:rPr>
+          <w:rFonts w:ascii="Times New Roman" w:hAnsi="Times New Roman" w:cs="Times New Roman"/>
+          <w:b/>
+          <w:color w:val="3A3F44"/>
+          <w:sz w:val="21"/>
+          <w:szCs w:val="21"/>
+          <w:shd w:val="clear" w:color="auto" w:fill="FFFFFF"/>
+        </w:rPr>
+        <w:t xml:space="preserve"> (</w:t>
+      </w:r>
+    </w:p>
+    <w:p>
+      <w:pPr>
+        <w:shd w:val="clear" w:color="auto" w:fill="FFFFFF"/>
+        <w:spacing w:before="150" w:after="150" w:line="240" w:lineRule="auto"/>
+        <w:ind w:left="1440"/>
+        <w:outlineLvl w:val="3"/>
+        <w:rPr>
+          <w:rFonts w:ascii="Times New Roman" w:hAnsi="Times New Roman" w:cs="Times New Roman"/>
+          <w:b/>
+          <w:color w:val="3A3F44"/>
+          <w:sz w:val="21"/>
+          <w:szCs w:val="21"/>
+          <w:shd w:val="clear" w:color="auto" w:fill="FFFFFF"/>
+        </w:rPr>
+      </w:pPr>
+      <w:r>
+        <w:rPr>
+          <w:rFonts w:ascii="Times New Roman" w:hAnsi="Times New Roman" w:cs="Times New Roman"/>
+          <w:b/>
+          <w:color w:val="3A3F44"/>
+          <w:sz w:val="21"/>
+          <w:szCs w:val="21"/>
+          <w:shd w:val="clear" w:color="auto" w:fill="FFFFFF"/>
+        </w:rPr>
+        <w:t xml:space="preserve">  </w:t>
+      </w:r>
+      <w:proofErr w:type="spellStart"/>
+      <w:proofErr w:type="gramStart"/>
+      <w:r>
+        <w:rPr>
+          <w:rFonts w:ascii="Times New Roman" w:hAnsi="Times New Roman" w:cs="Times New Roman"/>
+          <w:b/>
+          <w:color w:val="3A3F44"/>
+          <w:sz w:val="21"/>
+          <w:szCs w:val="21"/>
+          <w:shd w:val="clear" w:color="auto" w:fill="FFFFFF"/>
+        </w:rPr>
+        <w:t>ip</w:t>
+      </w:r>
+      <w:proofErr w:type="spellEnd"/>
+      <w:proofErr w:type="gramEnd"/>
+      <w:r>
+        <w:rPr>
+          <w:rFonts w:ascii="Times New Roman" w:hAnsi="Times New Roman" w:cs="Times New Roman"/>
+          <w:b/>
+          <w:color w:val="3A3F44"/>
+          <w:sz w:val="21"/>
+          <w:szCs w:val="21"/>
+          <w:shd w:val="clear" w:color="auto" w:fill="FFFFFF"/>
+        </w:rPr>
+        <w:t xml:space="preserve">                             VARCHAR(64) NOT NULL,</w:t>
+      </w:r>
+    </w:p>
+    <w:p>
+      <w:pPr>
+        <w:shd w:val="clear" w:color="auto" w:fill="FFFFFF"/>
+        <w:spacing w:before="150" w:after="150" w:line="240" w:lineRule="auto"/>
+        <w:ind w:left="1440"/>
+        <w:outlineLvl w:val="3"/>
+        <w:rPr>
+          <w:rFonts w:ascii="Times New Roman" w:hAnsi="Times New Roman" w:cs="Times New Roman"/>
+          <w:b/>
+          <w:color w:val="3A3F44"/>
+          <w:sz w:val="21"/>
+          <w:szCs w:val="21"/>
+          <w:shd w:val="clear" w:color="auto" w:fill="FFFFFF"/>
+        </w:rPr>
+      </w:pPr>
+      <w:r>
+        <w:rPr>
+          <w:rFonts w:ascii="Times New Roman" w:hAnsi="Times New Roman" w:cs="Times New Roman"/>
+          <w:b/>
+          <w:color w:val="3A3F44"/>
+          <w:sz w:val="21"/>
+          <w:szCs w:val="21"/>
+          <w:shd w:val="clear" w:color="auto" w:fill="FFFFFF"/>
+        </w:rPr>
+        <w:t xml:space="preserve">  </w:t>
+      </w:r>
+      <w:proofErr w:type="spellStart"/>
+      <w:proofErr w:type="gramStart"/>
+      <w:r>
+        <w:rPr>
+          <w:rFonts w:ascii="Times New Roman" w:hAnsi="Times New Roman" w:cs="Times New Roman"/>
+          <w:b/>
+          <w:color w:val="3A3F44"/>
+          <w:sz w:val="21"/>
+          <w:szCs w:val="21"/>
+          <w:shd w:val="clear" w:color="auto" w:fill="FFFFFF"/>
+        </w:rPr>
+        <w:t>nameserver</w:t>
+      </w:r>
+      <w:proofErr w:type="spellEnd"/>
+      <w:proofErr w:type="gramEnd"/>
+      <w:r>
+        <w:rPr>
+          <w:rFonts w:ascii="Times New Roman" w:hAnsi="Times New Roman" w:cs="Times New Roman"/>
+          <w:b/>
+          <w:color w:val="3A3F44"/>
+          <w:sz w:val="21"/>
+          <w:szCs w:val="21"/>
+          <w:shd w:val="clear" w:color="auto" w:fill="FFFFFF"/>
+        </w:rPr>
+        <w:t xml:space="preserve">            VARCHAR(255) NOT NULL,</w:t>
+      </w:r>
+    </w:p>
+    <w:p>
+      <w:pPr>
+        <w:shd w:val="clear" w:color="auto" w:fill="FFFFFF"/>
+        <w:spacing w:before="150" w:after="150" w:line="240" w:lineRule="auto"/>
+        <w:ind w:left="1440"/>
+        <w:outlineLvl w:val="3"/>
+        <w:rPr>
+          <w:rFonts w:ascii="Times New Roman" w:hAnsi="Times New Roman" w:cs="Times New Roman"/>
+          <w:b/>
+          <w:color w:val="3A3F44"/>
+          <w:sz w:val="21"/>
+          <w:szCs w:val="21"/>
+          <w:shd w:val="clear" w:color="auto" w:fill="FFFFFF"/>
+        </w:rPr>
+      </w:pPr>
+      <w:r>
+        <w:rPr>
+          <w:rFonts w:ascii="Times New Roman" w:hAnsi="Times New Roman" w:cs="Times New Roman"/>
+          <w:b/>
+          <w:color w:val="3A3F44"/>
+          <w:sz w:val="21"/>
+          <w:szCs w:val="21"/>
+          <w:shd w:val="clear" w:color="auto" w:fill="FFFFFF"/>
+        </w:rPr>
+        <w:t xml:space="preserve">  </w:t>
+      </w:r>
+      <w:proofErr w:type="gramStart"/>
+      <w:r>
+        <w:rPr>
+          <w:rFonts w:ascii="Times New Roman" w:hAnsi="Times New Roman" w:cs="Times New Roman"/>
+          <w:b/>
+          <w:color w:val="3A3F44"/>
+          <w:sz w:val="21"/>
+          <w:szCs w:val="21"/>
+          <w:shd w:val="clear" w:color="auto" w:fill="FFFFFF"/>
+        </w:rPr>
+        <w:t>account</w:t>
+      </w:r>
+      <w:proofErr w:type="gramEnd"/>
+      <w:r>
+        <w:rPr>
+          <w:rFonts w:ascii="Times New Roman" w:hAnsi="Times New Roman" w:cs="Times New Roman"/>
+          <w:b/>
+          <w:color w:val="3A3F44"/>
+          <w:sz w:val="21"/>
+          <w:szCs w:val="21"/>
+          <w:shd w:val="clear" w:color="auto" w:fill="FFFFFF"/>
+        </w:rPr>
+        <w:t xml:space="preserve">                   VARCHAR(40) NOT NULL,</w:t>
+      </w:r>
+    </w:p>
+    <w:p>
+      <w:pPr>
+        <w:shd w:val="clear" w:color="auto" w:fill="FFFFFF"/>
+        <w:spacing w:before="150" w:after="150" w:line="240" w:lineRule="auto"/>
+        <w:ind w:left="1440"/>
+        <w:outlineLvl w:val="3"/>
+        <w:rPr>
+          <w:rFonts w:ascii="Times New Roman" w:hAnsi="Times New Roman" w:cs="Times New Roman"/>
+          <w:b/>
+          <w:color w:val="3A3F44"/>
+          <w:sz w:val="21"/>
+          <w:szCs w:val="21"/>
+          <w:shd w:val="clear" w:color="auto" w:fill="FFFFFF"/>
+        </w:rPr>
+      </w:pPr>
+      <w:r>
+        <w:rPr>
+          <w:rFonts w:ascii="Times New Roman" w:hAnsi="Times New Roman" w:cs="Times New Roman"/>
+          <w:b/>
+          <w:color w:val="3A3F44"/>
+          <w:sz w:val="21"/>
+          <w:szCs w:val="21"/>
+          <w:shd w:val="clear" w:color="auto" w:fill="FFFFFF"/>
+        </w:rPr>
+        <w:t xml:space="preserve">  PRIMARY KEY (</w:t>
+      </w:r>
+      <w:proofErr w:type="spellStart"/>
+      <w:r>
+        <w:rPr>
+          <w:rFonts w:ascii="Times New Roman" w:hAnsi="Times New Roman" w:cs="Times New Roman"/>
+          <w:b/>
+          <w:color w:val="3A3F44"/>
+          <w:sz w:val="21"/>
+          <w:szCs w:val="21"/>
+          <w:shd w:val="clear" w:color="auto" w:fill="FFFFFF"/>
+        </w:rPr>
+        <w:t>ip</w:t>
+      </w:r>
+      <w:proofErr w:type="spellEnd"/>
+      <w:r>
+        <w:rPr>
+          <w:rFonts w:ascii="Times New Roman" w:hAnsi="Times New Roman" w:cs="Times New Roman"/>
+          <w:b/>
+          <w:color w:val="3A3F44"/>
+          <w:sz w:val="21"/>
+          <w:szCs w:val="21"/>
+          <w:shd w:val="clear" w:color="auto" w:fill="FFFFFF"/>
+        </w:rPr>
+        <w:t xml:space="preserve">, </w:t>
+      </w:r>
+      <w:proofErr w:type="spellStart"/>
+      <w:r>
+        <w:rPr>
+          <w:rFonts w:ascii="Times New Roman" w:hAnsi="Times New Roman" w:cs="Times New Roman"/>
+          <w:b/>
+          <w:color w:val="3A3F44"/>
+          <w:sz w:val="21"/>
+          <w:szCs w:val="21"/>
+          <w:shd w:val="clear" w:color="auto" w:fill="FFFFFF"/>
+        </w:rPr>
+        <w:t>nameserver</w:t>
+      </w:r>
+      <w:proofErr w:type="spellEnd"/>
+      <w:r>
+        <w:rPr>
+          <w:rFonts w:ascii="Times New Roman" w:hAnsi="Times New Roman" w:cs="Times New Roman"/>
+          <w:b/>
+          <w:color w:val="3A3F44"/>
+          <w:sz w:val="21"/>
+          <w:szCs w:val="21"/>
+          <w:shd w:val="clear" w:color="auto" w:fill="FFFFFF"/>
+        </w:rPr>
+        <w:t>)</w:t>
+      </w:r>
+    </w:p>
+    <w:p>
+      <w:pPr>
+        <w:shd w:val="clear" w:color="auto" w:fill="FFFFFF"/>
+        <w:spacing w:before="150" w:after="150" w:line="240" w:lineRule="auto"/>
+        <w:ind w:left="1440"/>
+        <w:outlineLvl w:val="3"/>
+        <w:rPr>
+          <w:rFonts w:ascii="Times New Roman" w:hAnsi="Times New Roman" w:cs="Times New Roman"/>
+          <w:b/>
+          <w:color w:val="3A3F44"/>
+          <w:sz w:val="21"/>
+          <w:szCs w:val="21"/>
+          <w:shd w:val="clear" w:color="auto" w:fill="FFFFFF"/>
+        </w:rPr>
+      </w:pPr>
+      <w:r>
+        <w:rPr>
+          <w:rFonts w:ascii="Times New Roman" w:hAnsi="Times New Roman" w:cs="Times New Roman"/>
+          <w:b/>
+          <w:color w:val="3A3F44"/>
+          <w:sz w:val="21"/>
+          <w:szCs w:val="21"/>
+          <w:shd w:val="clear" w:color="auto" w:fill="FFFFFF"/>
+        </w:rPr>
+        <w:t>) Engine=</w:t>
+      </w:r>
+      <w:proofErr w:type="spellStart"/>
+      <w:r>
+        <w:rPr>
+          <w:rFonts w:ascii="Times New Roman" w:hAnsi="Times New Roman" w:cs="Times New Roman"/>
+          <w:b/>
+          <w:color w:val="3A3F44"/>
+          <w:sz w:val="21"/>
+          <w:szCs w:val="21"/>
+          <w:shd w:val="clear" w:color="auto" w:fill="FFFFFF"/>
+        </w:rPr>
+        <w:t>InnoDB</w:t>
+      </w:r>
+      <w:proofErr w:type="spellEnd"/>
+      <w:r>
+        <w:rPr>
+          <w:rFonts w:ascii="Times New Roman" w:hAnsi="Times New Roman" w:cs="Times New Roman"/>
+          <w:b/>
+          <w:color w:val="3A3F44"/>
+          <w:sz w:val="21"/>
+          <w:szCs w:val="21"/>
+          <w:shd w:val="clear" w:color="auto" w:fill="FFFFFF"/>
+        </w:rPr>
+        <w:t>;</w:t>
+      </w:r>
+    </w:p>
+    <w:p>
+      <w:pPr>
+        <w:shd w:val="clear" w:color="auto" w:fill="FFFFFF"/>
+        <w:spacing w:before="150" w:after="150" w:line="240" w:lineRule="auto"/>
+        <w:outlineLvl w:val="3"/>
+        <w:rPr>
+          <w:rFonts w:ascii="Times New Roman" w:hAnsi="Times New Roman" w:cs="Times New Roman"/>
+          <w:b/>
+          <w:color w:val="3A3F44"/>
+          <w:sz w:val="21"/>
+          <w:szCs w:val="21"/>
+          <w:shd w:val="clear" w:color="auto" w:fill="FFFFFF"/>
+        </w:rPr>
+      </w:pPr>
+    </w:p>
+    <w:p>
+      <w:pPr>
+        <w:shd w:val="clear" w:color="auto" w:fill="FFFFFF"/>
+        <w:spacing w:before="150" w:after="150" w:line="240" w:lineRule="auto"/>
+        <w:outlineLvl w:val="3"/>
+        <w:rPr>
+          <w:rFonts w:ascii="Times New Roman" w:hAnsi="Times New Roman" w:cs="Times New Roman"/>
+          <w:b/>
+          <w:color w:val="3A3F44"/>
+          <w:sz w:val="21"/>
+          <w:szCs w:val="21"/>
+          <w:shd w:val="clear" w:color="auto" w:fill="FFFFFF"/>
+        </w:rPr>
+      </w:pPr>
+    </w:p>
+    <w:p>
+      <w:pPr>
+        <w:shd w:val="clear" w:color="auto" w:fill="FFFFFF"/>
+        <w:spacing w:before="150" w:after="150" w:line="240" w:lineRule="auto"/>
+        <w:ind w:left="1440"/>
+        <w:outlineLvl w:val="3"/>
+        <w:rPr>
+          <w:rFonts w:ascii="Times New Roman" w:hAnsi="Times New Roman" w:cs="Times New Roman"/>
+          <w:b/>
+          <w:color w:val="3A3F44"/>
+          <w:sz w:val="21"/>
+          <w:szCs w:val="21"/>
+          <w:shd w:val="clear" w:color="auto" w:fill="FFFFFF"/>
+        </w:rPr>
+      </w:pPr>
+      <w:r>
+        <w:rPr>
+          <w:rFonts w:ascii="Times New Roman" w:hAnsi="Times New Roman" w:cs="Times New Roman"/>
+          <w:b/>
+          <w:color w:val="3A3F44"/>
+          <w:sz w:val="21"/>
+          <w:szCs w:val="21"/>
+          <w:shd w:val="clear" w:color="auto" w:fill="FFFFFF"/>
+        </w:rPr>
+        <w:t>CREATE TABLE comments (</w:t>
+      </w:r>
+    </w:p>
+    <w:p>
+      <w:pPr>
+        <w:shd w:val="clear" w:color="auto" w:fill="FFFFFF"/>
+        <w:spacing w:before="150" w:after="150" w:line="240" w:lineRule="auto"/>
+        <w:ind w:left="1440"/>
+        <w:outlineLvl w:val="3"/>
+        <w:rPr>
+          <w:rFonts w:ascii="Times New Roman" w:hAnsi="Times New Roman" w:cs="Times New Roman"/>
+          <w:b/>
+          <w:color w:val="3A3F44"/>
+          <w:sz w:val="21"/>
+          <w:szCs w:val="21"/>
+          <w:shd w:val="clear" w:color="auto" w:fill="FFFFFF"/>
+        </w:rPr>
+      </w:pPr>
+      <w:r>
+        <w:rPr>
+          <w:rFonts w:ascii="Times New Roman" w:hAnsi="Times New Roman" w:cs="Times New Roman"/>
+          <w:b/>
+          <w:color w:val="3A3F44"/>
+          <w:sz w:val="21"/>
+          <w:szCs w:val="21"/>
+          <w:shd w:val="clear" w:color="auto" w:fill="FFFFFF"/>
+        </w:rPr>
+        <w:t xml:space="preserve">  </w:t>
+      </w:r>
+      <w:proofErr w:type="gramStart"/>
+      <w:r>
+        <w:rPr>
+          <w:rFonts w:ascii="Times New Roman" w:hAnsi="Times New Roman" w:cs="Times New Roman"/>
+          <w:b/>
+          <w:color w:val="3A3F44"/>
+          <w:sz w:val="21"/>
+          <w:szCs w:val="21"/>
+          <w:shd w:val="clear" w:color="auto" w:fill="FFFFFF"/>
+        </w:rPr>
+        <w:t>id</w:t>
+      </w:r>
+      <w:proofErr w:type="gramEnd"/>
+      <w:r>
+        <w:rPr>
+          <w:rFonts w:ascii="Times New Roman" w:hAnsi="Times New Roman" w:cs="Times New Roman"/>
+          <w:b/>
+          <w:color w:val="3A3F44"/>
+          <w:sz w:val="21"/>
+          <w:szCs w:val="21"/>
+          <w:shd w:val="clear" w:color="auto" w:fill="FFFFFF"/>
+        </w:rPr>
+        <w:t xml:space="preserve">                    INT </w:t>
+      </w:r>
+      <w:proofErr w:type="spellStart"/>
+      <w:r>
+        <w:rPr>
+          <w:rFonts w:ascii="Times New Roman" w:hAnsi="Times New Roman" w:cs="Times New Roman"/>
+          <w:b/>
+          <w:color w:val="3A3F44"/>
+          <w:sz w:val="21"/>
+          <w:szCs w:val="21"/>
+          <w:shd w:val="clear" w:color="auto" w:fill="FFFFFF"/>
+        </w:rPr>
+        <w:t>AUTO_INCREMENT</w:t>
+      </w:r>
+      <w:proofErr w:type="spellEnd"/>
+      <w:r>
+        <w:rPr>
+          <w:rFonts w:ascii="Times New Roman" w:hAnsi="Times New Roman" w:cs="Times New Roman"/>
+          <w:b/>
+          <w:color w:val="3A3F44"/>
+          <w:sz w:val="21"/>
+          <w:szCs w:val="21"/>
+          <w:shd w:val="clear" w:color="auto" w:fill="FFFFFF"/>
+        </w:rPr>
+        <w:t>,</w:t>
+      </w:r>
+    </w:p>
+    <w:p>
+      <w:pPr>
+        <w:shd w:val="clear" w:color="auto" w:fill="FFFFFF"/>
+        <w:spacing w:before="150" w:after="150" w:line="240" w:lineRule="auto"/>
+        <w:ind w:left="1440"/>
+        <w:outlineLvl w:val="3"/>
+        <w:rPr>
+          <w:rFonts w:ascii="Times New Roman" w:hAnsi="Times New Roman" w:cs="Times New Roman"/>
+          <w:b/>
+          <w:color w:val="3A3F44"/>
+          <w:sz w:val="21"/>
+          <w:szCs w:val="21"/>
+          <w:shd w:val="clear" w:color="auto" w:fill="FFFFFF"/>
+        </w:rPr>
+      </w:pPr>
+      <w:r>
+        <w:rPr>
+          <w:rFonts w:ascii="Times New Roman" w:hAnsi="Times New Roman" w:cs="Times New Roman"/>
+          <w:b/>
+          <w:color w:val="3A3F44"/>
+          <w:sz w:val="21"/>
+          <w:szCs w:val="21"/>
+          <w:shd w:val="clear" w:color="auto" w:fill="FFFFFF"/>
+        </w:rPr>
+        <w:t xml:space="preserve">  </w:t>
+      </w:r>
+      <w:proofErr w:type="spellStart"/>
+      <w:proofErr w:type="gramStart"/>
+      <w:r>
+        <w:rPr>
+          <w:rFonts w:ascii="Times New Roman" w:hAnsi="Times New Roman" w:cs="Times New Roman"/>
+          <w:b/>
+          <w:color w:val="3A3F44"/>
+          <w:sz w:val="21"/>
+          <w:szCs w:val="21"/>
+          <w:shd w:val="clear" w:color="auto" w:fill="FFFFFF"/>
+        </w:rPr>
+        <w:t>domain_id</w:t>
+      </w:r>
+      <w:proofErr w:type="spellEnd"/>
+      <w:proofErr w:type="gramEnd"/>
+      <w:r>
+        <w:rPr>
+          <w:rFonts w:ascii="Times New Roman" w:hAnsi="Times New Roman" w:cs="Times New Roman"/>
+          <w:b/>
+          <w:color w:val="3A3F44"/>
+          <w:sz w:val="21"/>
+          <w:szCs w:val="21"/>
+          <w:shd w:val="clear" w:color="auto" w:fill="FFFFFF"/>
+        </w:rPr>
+        <w:t xml:space="preserve">      INT NOT NULL,</w:t>
+      </w:r>
+    </w:p>
+    <w:p>
+      <w:pPr>
+        <w:shd w:val="clear" w:color="auto" w:fill="FFFFFF"/>
+        <w:spacing w:before="150" w:after="150" w:line="240" w:lineRule="auto"/>
+        <w:ind w:left="1440"/>
+        <w:outlineLvl w:val="3"/>
+        <w:rPr>
+          <w:rFonts w:ascii="Times New Roman" w:hAnsi="Times New Roman" w:cs="Times New Roman"/>
+          <w:b/>
+          <w:color w:val="3A3F44"/>
+          <w:sz w:val="21"/>
+          <w:szCs w:val="21"/>
+          <w:shd w:val="clear" w:color="auto" w:fill="FFFFFF"/>
+        </w:rPr>
+      </w:pPr>
+      <w:r>
+        <w:rPr>
+          <w:rFonts w:ascii="Times New Roman" w:hAnsi="Times New Roman" w:cs="Times New Roman"/>
+          <w:b/>
+          <w:color w:val="3A3F44"/>
+          <w:sz w:val="21"/>
+          <w:szCs w:val="21"/>
+          <w:shd w:val="clear" w:color="auto" w:fill="FFFFFF"/>
+        </w:rPr>
+        <w:t xml:space="preserve">  </w:t>
+      </w:r>
+      <w:proofErr w:type="gramStart"/>
+      <w:r>
+        <w:rPr>
+          <w:rFonts w:ascii="Times New Roman" w:hAnsi="Times New Roman" w:cs="Times New Roman"/>
+          <w:b/>
+          <w:color w:val="3A3F44"/>
+          <w:sz w:val="21"/>
+          <w:szCs w:val="21"/>
+          <w:shd w:val="clear" w:color="auto" w:fill="FFFFFF"/>
+        </w:rPr>
+        <w:t>name</w:t>
+      </w:r>
+      <w:proofErr w:type="gramEnd"/>
+      <w:r>
+        <w:rPr>
+          <w:rFonts w:ascii="Times New Roman" w:hAnsi="Times New Roman" w:cs="Times New Roman"/>
+          <w:b/>
+          <w:color w:val="3A3F44"/>
+          <w:sz w:val="21"/>
+          <w:szCs w:val="21"/>
+          <w:shd w:val="clear" w:color="auto" w:fill="FFFFFF"/>
+        </w:rPr>
+        <w:t xml:space="preserve">              VARCHAR(255) NOT NULL,</w:t>
+      </w:r>
+    </w:p>
+    <w:p>
+      <w:pPr>
+        <w:shd w:val="clear" w:color="auto" w:fill="FFFFFF"/>
+        <w:spacing w:before="150" w:after="150" w:line="240" w:lineRule="auto"/>
+        <w:ind w:left="1440"/>
+        <w:outlineLvl w:val="3"/>
+        <w:rPr>
+          <w:rFonts w:ascii="Times New Roman" w:hAnsi="Times New Roman" w:cs="Times New Roman"/>
+          <w:b/>
+          <w:color w:val="3A3F44"/>
+          <w:sz w:val="21"/>
+          <w:szCs w:val="21"/>
+          <w:shd w:val="clear" w:color="auto" w:fill="FFFFFF"/>
+        </w:rPr>
+      </w:pPr>
+      <w:r>
+        <w:rPr>
+          <w:rFonts w:ascii="Times New Roman" w:hAnsi="Times New Roman" w:cs="Times New Roman"/>
+          <w:b/>
+          <w:color w:val="3A3F44"/>
+          <w:sz w:val="21"/>
+          <w:szCs w:val="21"/>
+          <w:shd w:val="clear" w:color="auto" w:fill="FFFFFF"/>
+        </w:rPr>
+        <w:t xml:space="preserve">  </w:t>
+      </w:r>
+      <w:proofErr w:type="gramStart"/>
+      <w:r>
+        <w:rPr>
+          <w:rFonts w:ascii="Times New Roman" w:hAnsi="Times New Roman" w:cs="Times New Roman"/>
+          <w:b/>
+          <w:color w:val="3A3F44"/>
+          <w:sz w:val="21"/>
+          <w:szCs w:val="21"/>
+          <w:shd w:val="clear" w:color="auto" w:fill="FFFFFF"/>
+        </w:rPr>
+        <w:t>type</w:t>
+      </w:r>
+      <w:proofErr w:type="gramEnd"/>
+      <w:r>
+        <w:rPr>
+          <w:rFonts w:ascii="Times New Roman" w:hAnsi="Times New Roman" w:cs="Times New Roman"/>
+          <w:b/>
+          <w:color w:val="3A3F44"/>
+          <w:sz w:val="21"/>
+          <w:szCs w:val="21"/>
+          <w:shd w:val="clear" w:color="auto" w:fill="FFFFFF"/>
+        </w:rPr>
+        <w:t xml:space="preserve">                 VARCHAR(10) NOT NULL,</w:t>
+      </w:r>
+    </w:p>
+    <w:p>
+      <w:pPr>
+        <w:shd w:val="clear" w:color="auto" w:fill="FFFFFF"/>
+        <w:spacing w:before="150" w:after="150" w:line="240" w:lineRule="auto"/>
+        <w:ind w:left="1440"/>
+        <w:outlineLvl w:val="3"/>
+        <w:rPr>
+          <w:rFonts w:ascii="Times New Roman" w:hAnsi="Times New Roman" w:cs="Times New Roman"/>
+          <w:b/>
+          <w:color w:val="3A3F44"/>
+          <w:sz w:val="21"/>
+          <w:szCs w:val="21"/>
+          <w:shd w:val="clear" w:color="auto" w:fill="FFFFFF"/>
+        </w:rPr>
+      </w:pPr>
+      <w:r>
+        <w:rPr>
+          <w:rFonts w:ascii="Times New Roman" w:hAnsi="Times New Roman" w:cs="Times New Roman"/>
+          <w:b/>
+          <w:color w:val="3A3F44"/>
+          <w:sz w:val="21"/>
+          <w:szCs w:val="21"/>
+          <w:shd w:val="clear" w:color="auto" w:fill="FFFFFF"/>
+        </w:rPr>
+        <w:t xml:space="preserve">  </w:t>
+      </w:r>
+      <w:proofErr w:type="spellStart"/>
+      <w:proofErr w:type="gramStart"/>
+      <w:r>
+        <w:rPr>
+          <w:rFonts w:ascii="Times New Roman" w:hAnsi="Times New Roman" w:cs="Times New Roman"/>
+          <w:b/>
+          <w:color w:val="3A3F44"/>
+          <w:sz w:val="21"/>
+          <w:szCs w:val="21"/>
+          <w:shd w:val="clear" w:color="auto" w:fill="FFFFFF"/>
+        </w:rPr>
+        <w:t>modified_at</w:t>
+      </w:r>
+      <w:proofErr w:type="spellEnd"/>
+      <w:proofErr w:type="gramEnd"/>
+      <w:r>
+        <w:rPr>
+          <w:rFonts w:ascii="Times New Roman" w:hAnsi="Times New Roman" w:cs="Times New Roman"/>
+          <w:b/>
+          <w:color w:val="3A3F44"/>
+          <w:sz w:val="21"/>
+          <w:szCs w:val="21"/>
+          <w:shd w:val="clear" w:color="auto" w:fill="FFFFFF"/>
+        </w:rPr>
+        <w:t xml:space="preserve">     INT NOT NULL,</w:t>
+      </w:r>
+    </w:p>
+    <w:p>
+      <w:pPr>
+        <w:shd w:val="clear" w:color="auto" w:fill="FFFFFF"/>
+        <w:spacing w:before="150" w:after="150" w:line="240" w:lineRule="auto"/>
+        <w:ind w:left="1440"/>
+        <w:outlineLvl w:val="3"/>
+        <w:rPr>
+          <w:rFonts w:ascii="Times New Roman" w:hAnsi="Times New Roman" w:cs="Times New Roman"/>
+          <w:b/>
+          <w:color w:val="3A3F44"/>
+          <w:sz w:val="21"/>
+          <w:szCs w:val="21"/>
+          <w:shd w:val="clear" w:color="auto" w:fill="FFFFFF"/>
+        </w:rPr>
+      </w:pPr>
+      <w:r>
+        <w:rPr>
+          <w:rFonts w:ascii="Times New Roman" w:hAnsi="Times New Roman" w:cs="Times New Roman"/>
+          <w:b/>
+          <w:color w:val="3A3F44"/>
+          <w:sz w:val="21"/>
+          <w:szCs w:val="21"/>
+          <w:shd w:val="clear" w:color="auto" w:fill="FFFFFF"/>
+        </w:rPr>
+        <w:t xml:space="preserve">  </w:t>
+      </w:r>
+      <w:proofErr w:type="gramStart"/>
+      <w:r>
+        <w:rPr>
+          <w:rFonts w:ascii="Times New Roman" w:hAnsi="Times New Roman" w:cs="Times New Roman"/>
+          <w:b/>
+          <w:color w:val="3A3F44"/>
+          <w:sz w:val="21"/>
+          <w:szCs w:val="21"/>
+          <w:shd w:val="clear" w:color="auto" w:fill="FFFFFF"/>
+        </w:rPr>
+        <w:t>account</w:t>
+      </w:r>
+      <w:proofErr w:type="gramEnd"/>
+      <w:r>
+        <w:rPr>
+          <w:rFonts w:ascii="Times New Roman" w:hAnsi="Times New Roman" w:cs="Times New Roman"/>
+          <w:b/>
+          <w:color w:val="3A3F44"/>
+          <w:sz w:val="21"/>
+          <w:szCs w:val="21"/>
+          <w:shd w:val="clear" w:color="auto" w:fill="FFFFFF"/>
+        </w:rPr>
+        <w:t xml:space="preserve">            VARCHAR(40) NOT NULL,</w:t>
+      </w:r>
+    </w:p>
+    <w:p>
+      <w:pPr>
+        <w:shd w:val="clear" w:color="auto" w:fill="FFFFFF"/>
+        <w:spacing w:before="150" w:after="150" w:line="240" w:lineRule="auto"/>
+        <w:ind w:left="1440"/>
+        <w:outlineLvl w:val="3"/>
+        <w:rPr>
+          <w:rFonts w:ascii="Times New Roman" w:hAnsi="Times New Roman" w:cs="Times New Roman"/>
+          <w:b/>
+          <w:color w:val="3A3F44"/>
+          <w:sz w:val="21"/>
+          <w:szCs w:val="21"/>
+          <w:shd w:val="clear" w:color="auto" w:fill="FFFFFF"/>
+        </w:rPr>
+      </w:pPr>
+      <w:r>
+        <w:rPr>
+          <w:rFonts w:ascii="Times New Roman" w:hAnsi="Times New Roman" w:cs="Times New Roman"/>
+          <w:b/>
+          <w:color w:val="3A3F44"/>
+          <w:sz w:val="21"/>
+          <w:szCs w:val="21"/>
+          <w:shd w:val="clear" w:color="auto" w:fill="FFFFFF"/>
+        </w:rPr>
+        <w:t xml:space="preserve">  </w:t>
+      </w:r>
+      <w:proofErr w:type="gramStart"/>
+      <w:r>
+        <w:rPr>
+          <w:rFonts w:ascii="Times New Roman" w:hAnsi="Times New Roman" w:cs="Times New Roman"/>
+          <w:b/>
+          <w:color w:val="3A3F44"/>
+          <w:sz w:val="21"/>
+          <w:szCs w:val="21"/>
+          <w:shd w:val="clear" w:color="auto" w:fill="FFFFFF"/>
+        </w:rPr>
+        <w:t>comment</w:t>
+      </w:r>
+      <w:proofErr w:type="gramEnd"/>
+      <w:r>
+        <w:rPr>
+          <w:rFonts w:ascii="Times New Roman" w:hAnsi="Times New Roman" w:cs="Times New Roman"/>
+          <w:b/>
+          <w:color w:val="3A3F44"/>
+          <w:sz w:val="21"/>
+          <w:szCs w:val="21"/>
+          <w:shd w:val="clear" w:color="auto" w:fill="FFFFFF"/>
+        </w:rPr>
+        <w:t xml:space="preserve">          VARCHAR(64000) NOT NULL,</w:t>
+      </w:r>
+    </w:p>
+    <w:p>
+      <w:pPr>
+        <w:shd w:val="clear" w:color="auto" w:fill="FFFFFF"/>
+        <w:spacing w:before="150" w:after="150" w:line="240" w:lineRule="auto"/>
+        <w:ind w:left="1440"/>
+        <w:outlineLvl w:val="3"/>
+        <w:rPr>
+          <w:rFonts w:ascii="Times New Roman" w:hAnsi="Times New Roman" w:cs="Times New Roman"/>
+          <w:b/>
+          <w:color w:val="3A3F44"/>
+          <w:sz w:val="21"/>
+          <w:szCs w:val="21"/>
+          <w:shd w:val="clear" w:color="auto" w:fill="FFFFFF"/>
+        </w:rPr>
+      </w:pPr>
+      <w:r>
+        <w:rPr>
+          <w:rFonts w:ascii="Times New Roman" w:hAnsi="Times New Roman" w:cs="Times New Roman"/>
+          <w:b/>
+          <w:color w:val="3A3F44"/>
+          <w:sz w:val="21"/>
+          <w:szCs w:val="21"/>
+          <w:shd w:val="clear" w:color="auto" w:fill="FFFFFF"/>
+        </w:rPr>
+        <w:t xml:space="preserve">  PRIMARY KEY (id)</w:t>
+      </w:r>
+    </w:p>
+    <w:p>
+      <w:pPr>
+        <w:shd w:val="clear" w:color="auto" w:fill="FFFFFF"/>
+        <w:spacing w:before="150" w:after="150" w:line="240" w:lineRule="auto"/>
+        <w:ind w:left="1440"/>
+        <w:outlineLvl w:val="3"/>
+        <w:rPr>
+          <w:rFonts w:ascii="Times New Roman" w:hAnsi="Times New Roman" w:cs="Times New Roman"/>
+          <w:b/>
+          <w:color w:val="3A3F44"/>
+          <w:sz w:val="21"/>
+          <w:szCs w:val="21"/>
+          <w:shd w:val="clear" w:color="auto" w:fill="FFFFFF"/>
+        </w:rPr>
+      </w:pPr>
+      <w:r>
+        <w:rPr>
+          <w:rFonts w:ascii="Times New Roman" w:hAnsi="Times New Roman" w:cs="Times New Roman"/>
+          <w:b/>
+          <w:color w:val="3A3F44"/>
+          <w:sz w:val="21"/>
+          <w:szCs w:val="21"/>
+          <w:shd w:val="clear" w:color="auto" w:fill="FFFFFF"/>
+        </w:rPr>
+        <w:t>) Engine=</w:t>
+      </w:r>
+      <w:proofErr w:type="spellStart"/>
+      <w:r>
+        <w:rPr>
+          <w:rFonts w:ascii="Times New Roman" w:hAnsi="Times New Roman" w:cs="Times New Roman"/>
+          <w:b/>
+          <w:color w:val="3A3F44"/>
+          <w:sz w:val="21"/>
+          <w:szCs w:val="21"/>
+          <w:shd w:val="clear" w:color="auto" w:fill="FFFFFF"/>
+        </w:rPr>
+        <w:t>InnoDB</w:t>
+      </w:r>
+      <w:proofErr w:type="spellEnd"/>
+      <w:r>
+        <w:rPr>
+          <w:rFonts w:ascii="Times New Roman" w:hAnsi="Times New Roman" w:cs="Times New Roman"/>
+          <w:b/>
+          <w:color w:val="3A3F44"/>
+          <w:sz w:val="21"/>
+          <w:szCs w:val="21"/>
+          <w:shd w:val="clear" w:color="auto" w:fill="FFFFFF"/>
+        </w:rPr>
+        <w:t>;</w:t>
+      </w:r>
+    </w:p>
+    <w:p>
+      <w:pPr>
+        <w:shd w:val="clear" w:color="auto" w:fill="FFFFFF"/>
+        <w:spacing w:before="150" w:after="150" w:line="240" w:lineRule="auto"/>
+        <w:outlineLvl w:val="3"/>
+        <w:rPr>
+          <w:rFonts w:ascii="Times New Roman" w:hAnsi="Times New Roman" w:cs="Times New Roman"/>
+          <w:b/>
+          <w:color w:val="3A3F44"/>
+          <w:sz w:val="21"/>
+          <w:szCs w:val="21"/>
+          <w:shd w:val="clear" w:color="auto" w:fill="FFFFFF"/>
+        </w:rPr>
+      </w:pPr>
+    </w:p>
+    <w:p>
+      <w:pPr>
+        <w:shd w:val="clear" w:color="auto" w:fill="FFFFFF"/>
+        <w:spacing w:before="150" w:after="150" w:line="240" w:lineRule="auto"/>
+        <w:ind w:left="1440"/>
+        <w:outlineLvl w:val="3"/>
+        <w:rPr>
+          <w:rFonts w:ascii="Times New Roman" w:hAnsi="Times New Roman" w:cs="Times New Roman"/>
+          <w:b/>
+          <w:color w:val="3A3F44"/>
+          <w:sz w:val="21"/>
+          <w:szCs w:val="21"/>
+          <w:shd w:val="clear" w:color="auto" w:fill="FFFFFF"/>
+        </w:rPr>
+      </w:pPr>
+      <w:r>
+        <w:rPr>
+          <w:rFonts w:ascii="Times New Roman" w:hAnsi="Times New Roman" w:cs="Times New Roman"/>
+          <w:b/>
+          <w:color w:val="3A3F44"/>
+          <w:sz w:val="21"/>
+          <w:szCs w:val="21"/>
+          <w:shd w:val="clear" w:color="auto" w:fill="FFFFFF"/>
+        </w:rPr>
+        <w:t xml:space="preserve">CREATE INDEX </w:t>
+      </w:r>
+      <w:proofErr w:type="spellStart"/>
+      <w:r>
+        <w:rPr>
+          <w:rFonts w:ascii="Times New Roman" w:hAnsi="Times New Roman" w:cs="Times New Roman"/>
+          <w:b/>
+          <w:color w:val="3A3F44"/>
+          <w:sz w:val="21"/>
+          <w:szCs w:val="21"/>
+          <w:shd w:val="clear" w:color="auto" w:fill="FFFFFF"/>
+        </w:rPr>
+        <w:t>comments_domain_id_idx</w:t>
+      </w:r>
+      <w:proofErr w:type="spellEnd"/>
+      <w:r>
+        <w:rPr>
+          <w:rFonts w:ascii="Times New Roman" w:hAnsi="Times New Roman" w:cs="Times New Roman"/>
+          <w:b/>
+          <w:color w:val="3A3F44"/>
+          <w:sz w:val="21"/>
+          <w:szCs w:val="21"/>
+          <w:shd w:val="clear" w:color="auto" w:fill="FFFFFF"/>
+        </w:rPr>
+        <w:t xml:space="preserve"> ON comments (</w:t>
+      </w:r>
+      <w:proofErr w:type="spellStart"/>
+      <w:r>
+        <w:rPr>
+          <w:rFonts w:ascii="Times New Roman" w:hAnsi="Times New Roman" w:cs="Times New Roman"/>
+          <w:b/>
+          <w:color w:val="3A3F44"/>
+          <w:sz w:val="21"/>
+          <w:szCs w:val="21"/>
+          <w:shd w:val="clear" w:color="auto" w:fill="FFFFFF"/>
+        </w:rPr>
+        <w:t>domain_id</w:t>
+      </w:r>
+      <w:proofErr w:type="spellEnd"/>
+      <w:r>
+        <w:rPr>
+          <w:rFonts w:ascii="Times New Roman" w:hAnsi="Times New Roman" w:cs="Times New Roman"/>
+          <w:b/>
+          <w:color w:val="3A3F44"/>
+          <w:sz w:val="21"/>
+          <w:szCs w:val="21"/>
+          <w:shd w:val="clear" w:color="auto" w:fill="FFFFFF"/>
+        </w:rPr>
+        <w:t>);</w:t>
+      </w:r>
+    </w:p>
+    <w:p>
+      <w:pPr>
+        <w:shd w:val="clear" w:color="auto" w:fill="FFFFFF"/>
+        <w:spacing w:before="150" w:after="150" w:line="240" w:lineRule="auto"/>
+        <w:ind w:left="1440"/>
+        <w:outlineLvl w:val="3"/>
+        <w:rPr>
+          <w:rFonts w:ascii="Times New Roman" w:hAnsi="Times New Roman" w:cs="Times New Roman"/>
+          <w:b/>
+          <w:color w:val="3A3F44"/>
+          <w:sz w:val="21"/>
+          <w:szCs w:val="21"/>
+          <w:shd w:val="clear" w:color="auto" w:fill="FFFFFF"/>
+        </w:rPr>
+      </w:pPr>
+      <w:r>
+        <w:rPr>
+          <w:rFonts w:ascii="Times New Roman" w:hAnsi="Times New Roman" w:cs="Times New Roman"/>
+          <w:b/>
+          <w:color w:val="3A3F44"/>
+          <w:sz w:val="21"/>
+          <w:szCs w:val="21"/>
+          <w:shd w:val="clear" w:color="auto" w:fill="FFFFFF"/>
+        </w:rPr>
+        <w:t xml:space="preserve">CREATE INDEX </w:t>
+      </w:r>
+      <w:proofErr w:type="spellStart"/>
+      <w:r>
+        <w:rPr>
+          <w:rFonts w:ascii="Times New Roman" w:hAnsi="Times New Roman" w:cs="Times New Roman"/>
+          <w:b/>
+          <w:color w:val="3A3F44"/>
+          <w:sz w:val="21"/>
+          <w:szCs w:val="21"/>
+          <w:shd w:val="clear" w:color="auto" w:fill="FFFFFF"/>
+        </w:rPr>
+        <w:t>comments_name_type_idx</w:t>
+      </w:r>
+      <w:proofErr w:type="spellEnd"/>
+      <w:r>
+        <w:rPr>
+          <w:rFonts w:ascii="Times New Roman" w:hAnsi="Times New Roman" w:cs="Times New Roman"/>
+          <w:b/>
+          <w:color w:val="3A3F44"/>
+          <w:sz w:val="21"/>
+          <w:szCs w:val="21"/>
+          <w:shd w:val="clear" w:color="auto" w:fill="FFFFFF"/>
+        </w:rPr>
+        <w:t xml:space="preserve"> ON comments (name, type);</w:t>
+      </w:r>
+    </w:p>
+    <w:p>
+      <w:pPr>
+        <w:shd w:val="clear" w:color="auto" w:fill="FFFFFF"/>
+        <w:spacing w:before="150" w:after="150" w:line="240" w:lineRule="auto"/>
+        <w:ind w:left="1440"/>
+        <w:outlineLvl w:val="3"/>
+        <w:rPr>
+          <w:rFonts w:ascii="Times New Roman" w:hAnsi="Times New Roman" w:cs="Times New Roman"/>
+          <w:b/>
+          <w:color w:val="3A3F44"/>
+          <w:sz w:val="21"/>
+          <w:szCs w:val="21"/>
+          <w:shd w:val="clear" w:color="auto" w:fill="FFFFFF"/>
+        </w:rPr>
+      </w:pPr>
+      <w:r>
+        <w:rPr>
+          <w:rFonts w:ascii="Times New Roman" w:hAnsi="Times New Roman" w:cs="Times New Roman"/>
+          <w:b/>
+          <w:color w:val="3A3F44"/>
+          <w:sz w:val="21"/>
+          <w:szCs w:val="21"/>
+          <w:shd w:val="clear" w:color="auto" w:fill="FFFFFF"/>
+        </w:rPr>
+        <w:t xml:space="preserve">CREATE INDEX </w:t>
+      </w:r>
+      <w:proofErr w:type="spellStart"/>
+      <w:r>
+        <w:rPr>
+          <w:rFonts w:ascii="Times New Roman" w:hAnsi="Times New Roman" w:cs="Times New Roman"/>
+          <w:b/>
+          <w:color w:val="3A3F44"/>
+          <w:sz w:val="21"/>
+          <w:szCs w:val="21"/>
+          <w:shd w:val="clear" w:color="auto" w:fill="FFFFFF"/>
+        </w:rPr>
+        <w:t>comments_order_idx</w:t>
+      </w:r>
+      <w:proofErr w:type="spellEnd"/>
+      <w:r>
+        <w:rPr>
+          <w:rFonts w:ascii="Times New Roman" w:hAnsi="Times New Roman" w:cs="Times New Roman"/>
+          <w:b/>
+          <w:color w:val="3A3F44"/>
+          <w:sz w:val="21"/>
+          <w:szCs w:val="21"/>
+          <w:shd w:val="clear" w:color="auto" w:fill="FFFFFF"/>
+        </w:rPr>
+        <w:t xml:space="preserve"> ON comments (</w:t>
+      </w:r>
+      <w:proofErr w:type="spellStart"/>
+      <w:r>
+        <w:rPr>
+          <w:rFonts w:ascii="Times New Roman" w:hAnsi="Times New Roman" w:cs="Times New Roman"/>
+          <w:b/>
+          <w:color w:val="3A3F44"/>
+          <w:sz w:val="21"/>
+          <w:szCs w:val="21"/>
+          <w:shd w:val="clear" w:color="auto" w:fill="FFFFFF"/>
+        </w:rPr>
+        <w:t>domain_id</w:t>
+      </w:r>
+      <w:proofErr w:type="spellEnd"/>
+      <w:r>
+        <w:rPr>
+          <w:rFonts w:ascii="Times New Roman" w:hAnsi="Times New Roman" w:cs="Times New Roman"/>
+          <w:b/>
+          <w:color w:val="3A3F44"/>
+          <w:sz w:val="21"/>
+          <w:szCs w:val="21"/>
+          <w:shd w:val="clear" w:color="auto" w:fill="FFFFFF"/>
+        </w:rPr>
+        <w:t xml:space="preserve">, </w:t>
+      </w:r>
+      <w:proofErr w:type="spellStart"/>
+      <w:r>
+        <w:rPr>
+          <w:rFonts w:ascii="Times New Roman" w:hAnsi="Times New Roman" w:cs="Times New Roman"/>
+          <w:b/>
+          <w:color w:val="3A3F44"/>
+          <w:sz w:val="21"/>
+          <w:szCs w:val="21"/>
+          <w:shd w:val="clear" w:color="auto" w:fill="FFFFFF"/>
+        </w:rPr>
+        <w:t>modified_at</w:t>
+      </w:r>
+      <w:proofErr w:type="spellEnd"/>
+      <w:r>
+        <w:rPr>
+          <w:rFonts w:ascii="Times New Roman" w:hAnsi="Times New Roman" w:cs="Times New Roman"/>
+          <w:b/>
+          <w:color w:val="3A3F44"/>
+          <w:sz w:val="21"/>
+          <w:szCs w:val="21"/>
+          <w:shd w:val="clear" w:color="auto" w:fill="FFFFFF"/>
+        </w:rPr>
+        <w:t>);</w:t>
+      </w:r>
+    </w:p>
+    <w:p>
+      <w:pPr>
+        <w:shd w:val="clear" w:color="auto" w:fill="FFFFFF"/>
+        <w:spacing w:before="150" w:after="150" w:line="240" w:lineRule="auto"/>
+        <w:outlineLvl w:val="3"/>
+        <w:rPr>
+          <w:rFonts w:ascii="Times New Roman" w:hAnsi="Times New Roman" w:cs="Times New Roman"/>
+          <w:b/>
+          <w:color w:val="3A3F44"/>
+          <w:sz w:val="21"/>
+          <w:szCs w:val="21"/>
+          <w:shd w:val="clear" w:color="auto" w:fill="FFFFFF"/>
+        </w:rPr>
+      </w:pPr>
+    </w:p>
+    <w:p>
+      <w:pPr>
+        <w:shd w:val="clear" w:color="auto" w:fill="FFFFFF"/>
+        <w:spacing w:before="150" w:after="150" w:line="240" w:lineRule="auto"/>
+        <w:outlineLvl w:val="3"/>
+        <w:rPr>
+          <w:rFonts w:ascii="Times New Roman" w:hAnsi="Times New Roman" w:cs="Times New Roman"/>
+          <w:b/>
+          <w:color w:val="3A3F44"/>
+          <w:sz w:val="21"/>
+          <w:szCs w:val="21"/>
+          <w:shd w:val="clear" w:color="auto" w:fill="FFFFFF"/>
+        </w:rPr>
+      </w:pPr>
+    </w:p>
+    <w:p>
+      <w:pPr>
+        <w:shd w:val="clear" w:color="auto" w:fill="FFFFFF"/>
+        <w:spacing w:before="150" w:after="150" w:line="240" w:lineRule="auto"/>
+        <w:ind w:left="1440"/>
+        <w:outlineLvl w:val="3"/>
+        <w:rPr>
+          <w:rFonts w:ascii="Times New Roman" w:hAnsi="Times New Roman" w:cs="Times New Roman"/>
+          <w:b/>
+          <w:color w:val="3A3F44"/>
+          <w:sz w:val="21"/>
+          <w:szCs w:val="21"/>
+          <w:shd w:val="clear" w:color="auto" w:fill="FFFFFF"/>
+        </w:rPr>
+      </w:pPr>
+      <w:r>
+        <w:rPr>
+          <w:rFonts w:ascii="Times New Roman" w:hAnsi="Times New Roman" w:cs="Times New Roman"/>
+          <w:b/>
+          <w:color w:val="3A3F44"/>
+          <w:sz w:val="21"/>
+          <w:szCs w:val="21"/>
+          <w:shd w:val="clear" w:color="auto" w:fill="FFFFFF"/>
+        </w:rPr>
+        <w:t xml:space="preserve">CREATE TABLE </w:t>
+      </w:r>
+      <w:proofErr w:type="spellStart"/>
+      <w:r>
+        <w:rPr>
+          <w:rFonts w:ascii="Times New Roman" w:hAnsi="Times New Roman" w:cs="Times New Roman"/>
+          <w:b/>
+          <w:color w:val="3A3F44"/>
+          <w:sz w:val="21"/>
+          <w:szCs w:val="21"/>
+          <w:shd w:val="clear" w:color="auto" w:fill="FFFFFF"/>
+        </w:rPr>
+        <w:t>domainmetadata</w:t>
+      </w:r>
+      <w:proofErr w:type="spellEnd"/>
+      <w:r>
+        <w:rPr>
+          <w:rFonts w:ascii="Times New Roman" w:hAnsi="Times New Roman" w:cs="Times New Roman"/>
+          <w:b/>
+          <w:color w:val="3A3F44"/>
+          <w:sz w:val="21"/>
+          <w:szCs w:val="21"/>
+          <w:shd w:val="clear" w:color="auto" w:fill="FFFFFF"/>
+        </w:rPr>
+        <w:t xml:space="preserve"> (</w:t>
+      </w:r>
+    </w:p>
+    <w:p>
+      <w:pPr>
+        <w:shd w:val="clear" w:color="auto" w:fill="FFFFFF"/>
+        <w:spacing w:before="150" w:after="150" w:line="240" w:lineRule="auto"/>
+        <w:ind w:left="1440"/>
+        <w:outlineLvl w:val="3"/>
+        <w:rPr>
+          <w:rFonts w:ascii="Times New Roman" w:hAnsi="Times New Roman" w:cs="Times New Roman"/>
+          <w:b/>
+          <w:color w:val="3A3F44"/>
+          <w:sz w:val="21"/>
+          <w:szCs w:val="21"/>
+          <w:shd w:val="clear" w:color="auto" w:fill="FFFFFF"/>
+        </w:rPr>
+      </w:pPr>
+      <w:r>
+        <w:rPr>
+          <w:rFonts w:ascii="Times New Roman" w:hAnsi="Times New Roman" w:cs="Times New Roman"/>
+          <w:b/>
+          <w:color w:val="3A3F44"/>
+          <w:sz w:val="21"/>
+          <w:szCs w:val="21"/>
+          <w:shd w:val="clear" w:color="auto" w:fill="FFFFFF"/>
+        </w:rPr>
+        <w:t xml:space="preserve">  </w:t>
+      </w:r>
+      <w:proofErr w:type="gramStart"/>
+      <w:r>
+        <w:rPr>
+          <w:rFonts w:ascii="Times New Roman" w:hAnsi="Times New Roman" w:cs="Times New Roman"/>
+          <w:b/>
+          <w:color w:val="3A3F44"/>
+          <w:sz w:val="21"/>
+          <w:szCs w:val="21"/>
+          <w:shd w:val="clear" w:color="auto" w:fill="FFFFFF"/>
+        </w:rPr>
+        <w:t>id</w:t>
+      </w:r>
+      <w:proofErr w:type="gramEnd"/>
+      <w:r>
+        <w:rPr>
+          <w:rFonts w:ascii="Times New Roman" w:hAnsi="Times New Roman" w:cs="Times New Roman"/>
+          <w:b/>
+          <w:color w:val="3A3F44"/>
+          <w:sz w:val="21"/>
+          <w:szCs w:val="21"/>
+          <w:shd w:val="clear" w:color="auto" w:fill="FFFFFF"/>
+        </w:rPr>
+        <w:t xml:space="preserve">                     INT </w:t>
+      </w:r>
+      <w:proofErr w:type="spellStart"/>
+      <w:r>
+        <w:rPr>
+          <w:rFonts w:ascii="Times New Roman" w:hAnsi="Times New Roman" w:cs="Times New Roman"/>
+          <w:b/>
+          <w:color w:val="3A3F44"/>
+          <w:sz w:val="21"/>
+          <w:szCs w:val="21"/>
+          <w:shd w:val="clear" w:color="auto" w:fill="FFFFFF"/>
+        </w:rPr>
+        <w:t>AUTO_INCREMENT</w:t>
+      </w:r>
+      <w:proofErr w:type="spellEnd"/>
+      <w:r>
+        <w:rPr>
+          <w:rFonts w:ascii="Times New Roman" w:hAnsi="Times New Roman" w:cs="Times New Roman"/>
+          <w:b/>
+          <w:color w:val="3A3F44"/>
+          <w:sz w:val="21"/>
+          <w:szCs w:val="21"/>
+          <w:shd w:val="clear" w:color="auto" w:fill="FFFFFF"/>
+        </w:rPr>
+        <w:t>,</w:t>
+      </w:r>
+    </w:p>
+    <w:p>
+      <w:pPr>
+        <w:shd w:val="clear" w:color="auto" w:fill="FFFFFF"/>
+        <w:spacing w:before="150" w:after="150" w:line="240" w:lineRule="auto"/>
+        <w:ind w:left="1440"/>
+        <w:outlineLvl w:val="3"/>
+        <w:rPr>
+          <w:rFonts w:ascii="Times New Roman" w:hAnsi="Times New Roman" w:cs="Times New Roman"/>
+          <w:b/>
+          <w:color w:val="3A3F44"/>
+          <w:sz w:val="21"/>
+          <w:szCs w:val="21"/>
+          <w:shd w:val="clear" w:color="auto" w:fill="FFFFFF"/>
+        </w:rPr>
+      </w:pPr>
+      <w:r>
+        <w:rPr>
+          <w:rFonts w:ascii="Times New Roman" w:hAnsi="Times New Roman" w:cs="Times New Roman"/>
+          <w:b/>
+          <w:color w:val="3A3F44"/>
+          <w:sz w:val="21"/>
+          <w:szCs w:val="21"/>
+          <w:shd w:val="clear" w:color="auto" w:fill="FFFFFF"/>
+        </w:rPr>
+        <w:t xml:space="preserve">  </w:t>
+      </w:r>
+      <w:proofErr w:type="spellStart"/>
+      <w:proofErr w:type="gramStart"/>
+      <w:r>
+        <w:rPr>
+          <w:rFonts w:ascii="Times New Roman" w:hAnsi="Times New Roman" w:cs="Times New Roman"/>
+          <w:b/>
+          <w:color w:val="3A3F44"/>
+          <w:sz w:val="21"/>
+          <w:szCs w:val="21"/>
+          <w:shd w:val="clear" w:color="auto" w:fill="FFFFFF"/>
+        </w:rPr>
+        <w:t>domain_id</w:t>
+      </w:r>
+      <w:proofErr w:type="spellEnd"/>
+      <w:proofErr w:type="gramEnd"/>
+      <w:r>
+        <w:rPr>
+          <w:rFonts w:ascii="Times New Roman" w:hAnsi="Times New Roman" w:cs="Times New Roman"/>
+          <w:b/>
+          <w:color w:val="3A3F44"/>
+          <w:sz w:val="21"/>
+          <w:szCs w:val="21"/>
+          <w:shd w:val="clear" w:color="auto" w:fill="FFFFFF"/>
+        </w:rPr>
+        <w:t xml:space="preserve">       INT NOT NULL,</w:t>
+      </w:r>
+    </w:p>
+    <w:p>
+      <w:pPr>
+        <w:shd w:val="clear" w:color="auto" w:fill="FFFFFF"/>
+        <w:spacing w:before="150" w:after="150" w:line="240" w:lineRule="auto"/>
+        <w:ind w:left="1440"/>
+        <w:outlineLvl w:val="3"/>
+        <w:rPr>
+          <w:rFonts w:ascii="Times New Roman" w:hAnsi="Times New Roman" w:cs="Times New Roman"/>
+          <w:b/>
+          <w:color w:val="3A3F44"/>
+          <w:sz w:val="21"/>
+          <w:szCs w:val="21"/>
+          <w:shd w:val="clear" w:color="auto" w:fill="FFFFFF"/>
+        </w:rPr>
+      </w:pPr>
+      <w:r>
+        <w:rPr>
+          <w:rFonts w:ascii="Times New Roman" w:hAnsi="Times New Roman" w:cs="Times New Roman"/>
+          <w:b/>
+          <w:color w:val="3A3F44"/>
+          <w:sz w:val="21"/>
+          <w:szCs w:val="21"/>
+          <w:shd w:val="clear" w:color="auto" w:fill="FFFFFF"/>
+        </w:rPr>
         <w:lastRenderedPageBreak/>
         <w:t xml:space="preserve">  </w:t>
       </w:r>
-      <w:proofErr w:type="spellStart"/>
       <w:proofErr w:type="gramStart"/>
       <w:r>
         <w:rPr>
@@ -11205,9 +14384,8 @@
           <w:szCs w:val="21"/>
           <w:shd w:val="clear" w:color="auto" w:fill="FFFFFF"/>
         </w:rPr>
-        <w:t>last_check</w:t>
-      </w:r>
-      <w:proofErr w:type="spellEnd"/>
+        <w:t>kind</w:t>
+      </w:r>
       <w:proofErr w:type="gramEnd"/>
       <w:r>
         <w:rPr>
@@ -11218,14 +14396,14 @@
           <w:szCs w:val="21"/>
           <w:shd w:val="clear" w:color="auto" w:fill="FFFFFF"/>
         </w:rPr>
-        <w:t xml:space="preserve">           INT DEFAULT NULL,</w:t>
-      </w:r>
-    </w:p>
-    <w:p>
-      <w:pPr>
-        <w:shd w:val="clear" w:color="auto" w:fill="FFFFFF"/>
-        <w:spacing w:before="150" w:after="150" w:line="240" w:lineRule="auto"/>
-        <w:ind w:left="3600"/>
+        <w:t xml:space="preserve">                 VARCHAR(32),</w:t>
+      </w:r>
+    </w:p>
+    <w:p>
+      <w:pPr>
+        <w:shd w:val="clear" w:color="auto" w:fill="FFFFFF"/>
+        <w:spacing w:before="150" w:after="150" w:line="240" w:lineRule="auto"/>
+        <w:ind w:left="1440"/>
         <w:outlineLvl w:val="3"/>
         <w:rPr>
           <w:rFonts w:ascii="Times New Roman" w:hAnsi="Times New Roman" w:cs="Times New Roman"/>
@@ -11257,7 +14435,7 @@
           <w:szCs w:val="21"/>
           <w:shd w:val="clear" w:color="auto" w:fill="FFFFFF"/>
         </w:rPr>
-        <w:t>type</w:t>
+        <w:t>content</w:t>
       </w:r>
       <w:proofErr w:type="gramEnd"/>
       <w:r>
@@ -11269,14 +14447,288 @@
           <w:szCs w:val="21"/>
           <w:shd w:val="clear" w:color="auto" w:fill="FFFFFF"/>
         </w:rPr>
-        <w:t xml:space="preserve">                     VARCHAR(6) NOT NULL,</w:t>
-      </w:r>
-    </w:p>
-    <w:p>
-      <w:pPr>
-        <w:shd w:val="clear" w:color="auto" w:fill="FFFFFF"/>
-        <w:spacing w:before="150" w:after="150" w:line="240" w:lineRule="auto"/>
-        <w:ind w:left="3600"/>
+        <w:t xml:space="preserve">            TEXT,</w:t>
+      </w:r>
+    </w:p>
+    <w:p>
+      <w:pPr>
+        <w:shd w:val="clear" w:color="auto" w:fill="FFFFFF"/>
+        <w:spacing w:before="150" w:after="150" w:line="240" w:lineRule="auto"/>
+        <w:ind w:left="1440"/>
+        <w:outlineLvl w:val="3"/>
+        <w:rPr>
+          <w:rFonts w:ascii="Times New Roman" w:hAnsi="Times New Roman" w:cs="Times New Roman"/>
+          <w:b/>
+          <w:color w:val="3A3F44"/>
+          <w:sz w:val="21"/>
+          <w:szCs w:val="21"/>
+          <w:shd w:val="clear" w:color="auto" w:fill="FFFFFF"/>
+        </w:rPr>
+      </w:pPr>
+      <w:r>
+        <w:rPr>
+          <w:rFonts w:ascii="Times New Roman" w:hAnsi="Times New Roman" w:cs="Times New Roman"/>
+          <w:b/>
+          <w:color w:val="3A3F44"/>
+          <w:sz w:val="21"/>
+          <w:szCs w:val="21"/>
+          <w:shd w:val="clear" w:color="auto" w:fill="FFFFFF"/>
+        </w:rPr>
+        <w:t xml:space="preserve">  PRIMARY KEY (id)</w:t>
+      </w:r>
+    </w:p>
+    <w:p>
+      <w:pPr>
+        <w:shd w:val="clear" w:color="auto" w:fill="FFFFFF"/>
+        <w:spacing w:before="150" w:after="150" w:line="240" w:lineRule="auto"/>
+        <w:ind w:left="1440"/>
+        <w:outlineLvl w:val="3"/>
+        <w:rPr>
+          <w:rFonts w:ascii="Times New Roman" w:hAnsi="Times New Roman" w:cs="Times New Roman"/>
+          <w:b/>
+          <w:color w:val="3A3F44"/>
+          <w:sz w:val="21"/>
+          <w:szCs w:val="21"/>
+          <w:shd w:val="clear" w:color="auto" w:fill="FFFFFF"/>
+        </w:rPr>
+      </w:pPr>
+      <w:r>
+        <w:rPr>
+          <w:rFonts w:ascii="Times New Roman" w:hAnsi="Times New Roman" w:cs="Times New Roman"/>
+          <w:b/>
+          <w:color w:val="3A3F44"/>
+          <w:sz w:val="21"/>
+          <w:szCs w:val="21"/>
+          <w:shd w:val="clear" w:color="auto" w:fill="FFFFFF"/>
+        </w:rPr>
+        <w:t>) Engine=</w:t>
+      </w:r>
+      <w:proofErr w:type="spellStart"/>
+      <w:r>
+        <w:rPr>
+          <w:rFonts w:ascii="Times New Roman" w:hAnsi="Times New Roman" w:cs="Times New Roman"/>
+          <w:b/>
+          <w:color w:val="3A3F44"/>
+          <w:sz w:val="21"/>
+          <w:szCs w:val="21"/>
+          <w:shd w:val="clear" w:color="auto" w:fill="FFFFFF"/>
+        </w:rPr>
+        <w:t>InnoDB</w:t>
+      </w:r>
+      <w:proofErr w:type="spellEnd"/>
+      <w:r>
+        <w:rPr>
+          <w:rFonts w:ascii="Times New Roman" w:hAnsi="Times New Roman" w:cs="Times New Roman"/>
+          <w:b/>
+          <w:color w:val="3A3F44"/>
+          <w:sz w:val="21"/>
+          <w:szCs w:val="21"/>
+          <w:shd w:val="clear" w:color="auto" w:fill="FFFFFF"/>
+        </w:rPr>
+        <w:t>;</w:t>
+      </w:r>
+    </w:p>
+    <w:p>
+      <w:pPr>
+        <w:shd w:val="clear" w:color="auto" w:fill="FFFFFF"/>
+        <w:spacing w:before="150" w:after="150" w:line="240" w:lineRule="auto"/>
+        <w:ind w:left="1440"/>
+        <w:outlineLvl w:val="3"/>
+        <w:rPr>
+          <w:rFonts w:ascii="Times New Roman" w:hAnsi="Times New Roman" w:cs="Times New Roman"/>
+          <w:b/>
+          <w:color w:val="3A3F44"/>
+          <w:sz w:val="21"/>
+          <w:szCs w:val="21"/>
+          <w:shd w:val="clear" w:color="auto" w:fill="FFFFFF"/>
+        </w:rPr>
+      </w:pPr>
+    </w:p>
+    <w:p>
+      <w:pPr>
+        <w:shd w:val="clear" w:color="auto" w:fill="FFFFFF"/>
+        <w:spacing w:before="150" w:after="150" w:line="240" w:lineRule="auto"/>
+        <w:ind w:left="1440"/>
+        <w:outlineLvl w:val="3"/>
+        <w:rPr>
+          <w:rFonts w:ascii="Times New Roman" w:hAnsi="Times New Roman" w:cs="Times New Roman"/>
+          <w:b/>
+          <w:color w:val="3A3F44"/>
+          <w:sz w:val="21"/>
+          <w:szCs w:val="21"/>
+          <w:shd w:val="clear" w:color="auto" w:fill="FFFFFF"/>
+        </w:rPr>
+      </w:pPr>
+      <w:r>
+        <w:rPr>
+          <w:rFonts w:ascii="Times New Roman" w:hAnsi="Times New Roman" w:cs="Times New Roman"/>
+          <w:b/>
+          <w:color w:val="3A3F44"/>
+          <w:sz w:val="21"/>
+          <w:szCs w:val="21"/>
+          <w:shd w:val="clear" w:color="auto" w:fill="FFFFFF"/>
+        </w:rPr>
+        <w:t xml:space="preserve">CREATE INDEX </w:t>
+      </w:r>
+      <w:proofErr w:type="spellStart"/>
+      <w:r>
+        <w:rPr>
+          <w:rFonts w:ascii="Times New Roman" w:hAnsi="Times New Roman" w:cs="Times New Roman"/>
+          <w:b/>
+          <w:color w:val="3A3F44"/>
+          <w:sz w:val="21"/>
+          <w:szCs w:val="21"/>
+          <w:shd w:val="clear" w:color="auto" w:fill="FFFFFF"/>
+        </w:rPr>
+        <w:t>domainmetadata_idx</w:t>
+      </w:r>
+      <w:proofErr w:type="spellEnd"/>
+      <w:r>
+        <w:rPr>
+          <w:rFonts w:ascii="Times New Roman" w:hAnsi="Times New Roman" w:cs="Times New Roman"/>
+          <w:b/>
+          <w:color w:val="3A3F44"/>
+          <w:sz w:val="21"/>
+          <w:szCs w:val="21"/>
+          <w:shd w:val="clear" w:color="auto" w:fill="FFFFFF"/>
+        </w:rPr>
+        <w:t xml:space="preserve"> ON </w:t>
+      </w:r>
+      <w:proofErr w:type="spellStart"/>
+      <w:r>
+        <w:rPr>
+          <w:rFonts w:ascii="Times New Roman" w:hAnsi="Times New Roman" w:cs="Times New Roman"/>
+          <w:b/>
+          <w:color w:val="3A3F44"/>
+          <w:sz w:val="21"/>
+          <w:szCs w:val="21"/>
+          <w:shd w:val="clear" w:color="auto" w:fill="FFFFFF"/>
+        </w:rPr>
+        <w:t>domainmetadata</w:t>
+      </w:r>
+      <w:proofErr w:type="spellEnd"/>
+      <w:r>
+        <w:rPr>
+          <w:rFonts w:ascii="Times New Roman" w:hAnsi="Times New Roman" w:cs="Times New Roman"/>
+          <w:b/>
+          <w:color w:val="3A3F44"/>
+          <w:sz w:val="21"/>
+          <w:szCs w:val="21"/>
+          <w:shd w:val="clear" w:color="auto" w:fill="FFFFFF"/>
+        </w:rPr>
+        <w:t xml:space="preserve"> (</w:t>
+      </w:r>
+      <w:proofErr w:type="spellStart"/>
+      <w:r>
+        <w:rPr>
+          <w:rFonts w:ascii="Times New Roman" w:hAnsi="Times New Roman" w:cs="Times New Roman"/>
+          <w:b/>
+          <w:color w:val="3A3F44"/>
+          <w:sz w:val="21"/>
+          <w:szCs w:val="21"/>
+          <w:shd w:val="clear" w:color="auto" w:fill="FFFFFF"/>
+        </w:rPr>
+        <w:t>domain_id</w:t>
+      </w:r>
+      <w:proofErr w:type="spellEnd"/>
+      <w:r>
+        <w:rPr>
+          <w:rFonts w:ascii="Times New Roman" w:hAnsi="Times New Roman" w:cs="Times New Roman"/>
+          <w:b/>
+          <w:color w:val="3A3F44"/>
+          <w:sz w:val="21"/>
+          <w:szCs w:val="21"/>
+          <w:shd w:val="clear" w:color="auto" w:fill="FFFFFF"/>
+        </w:rPr>
+        <w:t>, kind);</w:t>
+      </w:r>
+    </w:p>
+    <w:p>
+      <w:pPr>
+        <w:shd w:val="clear" w:color="auto" w:fill="FFFFFF"/>
+        <w:spacing w:before="150" w:after="150" w:line="240" w:lineRule="auto"/>
+        <w:outlineLvl w:val="3"/>
+        <w:rPr>
+          <w:rFonts w:ascii="Times New Roman" w:hAnsi="Times New Roman" w:cs="Times New Roman"/>
+          <w:b/>
+          <w:color w:val="3A3F44"/>
+          <w:sz w:val="21"/>
+          <w:szCs w:val="21"/>
+          <w:shd w:val="clear" w:color="auto" w:fill="FFFFFF"/>
+        </w:rPr>
+      </w:pPr>
+    </w:p>
+    <w:p>
+      <w:pPr>
+        <w:shd w:val="clear" w:color="auto" w:fill="FFFFFF"/>
+        <w:spacing w:before="150" w:after="150" w:line="240" w:lineRule="auto"/>
+        <w:outlineLvl w:val="3"/>
+        <w:rPr>
+          <w:rFonts w:ascii="Times New Roman" w:hAnsi="Times New Roman" w:cs="Times New Roman"/>
+          <w:b/>
+          <w:color w:val="3A3F44"/>
+          <w:sz w:val="21"/>
+          <w:szCs w:val="21"/>
+          <w:shd w:val="clear" w:color="auto" w:fill="FFFFFF"/>
+        </w:rPr>
+      </w:pPr>
+    </w:p>
+    <w:p>
+      <w:pPr>
+        <w:shd w:val="clear" w:color="auto" w:fill="FFFFFF"/>
+        <w:spacing w:before="150" w:after="150" w:line="240" w:lineRule="auto"/>
+        <w:ind w:left="1440"/>
+        <w:outlineLvl w:val="3"/>
+        <w:rPr>
+          <w:rFonts w:ascii="Times New Roman" w:hAnsi="Times New Roman" w:cs="Times New Roman"/>
+          <w:b/>
+          <w:color w:val="3A3F44"/>
+          <w:sz w:val="21"/>
+          <w:szCs w:val="21"/>
+          <w:shd w:val="clear" w:color="auto" w:fill="FFFFFF"/>
+        </w:rPr>
+      </w:pPr>
+      <w:r>
+        <w:rPr>
+          <w:rFonts w:ascii="Times New Roman" w:hAnsi="Times New Roman" w:cs="Times New Roman"/>
+          <w:b/>
+          <w:color w:val="3A3F44"/>
+          <w:sz w:val="21"/>
+          <w:szCs w:val="21"/>
+          <w:shd w:val="clear" w:color="auto" w:fill="FFFFFF"/>
+        </w:rPr>
+        <w:t xml:space="preserve">CREATE TABLE </w:t>
+      </w:r>
+      <w:proofErr w:type="spellStart"/>
+      <w:r>
+        <w:rPr>
+          <w:rFonts w:ascii="Times New Roman" w:hAnsi="Times New Roman" w:cs="Times New Roman"/>
+          <w:b/>
+          <w:color w:val="3A3F44"/>
+          <w:sz w:val="21"/>
+          <w:szCs w:val="21"/>
+          <w:shd w:val="clear" w:color="auto" w:fill="FFFFFF"/>
+        </w:rPr>
+        <w:t>cryptokeys</w:t>
+      </w:r>
+      <w:proofErr w:type="spellEnd"/>
+      <w:r>
+        <w:rPr>
+          <w:rFonts w:ascii="Times New Roman" w:hAnsi="Times New Roman" w:cs="Times New Roman"/>
+          <w:b/>
+          <w:color w:val="3A3F44"/>
+          <w:sz w:val="21"/>
+          <w:szCs w:val="21"/>
+          <w:shd w:val="clear" w:color="auto" w:fill="FFFFFF"/>
+        </w:rPr>
+        <w:t xml:space="preserve"> (</w:t>
+      </w:r>
+    </w:p>
+    <w:p>
+      <w:pPr>
+        <w:shd w:val="clear" w:color="auto" w:fill="FFFFFF"/>
+        <w:spacing w:before="150" w:after="150" w:line="240" w:lineRule="auto"/>
+        <w:ind w:left="1440"/>
         <w:outlineLvl w:val="3"/>
         <w:rPr>
           <w:rFonts w:ascii="Times New Roman" w:hAnsi="Times New Roman" w:cs="Times New Roman"/>
@@ -11298,7 +14750,6 @@
         </w:rPr>
         <w:t xml:space="preserve">  </w:t>
       </w:r>
-      <w:proofErr w:type="spellStart"/>
       <w:proofErr w:type="gramStart"/>
       <w:r>
         <w:rPr>
@@ -11309,9 +14760,8 @@
           <w:szCs w:val="21"/>
           <w:shd w:val="clear" w:color="auto" w:fill="FFFFFF"/>
         </w:rPr>
-        <w:t>notified_serial</w:t>
-      </w:r>
-      <w:proofErr w:type="spellEnd"/>
+        <w:t>id</w:t>
+      </w:r>
       <w:proofErr w:type="gramEnd"/>
       <w:r>
         <w:rPr>
@@ -11322,14 +14772,38 @@
           <w:szCs w:val="21"/>
           <w:shd w:val="clear" w:color="auto" w:fill="FFFFFF"/>
         </w:rPr>
-        <w:t xml:space="preserve">      INT DEFAULT NULL,</w:t>
-      </w:r>
-    </w:p>
-    <w:p>
-      <w:pPr>
-        <w:shd w:val="clear" w:color="auto" w:fill="FFFFFF"/>
-        <w:spacing w:before="150" w:after="150" w:line="240" w:lineRule="auto"/>
-        <w:ind w:left="3600"/>
+        <w:t xml:space="preserve">                          INT </w:t>
+      </w:r>
+      <w:proofErr w:type="spellStart"/>
+      <w:r>
+        <w:rPr>
+          <w:rFonts w:ascii="Times New Roman" w:hAnsi="Times New Roman" w:cs="Times New Roman"/>
+          <w:b/>
+          <w:color w:val="3A3F44"/>
+          <w:sz w:val="21"/>
+          <w:szCs w:val="21"/>
+          <w:shd w:val="clear" w:color="auto" w:fill="FFFFFF"/>
+        </w:rPr>
+        <w:t>AUTO_INCREMENT</w:t>
+      </w:r>
+      <w:proofErr w:type="spellEnd"/>
+      <w:r>
+        <w:rPr>
+          <w:rFonts w:ascii="Times New Roman" w:hAnsi="Times New Roman" w:cs="Times New Roman"/>
+          <w:b/>
+          <w:color w:val="3A3F44"/>
+          <w:sz w:val="21"/>
+          <w:szCs w:val="21"/>
+          <w:shd w:val="clear" w:color="auto" w:fill="FFFFFF"/>
+        </w:rPr>
+        <w:t>,</w:t>
+      </w:r>
+    </w:p>
+    <w:p>
+      <w:pPr>
+        <w:shd w:val="clear" w:color="auto" w:fill="FFFFFF"/>
+        <w:spacing w:before="150" w:after="150" w:line="240" w:lineRule="auto"/>
+        <w:ind w:left="1440"/>
         <w:outlineLvl w:val="3"/>
         <w:rPr>
           <w:rFonts w:ascii="Times New Roman" w:hAnsi="Times New Roman" w:cs="Times New Roman"/>
@@ -11351,6 +14825,7 @@
         </w:rPr>
         <w:t xml:space="preserve">  </w:t>
       </w:r>
+      <w:proofErr w:type="spellStart"/>
       <w:proofErr w:type="gramStart"/>
       <w:r>
         <w:rPr>
@@ -11361,8 +14836,9 @@
           <w:szCs w:val="21"/>
           <w:shd w:val="clear" w:color="auto" w:fill="FFFFFF"/>
         </w:rPr>
-        <w:t>account</w:t>
-      </w:r>
+        <w:t>domain_id</w:t>
+      </w:r>
+      <w:proofErr w:type="spellEnd"/>
       <w:proofErr w:type="gramEnd"/>
       <w:r>
         <w:rPr>
@@ -11373,150 +14849,34 @@
           <w:szCs w:val="21"/>
           <w:shd w:val="clear" w:color="auto" w:fill="FFFFFF"/>
         </w:rPr>
-        <w:t xml:space="preserve">               VARCHAR(40) DEFAULT NULL,</w:t>
-      </w:r>
-    </w:p>
-    <w:p>
-      <w:pPr>
-        <w:shd w:val="clear" w:color="auto" w:fill="FFFFFF"/>
-        <w:spacing w:before="150" w:after="150" w:line="240" w:lineRule="auto"/>
-        <w:ind w:left="3600"/>
-        <w:outlineLvl w:val="3"/>
-        <w:rPr>
-          <w:rFonts w:ascii="Times New Roman" w:hAnsi="Times New Roman" w:cs="Times New Roman"/>
-          <w:b/>
-          <w:color w:val="3A3F44"/>
-          <w:sz w:val="21"/>
-          <w:szCs w:val="21"/>
-          <w:shd w:val="clear" w:color="auto" w:fill="FFFFFF"/>
-        </w:rPr>
-      </w:pPr>
-      <w:r>
-        <w:rPr>
-          <w:rFonts w:ascii="Times New Roman" w:hAnsi="Times New Roman" w:cs="Times New Roman"/>
-          <w:b/>
-          <w:color w:val="3A3F44"/>
-          <w:sz w:val="21"/>
-          <w:szCs w:val="21"/>
-          <w:shd w:val="clear" w:color="auto" w:fill="FFFFFF"/>
-        </w:rPr>
-        <w:t xml:space="preserve">  PRIMARY KEY (id)</w:t>
-      </w:r>
-    </w:p>
-    <w:p>
-      <w:pPr>
-        <w:shd w:val="clear" w:color="auto" w:fill="FFFFFF"/>
-        <w:spacing w:before="150" w:after="150" w:line="240" w:lineRule="auto"/>
-        <w:ind w:left="3600"/>
-        <w:outlineLvl w:val="3"/>
-        <w:rPr>
-          <w:rFonts w:ascii="Times New Roman" w:hAnsi="Times New Roman" w:cs="Times New Roman"/>
-          <w:b/>
-          <w:color w:val="3A3F44"/>
-          <w:sz w:val="21"/>
-          <w:szCs w:val="21"/>
-          <w:shd w:val="clear" w:color="auto" w:fill="FFFFFF"/>
-        </w:rPr>
-      </w:pPr>
-      <w:r>
-        <w:rPr>
-          <w:rFonts w:ascii="Times New Roman" w:hAnsi="Times New Roman" w:cs="Times New Roman"/>
-          <w:b/>
-          <w:color w:val="3A3F44"/>
-          <w:sz w:val="21"/>
-          <w:szCs w:val="21"/>
-          <w:shd w:val="clear" w:color="auto" w:fill="FFFFFF"/>
-        </w:rPr>
-        <w:t>) Engine=</w:t>
-      </w:r>
-      <w:proofErr w:type="spellStart"/>
-      <w:r>
-        <w:rPr>
-          <w:rFonts w:ascii="Times New Roman" w:hAnsi="Times New Roman" w:cs="Times New Roman"/>
-          <w:b/>
-          <w:color w:val="3A3F44"/>
-          <w:sz w:val="21"/>
-          <w:szCs w:val="21"/>
-          <w:shd w:val="clear" w:color="auto" w:fill="FFFFFF"/>
-        </w:rPr>
-        <w:t>InnoDB</w:t>
-      </w:r>
-      <w:proofErr w:type="spellEnd"/>
-      <w:r>
-        <w:rPr>
-          <w:rFonts w:ascii="Times New Roman" w:hAnsi="Times New Roman" w:cs="Times New Roman"/>
-          <w:b/>
-          <w:color w:val="3A3F44"/>
-          <w:sz w:val="21"/>
-          <w:szCs w:val="21"/>
-          <w:shd w:val="clear" w:color="auto" w:fill="FFFFFF"/>
-        </w:rPr>
-        <w:t>;</w:t>
-      </w:r>
-    </w:p>
-    <w:p>
-      <w:pPr>
-        <w:shd w:val="clear" w:color="auto" w:fill="FFFFFF"/>
-        <w:spacing w:before="150" w:after="150" w:line="240" w:lineRule="auto"/>
-        <w:outlineLvl w:val="3"/>
-        <w:rPr>
-          <w:rFonts w:ascii="Times New Roman" w:hAnsi="Times New Roman" w:cs="Times New Roman"/>
-          <w:b/>
-          <w:color w:val="3A3F44"/>
-          <w:sz w:val="21"/>
-          <w:szCs w:val="21"/>
-          <w:shd w:val="clear" w:color="auto" w:fill="FFFFFF"/>
-        </w:rPr>
-      </w:pPr>
-    </w:p>
-    <w:p>
-      <w:pPr>
-        <w:shd w:val="clear" w:color="auto" w:fill="FFFFFF"/>
-        <w:spacing w:before="150" w:after="150" w:line="240" w:lineRule="auto"/>
-        <w:outlineLvl w:val="3"/>
-        <w:rPr>
-          <w:rFonts w:ascii="Times New Roman" w:hAnsi="Times New Roman" w:cs="Times New Roman"/>
-          <w:b/>
-          <w:color w:val="3A3F44"/>
-          <w:sz w:val="21"/>
-          <w:szCs w:val="21"/>
-          <w:shd w:val="clear" w:color="auto" w:fill="FFFFFF"/>
-        </w:rPr>
-      </w:pPr>
-      <w:r>
-        <w:rPr>
-          <w:rFonts w:ascii="Times New Roman" w:hAnsi="Times New Roman" w:cs="Times New Roman"/>
-          <w:b/>
-          <w:color w:val="3A3F44"/>
-          <w:sz w:val="21"/>
-          <w:szCs w:val="21"/>
-          <w:shd w:val="clear" w:color="auto" w:fill="FFFFFF"/>
-        </w:rPr>
-        <w:t xml:space="preserve">                         CREATE UNIQUE INDEX </w:t>
-      </w:r>
-      <w:proofErr w:type="spellStart"/>
-      <w:r>
-        <w:rPr>
-          <w:rFonts w:ascii="Times New Roman" w:hAnsi="Times New Roman" w:cs="Times New Roman"/>
-          <w:b/>
-          <w:color w:val="3A3F44"/>
-          <w:sz w:val="21"/>
-          <w:szCs w:val="21"/>
-          <w:shd w:val="clear" w:color="auto" w:fill="FFFFFF"/>
-        </w:rPr>
-        <w:t>name_index</w:t>
-      </w:r>
-      <w:proofErr w:type="spellEnd"/>
-      <w:r>
-        <w:rPr>
-          <w:rFonts w:ascii="Times New Roman" w:hAnsi="Times New Roman" w:cs="Times New Roman"/>
-          <w:b/>
-          <w:color w:val="3A3F44"/>
-          <w:sz w:val="21"/>
-          <w:szCs w:val="21"/>
-          <w:shd w:val="clear" w:color="auto" w:fill="FFFFFF"/>
-        </w:rPr>
-        <w:t xml:space="preserve"> ON </w:t>
+        <w:t xml:space="preserve">             INT NOT NULL,</w:t>
+      </w:r>
+    </w:p>
+    <w:p>
+      <w:pPr>
+        <w:shd w:val="clear" w:color="auto" w:fill="FFFFFF"/>
+        <w:spacing w:before="150" w:after="150" w:line="240" w:lineRule="auto"/>
+        <w:ind w:left="1440"/>
+        <w:outlineLvl w:val="3"/>
+        <w:rPr>
+          <w:rFonts w:ascii="Times New Roman" w:hAnsi="Times New Roman" w:cs="Times New Roman"/>
+          <w:b/>
+          <w:color w:val="3A3F44"/>
+          <w:sz w:val="21"/>
+          <w:szCs w:val="21"/>
+          <w:shd w:val="clear" w:color="auto" w:fill="FFFFFF"/>
+        </w:rPr>
+      </w:pPr>
+      <w:r>
+        <w:rPr>
+          <w:rFonts w:ascii="Times New Roman" w:hAnsi="Times New Roman" w:cs="Times New Roman"/>
+          <w:b/>
+          <w:color w:val="3A3F44"/>
+          <w:sz w:val="21"/>
+          <w:szCs w:val="21"/>
+          <w:shd w:val="clear" w:color="auto" w:fill="FFFFFF"/>
+        </w:rPr>
+        <w:t xml:space="preserve">  </w:t>
       </w:r>
       <w:proofErr w:type="gramStart"/>
       <w:r>
@@ -11528,7 +14888,7 @@
           <w:szCs w:val="21"/>
           <w:shd w:val="clear" w:color="auto" w:fill="FFFFFF"/>
         </w:rPr>
-        <w:t>domains(</w:t>
+        <w:t>flags</w:t>
       </w:r>
       <w:proofErr w:type="gramEnd"/>
       <w:r>
@@ -11540,55 +14900,14 @@
           <w:szCs w:val="21"/>
           <w:shd w:val="clear" w:color="auto" w:fill="FFFFFF"/>
         </w:rPr>
-        <w:t xml:space="preserve">name);               </w:t>
-      </w:r>
-    </w:p>
-    <w:p>
-      <w:pPr>
-        <w:shd w:val="clear" w:color="auto" w:fill="FFFFFF"/>
-        <w:spacing w:before="150" w:after="150" w:line="240" w:lineRule="auto"/>
-        <w:outlineLvl w:val="3"/>
-        <w:rPr>
-          <w:rFonts w:ascii="Times New Roman" w:hAnsi="Times New Roman" w:cs="Times New Roman"/>
-          <w:b/>
-          <w:color w:val="3A3F44"/>
-          <w:sz w:val="21"/>
-          <w:szCs w:val="21"/>
-          <w:shd w:val="clear" w:color="auto" w:fill="FFFFFF"/>
-        </w:rPr>
-      </w:pPr>
-    </w:p>
-    <w:p>
-      <w:pPr>
-        <w:shd w:val="clear" w:color="auto" w:fill="FFFFFF"/>
-        <w:spacing w:before="150" w:after="150" w:line="240" w:lineRule="auto"/>
-        <w:outlineLvl w:val="3"/>
-        <w:rPr>
-          <w:rFonts w:ascii="Times New Roman" w:hAnsi="Times New Roman" w:cs="Times New Roman"/>
-          <w:b/>
-          <w:color w:val="3A3F44"/>
-          <w:sz w:val="21"/>
-          <w:szCs w:val="21"/>
-          <w:shd w:val="clear" w:color="auto" w:fill="FFFFFF"/>
-        </w:rPr>
-      </w:pPr>
-      <w:r>
-        <w:rPr>
-          <w:rFonts w:ascii="Times New Roman" w:hAnsi="Times New Roman" w:cs="Times New Roman"/>
-          <w:b/>
-          <w:color w:val="3A3F44"/>
-          <w:sz w:val="21"/>
-          <w:szCs w:val="21"/>
-          <w:shd w:val="clear" w:color="auto" w:fill="FFFFFF"/>
-        </w:rPr>
-        <w:t xml:space="preserve">                           CREATE TABLE records (</w:t>
-      </w:r>
-    </w:p>
-    <w:p>
-      <w:pPr>
-        <w:shd w:val="clear" w:color="auto" w:fill="FFFFFF"/>
-        <w:spacing w:before="150" w:after="150" w:line="240" w:lineRule="auto"/>
-        <w:ind w:left="3600"/>
+        <w:t xml:space="preserve">                     INT NOT NULL,</w:t>
+      </w:r>
+    </w:p>
+    <w:p>
+      <w:pPr>
+        <w:shd w:val="clear" w:color="auto" w:fill="FFFFFF"/>
+        <w:spacing w:before="150" w:after="150" w:line="240" w:lineRule="auto"/>
+        <w:ind w:left="1440"/>
         <w:outlineLvl w:val="3"/>
         <w:rPr>
           <w:rFonts w:ascii="Times New Roman" w:hAnsi="Times New Roman" w:cs="Times New Roman"/>
@@ -11620,7 +14939,7 @@
           <w:szCs w:val="21"/>
           <w:shd w:val="clear" w:color="auto" w:fill="FFFFFF"/>
         </w:rPr>
-        <w:t>id</w:t>
+        <w:t>active</w:t>
       </w:r>
       <w:proofErr w:type="gramEnd"/>
       <w:r>
@@ -11632,62 +14951,14 @@
           <w:szCs w:val="21"/>
           <w:shd w:val="clear" w:color="auto" w:fill="FFFFFF"/>
         </w:rPr>
-        <w:t xml:space="preserve">                    </w:t>
-      </w:r>
-      <w:proofErr w:type="spellStart"/>
-      <w:r>
-        <w:rPr>
-          <w:rFonts w:ascii="Times New Roman" w:hAnsi="Times New Roman" w:cs="Times New Roman"/>
-          <w:b/>
-          <w:color w:val="3A3F44"/>
-          <w:sz w:val="21"/>
-          <w:szCs w:val="21"/>
-          <w:shd w:val="clear" w:color="auto" w:fill="FFFFFF"/>
-        </w:rPr>
-        <w:t>BIGINT</w:t>
-      </w:r>
-      <w:proofErr w:type="spellEnd"/>
-      <w:r>
-        <w:rPr>
-          <w:rFonts w:ascii="Times New Roman" w:hAnsi="Times New Roman" w:cs="Times New Roman"/>
-          <w:b/>
-          <w:color w:val="3A3F44"/>
-          <w:sz w:val="21"/>
-          <w:szCs w:val="21"/>
-          <w:shd w:val="clear" w:color="auto" w:fill="FFFFFF"/>
-        </w:rPr>
-        <w:t xml:space="preserve"> </w:t>
-      </w:r>
-      <w:proofErr w:type="spellStart"/>
-      <w:r>
-        <w:rPr>
-          <w:rFonts w:ascii="Times New Roman" w:hAnsi="Times New Roman" w:cs="Times New Roman"/>
-          <w:b/>
-          <w:color w:val="3A3F44"/>
-          <w:sz w:val="21"/>
-          <w:szCs w:val="21"/>
-          <w:shd w:val="clear" w:color="auto" w:fill="FFFFFF"/>
-        </w:rPr>
-        <w:t>AUTO_INCREMENT</w:t>
-      </w:r>
-      <w:proofErr w:type="spellEnd"/>
-      <w:r>
-        <w:rPr>
-          <w:rFonts w:ascii="Times New Roman" w:hAnsi="Times New Roman" w:cs="Times New Roman"/>
-          <w:b/>
-          <w:color w:val="3A3F44"/>
-          <w:sz w:val="21"/>
-          <w:szCs w:val="21"/>
-          <w:shd w:val="clear" w:color="auto" w:fill="FFFFFF"/>
-        </w:rPr>
-        <w:t>,</w:t>
-      </w:r>
-    </w:p>
-    <w:p>
-      <w:pPr>
-        <w:shd w:val="clear" w:color="auto" w:fill="FFFFFF"/>
-        <w:spacing w:before="150" w:after="150" w:line="240" w:lineRule="auto"/>
-        <w:ind w:left="3600"/>
+        <w:t xml:space="preserve">                   BOOL,</w:t>
+      </w:r>
+    </w:p>
+    <w:p>
+      <w:pPr>
+        <w:shd w:val="clear" w:color="auto" w:fill="FFFFFF"/>
+        <w:spacing w:before="150" w:after="150" w:line="240" w:lineRule="auto"/>
+        <w:ind w:left="1440"/>
         <w:outlineLvl w:val="3"/>
         <w:rPr>
           <w:rFonts w:ascii="Times New Roman" w:hAnsi="Times New Roman" w:cs="Times New Roman"/>
@@ -11709,7 +14980,6 @@
         </w:rPr>
         <w:t xml:space="preserve">  </w:t>
       </w:r>
-      <w:proofErr w:type="spellStart"/>
       <w:proofErr w:type="gramStart"/>
       <w:r>
         <w:rPr>
@@ -11720,9 +14990,8 @@
           <w:szCs w:val="21"/>
           <w:shd w:val="clear" w:color="auto" w:fill="FFFFFF"/>
         </w:rPr>
-        <w:t>domain_id</w:t>
-      </w:r>
-      <w:proofErr w:type="spellEnd"/>
+        <w:t>content</w:t>
+      </w:r>
       <w:proofErr w:type="gramEnd"/>
       <w:r>
         <w:rPr>
@@ -11733,34 +15002,34 @@
           <w:szCs w:val="21"/>
           <w:shd w:val="clear" w:color="auto" w:fill="FFFFFF"/>
         </w:rPr>
-        <w:t xml:space="preserve">      INT DEFAULT NULL,</w:t>
-      </w:r>
-    </w:p>
-    <w:p>
-      <w:pPr>
-        <w:shd w:val="clear" w:color="auto" w:fill="FFFFFF"/>
-        <w:spacing w:before="150" w:after="150" w:line="240" w:lineRule="auto"/>
-        <w:ind w:left="3600"/>
-        <w:outlineLvl w:val="3"/>
-        <w:rPr>
-          <w:rFonts w:ascii="Times New Roman" w:hAnsi="Times New Roman" w:cs="Times New Roman"/>
-          <w:b/>
-          <w:color w:val="3A3F44"/>
-          <w:sz w:val="21"/>
-          <w:szCs w:val="21"/>
-          <w:shd w:val="clear" w:color="auto" w:fill="FFFFFF"/>
-        </w:rPr>
-      </w:pPr>
-      <w:r>
-        <w:rPr>
-          <w:rFonts w:ascii="Times New Roman" w:hAnsi="Times New Roman" w:cs="Times New Roman"/>
-          <w:b/>
-          <w:color w:val="3A3F44"/>
-          <w:sz w:val="21"/>
-          <w:szCs w:val="21"/>
-          <w:shd w:val="clear" w:color="auto" w:fill="FFFFFF"/>
-        </w:rPr>
-        <w:t xml:space="preserve">  </w:t>
+        <w:t xml:space="preserve">                 TEXT,</w:t>
+      </w:r>
+    </w:p>
+    <w:p>
+      <w:pPr>
+        <w:shd w:val="clear" w:color="auto" w:fill="FFFFFF"/>
+        <w:spacing w:before="150" w:after="150" w:line="240" w:lineRule="auto"/>
+        <w:ind w:left="1440"/>
+        <w:outlineLvl w:val="3"/>
+        <w:rPr>
+          <w:rFonts w:ascii="Times New Roman" w:hAnsi="Times New Roman" w:cs="Times New Roman"/>
+          <w:b/>
+          <w:color w:val="3A3F44"/>
+          <w:sz w:val="21"/>
+          <w:szCs w:val="21"/>
+          <w:shd w:val="clear" w:color="auto" w:fill="FFFFFF"/>
+        </w:rPr>
+      </w:pPr>
+      <w:r>
+        <w:rPr>
+          <w:rFonts w:ascii="Times New Roman" w:hAnsi="Times New Roman" w:cs="Times New Roman"/>
+          <w:b/>
+          <w:color w:val="3A3F44"/>
+          <w:sz w:val="21"/>
+          <w:szCs w:val="21"/>
+          <w:shd w:val="clear" w:color="auto" w:fill="FFFFFF"/>
+        </w:rPr>
+        <w:t xml:space="preserve">  PRIMARY </w:t>
       </w:r>
       <w:proofErr w:type="gramStart"/>
       <w:r>
@@ -11772,7 +15041,7 @@
           <w:szCs w:val="21"/>
           <w:shd w:val="clear" w:color="auto" w:fill="FFFFFF"/>
         </w:rPr>
-        <w:t>name</w:t>
+        <w:t>KEY(</w:t>
       </w:r>
       <w:proofErr w:type="gramEnd"/>
       <w:r>
@@ -11784,594 +15053,8 @@
           <w:szCs w:val="21"/>
           <w:shd w:val="clear" w:color="auto" w:fill="FFFFFF"/>
         </w:rPr>
-        <w:t xml:space="preserve">              VARCHAR(255) DEFAULT NULL,</w:t>
-      </w:r>
-    </w:p>
-    <w:p>
-      <w:pPr>
-        <w:shd w:val="clear" w:color="auto" w:fill="FFFFFF"/>
-        <w:spacing w:before="150" w:after="150" w:line="240" w:lineRule="auto"/>
-        <w:ind w:left="3600"/>
-        <w:outlineLvl w:val="3"/>
-        <w:rPr>
-          <w:rFonts w:ascii="Times New Roman" w:hAnsi="Times New Roman" w:cs="Times New Roman"/>
-          <w:b/>
-          <w:color w:val="3A3F44"/>
-          <w:sz w:val="21"/>
-          <w:szCs w:val="21"/>
-          <w:shd w:val="clear" w:color="auto" w:fill="FFFFFF"/>
-        </w:rPr>
-      </w:pPr>
-      <w:r>
-        <w:rPr>
-          <w:rFonts w:ascii="Times New Roman" w:hAnsi="Times New Roman" w:cs="Times New Roman"/>
-          <w:b/>
-          <w:color w:val="3A3F44"/>
-          <w:sz w:val="21"/>
-          <w:szCs w:val="21"/>
-          <w:shd w:val="clear" w:color="auto" w:fill="FFFFFF"/>
-        </w:rPr>
-        <w:t xml:space="preserve">  </w:t>
-      </w:r>
-      <w:proofErr w:type="gramStart"/>
-      <w:r>
-        <w:rPr>
-          <w:rFonts w:ascii="Times New Roman" w:hAnsi="Times New Roman" w:cs="Times New Roman"/>
-          <w:b/>
-          <w:color w:val="3A3F44"/>
-          <w:sz w:val="21"/>
-          <w:szCs w:val="21"/>
-          <w:shd w:val="clear" w:color="auto" w:fill="FFFFFF"/>
-        </w:rPr>
-        <w:t>type</w:t>
-      </w:r>
-      <w:proofErr w:type="gramEnd"/>
-      <w:r>
-        <w:rPr>
-          <w:rFonts w:ascii="Times New Roman" w:hAnsi="Times New Roman" w:cs="Times New Roman"/>
-          <w:b/>
-          <w:color w:val="3A3F44"/>
-          <w:sz w:val="21"/>
-          <w:szCs w:val="21"/>
-          <w:shd w:val="clear" w:color="auto" w:fill="FFFFFF"/>
-        </w:rPr>
-        <w:t xml:space="preserve">                 VARCHAR(10) DEFAULT NULL,</w:t>
-      </w:r>
-    </w:p>
-    <w:p>
-      <w:pPr>
-        <w:shd w:val="clear" w:color="auto" w:fill="FFFFFF"/>
-        <w:spacing w:before="150" w:after="150" w:line="240" w:lineRule="auto"/>
-        <w:ind w:left="3600"/>
-        <w:outlineLvl w:val="3"/>
-        <w:rPr>
-          <w:rFonts w:ascii="Times New Roman" w:hAnsi="Times New Roman" w:cs="Times New Roman"/>
-          <w:b/>
-          <w:color w:val="3A3F44"/>
-          <w:sz w:val="21"/>
-          <w:szCs w:val="21"/>
-          <w:shd w:val="clear" w:color="auto" w:fill="FFFFFF"/>
-        </w:rPr>
-      </w:pPr>
-      <w:r>
-        <w:rPr>
-          <w:rFonts w:ascii="Times New Roman" w:hAnsi="Times New Roman" w:cs="Times New Roman"/>
-          <w:b/>
-          <w:color w:val="3A3F44"/>
-          <w:sz w:val="21"/>
-          <w:szCs w:val="21"/>
-          <w:shd w:val="clear" w:color="auto" w:fill="FFFFFF"/>
-        </w:rPr>
-        <w:t xml:space="preserve">  </w:t>
-      </w:r>
-      <w:proofErr w:type="gramStart"/>
-      <w:r>
-        <w:rPr>
-          <w:rFonts w:ascii="Times New Roman" w:hAnsi="Times New Roman" w:cs="Times New Roman"/>
-          <w:b/>
-          <w:color w:val="3A3F44"/>
-          <w:sz w:val="21"/>
-          <w:szCs w:val="21"/>
-          <w:shd w:val="clear" w:color="auto" w:fill="FFFFFF"/>
-        </w:rPr>
-        <w:t>content</w:t>
-      </w:r>
-      <w:proofErr w:type="gramEnd"/>
-      <w:r>
-        <w:rPr>
-          <w:rFonts w:ascii="Times New Roman" w:hAnsi="Times New Roman" w:cs="Times New Roman"/>
-          <w:b/>
-          <w:color w:val="3A3F44"/>
-          <w:sz w:val="21"/>
-          <w:szCs w:val="21"/>
-          <w:shd w:val="clear" w:color="auto" w:fill="FFFFFF"/>
-        </w:rPr>
-        <w:t xml:space="preserve">            VARCHAR(64000) DEFAULT NULL,</w:t>
-      </w:r>
-    </w:p>
-    <w:p>
-      <w:pPr>
-        <w:shd w:val="clear" w:color="auto" w:fill="FFFFFF"/>
-        <w:spacing w:before="150" w:after="150" w:line="240" w:lineRule="auto"/>
-        <w:ind w:left="3600"/>
-        <w:outlineLvl w:val="3"/>
-        <w:rPr>
-          <w:rFonts w:ascii="Times New Roman" w:hAnsi="Times New Roman" w:cs="Times New Roman"/>
-          <w:b/>
-          <w:color w:val="3A3F44"/>
-          <w:sz w:val="21"/>
-          <w:szCs w:val="21"/>
-          <w:shd w:val="clear" w:color="auto" w:fill="FFFFFF"/>
-        </w:rPr>
-      </w:pPr>
-      <w:r>
-        <w:rPr>
-          <w:rFonts w:ascii="Times New Roman" w:hAnsi="Times New Roman" w:cs="Times New Roman"/>
-          <w:b/>
-          <w:color w:val="3A3F44"/>
-          <w:sz w:val="21"/>
-          <w:szCs w:val="21"/>
-          <w:shd w:val="clear" w:color="auto" w:fill="FFFFFF"/>
-        </w:rPr>
-        <w:t xml:space="preserve">  </w:t>
-      </w:r>
-      <w:proofErr w:type="spellStart"/>
-      <w:proofErr w:type="gramStart"/>
-      <w:r>
-        <w:rPr>
-          <w:rFonts w:ascii="Times New Roman" w:hAnsi="Times New Roman" w:cs="Times New Roman"/>
-          <w:b/>
-          <w:color w:val="3A3F44"/>
-          <w:sz w:val="21"/>
-          <w:szCs w:val="21"/>
-          <w:shd w:val="clear" w:color="auto" w:fill="FFFFFF"/>
-        </w:rPr>
-        <w:t>ttl</w:t>
-      </w:r>
-      <w:proofErr w:type="spellEnd"/>
-      <w:proofErr w:type="gramEnd"/>
-      <w:r>
-        <w:rPr>
-          <w:rFonts w:ascii="Times New Roman" w:hAnsi="Times New Roman" w:cs="Times New Roman"/>
-          <w:b/>
-          <w:color w:val="3A3F44"/>
-          <w:sz w:val="21"/>
-          <w:szCs w:val="21"/>
-          <w:shd w:val="clear" w:color="auto" w:fill="FFFFFF"/>
-        </w:rPr>
-        <w:t xml:space="preserve">                     INT DEFAULT NULL,</w:t>
-      </w:r>
-    </w:p>
-    <w:p>
-      <w:pPr>
-        <w:shd w:val="clear" w:color="auto" w:fill="FFFFFF"/>
-        <w:spacing w:before="150" w:after="150" w:line="240" w:lineRule="auto"/>
-        <w:ind w:left="3600"/>
-        <w:outlineLvl w:val="3"/>
-        <w:rPr>
-          <w:rFonts w:ascii="Times New Roman" w:hAnsi="Times New Roman" w:cs="Times New Roman"/>
-          <w:b/>
-          <w:color w:val="3A3F44"/>
-          <w:sz w:val="21"/>
-          <w:szCs w:val="21"/>
-          <w:shd w:val="clear" w:color="auto" w:fill="FFFFFF"/>
-        </w:rPr>
-      </w:pPr>
-      <w:r>
-        <w:rPr>
-          <w:rFonts w:ascii="Times New Roman" w:hAnsi="Times New Roman" w:cs="Times New Roman"/>
-          <w:b/>
-          <w:color w:val="3A3F44"/>
-          <w:sz w:val="21"/>
-          <w:szCs w:val="21"/>
-          <w:shd w:val="clear" w:color="auto" w:fill="FFFFFF"/>
-        </w:rPr>
-        <w:t xml:space="preserve">  </w:t>
-      </w:r>
-      <w:proofErr w:type="spellStart"/>
-      <w:proofErr w:type="gramStart"/>
-      <w:r>
-        <w:rPr>
-          <w:rFonts w:ascii="Times New Roman" w:hAnsi="Times New Roman" w:cs="Times New Roman"/>
-          <w:b/>
-          <w:color w:val="3A3F44"/>
-          <w:sz w:val="21"/>
-          <w:szCs w:val="21"/>
-          <w:shd w:val="clear" w:color="auto" w:fill="FFFFFF"/>
-        </w:rPr>
-        <w:t>prio</w:t>
-      </w:r>
-      <w:proofErr w:type="spellEnd"/>
-      <w:proofErr w:type="gramEnd"/>
-      <w:r>
-        <w:rPr>
-          <w:rFonts w:ascii="Times New Roman" w:hAnsi="Times New Roman" w:cs="Times New Roman"/>
-          <w:b/>
-          <w:color w:val="3A3F44"/>
-          <w:sz w:val="21"/>
-          <w:szCs w:val="21"/>
-          <w:shd w:val="clear" w:color="auto" w:fill="FFFFFF"/>
-        </w:rPr>
-        <w:t xml:space="preserve">                  INT DEFAULT NULL,</w:t>
-      </w:r>
-    </w:p>
-    <w:p>
-      <w:pPr>
-        <w:shd w:val="clear" w:color="auto" w:fill="FFFFFF"/>
-        <w:spacing w:before="150" w:after="150" w:line="240" w:lineRule="auto"/>
-        <w:ind w:left="3600"/>
-        <w:outlineLvl w:val="3"/>
-        <w:rPr>
-          <w:rFonts w:ascii="Times New Roman" w:hAnsi="Times New Roman" w:cs="Times New Roman"/>
-          <w:b/>
-          <w:color w:val="3A3F44"/>
-          <w:sz w:val="21"/>
-          <w:szCs w:val="21"/>
-          <w:shd w:val="clear" w:color="auto" w:fill="FFFFFF"/>
-        </w:rPr>
-      </w:pPr>
-      <w:r>
-        <w:rPr>
-          <w:rFonts w:ascii="Times New Roman" w:hAnsi="Times New Roman" w:cs="Times New Roman"/>
-          <w:b/>
-          <w:color w:val="3A3F44"/>
-          <w:sz w:val="21"/>
-          <w:szCs w:val="21"/>
-          <w:shd w:val="clear" w:color="auto" w:fill="FFFFFF"/>
-        </w:rPr>
-        <w:t xml:space="preserve">  </w:t>
-      </w:r>
-      <w:proofErr w:type="spellStart"/>
-      <w:proofErr w:type="gramStart"/>
-      <w:r>
-        <w:rPr>
-          <w:rFonts w:ascii="Times New Roman" w:hAnsi="Times New Roman" w:cs="Times New Roman"/>
-          <w:b/>
-          <w:color w:val="3A3F44"/>
-          <w:sz w:val="21"/>
-          <w:szCs w:val="21"/>
-          <w:shd w:val="clear" w:color="auto" w:fill="FFFFFF"/>
-        </w:rPr>
-        <w:t>change_date</w:t>
-      </w:r>
-      <w:proofErr w:type="spellEnd"/>
-      <w:proofErr w:type="gramEnd"/>
-      <w:r>
-        <w:rPr>
-          <w:rFonts w:ascii="Times New Roman" w:hAnsi="Times New Roman" w:cs="Times New Roman"/>
-          <w:b/>
-          <w:color w:val="3A3F44"/>
-          <w:sz w:val="21"/>
-          <w:szCs w:val="21"/>
-          <w:shd w:val="clear" w:color="auto" w:fill="FFFFFF"/>
-        </w:rPr>
-        <w:t xml:space="preserve">    INT DEFAULT NULL,</w:t>
-      </w:r>
-    </w:p>
-    <w:p>
-      <w:pPr>
-        <w:shd w:val="clear" w:color="auto" w:fill="FFFFFF"/>
-        <w:spacing w:before="150" w:after="150" w:line="240" w:lineRule="auto"/>
-        <w:ind w:left="3600"/>
-        <w:outlineLvl w:val="3"/>
-        <w:rPr>
-          <w:rFonts w:ascii="Times New Roman" w:hAnsi="Times New Roman" w:cs="Times New Roman"/>
-          <w:b/>
-          <w:color w:val="3A3F44"/>
-          <w:sz w:val="21"/>
-          <w:szCs w:val="21"/>
-          <w:shd w:val="clear" w:color="auto" w:fill="FFFFFF"/>
-        </w:rPr>
-      </w:pPr>
-      <w:r>
-        <w:rPr>
-          <w:rFonts w:ascii="Times New Roman" w:hAnsi="Times New Roman" w:cs="Times New Roman"/>
-          <w:b/>
-          <w:color w:val="3A3F44"/>
-          <w:sz w:val="21"/>
-          <w:szCs w:val="21"/>
-          <w:shd w:val="clear" w:color="auto" w:fill="FFFFFF"/>
-        </w:rPr>
-        <w:t xml:space="preserve">  </w:t>
-      </w:r>
-      <w:proofErr w:type="gramStart"/>
-      <w:r>
-        <w:rPr>
-          <w:rFonts w:ascii="Times New Roman" w:hAnsi="Times New Roman" w:cs="Times New Roman"/>
-          <w:b/>
-          <w:color w:val="3A3F44"/>
-          <w:sz w:val="21"/>
-          <w:szCs w:val="21"/>
-          <w:shd w:val="clear" w:color="auto" w:fill="FFFFFF"/>
-        </w:rPr>
-        <w:t>disabled</w:t>
-      </w:r>
-      <w:proofErr w:type="gramEnd"/>
-      <w:r>
-        <w:rPr>
-          <w:rFonts w:ascii="Times New Roman" w:hAnsi="Times New Roman" w:cs="Times New Roman"/>
-          <w:b/>
-          <w:color w:val="3A3F44"/>
-          <w:sz w:val="21"/>
-          <w:szCs w:val="21"/>
-          <w:shd w:val="clear" w:color="auto" w:fill="FFFFFF"/>
-        </w:rPr>
-        <w:t xml:space="preserve">            </w:t>
-      </w:r>
-      <w:proofErr w:type="spellStart"/>
-      <w:r>
-        <w:rPr>
-          <w:rFonts w:ascii="Times New Roman" w:hAnsi="Times New Roman" w:cs="Times New Roman"/>
-          <w:b/>
-          <w:color w:val="3A3F44"/>
-          <w:sz w:val="21"/>
-          <w:szCs w:val="21"/>
-          <w:shd w:val="clear" w:color="auto" w:fill="FFFFFF"/>
-        </w:rPr>
-        <w:t>TINYINT</w:t>
-      </w:r>
-      <w:proofErr w:type="spellEnd"/>
-      <w:r>
-        <w:rPr>
-          <w:rFonts w:ascii="Times New Roman" w:hAnsi="Times New Roman" w:cs="Times New Roman"/>
-          <w:b/>
-          <w:color w:val="3A3F44"/>
-          <w:sz w:val="21"/>
-          <w:szCs w:val="21"/>
-          <w:shd w:val="clear" w:color="auto" w:fill="FFFFFF"/>
-        </w:rPr>
-        <w:t>(1) DEFAULT 0,</w:t>
-      </w:r>
-    </w:p>
-    <w:p>
-      <w:pPr>
-        <w:shd w:val="clear" w:color="auto" w:fill="FFFFFF"/>
-        <w:spacing w:before="150" w:after="150" w:line="240" w:lineRule="auto"/>
-        <w:ind w:left="3600"/>
-        <w:outlineLvl w:val="3"/>
-        <w:rPr>
-          <w:rFonts w:ascii="Times New Roman" w:hAnsi="Times New Roman" w:cs="Times New Roman"/>
-          <w:b/>
-          <w:color w:val="3A3F44"/>
-          <w:sz w:val="21"/>
-          <w:szCs w:val="21"/>
-          <w:shd w:val="clear" w:color="auto" w:fill="FFFFFF"/>
-        </w:rPr>
-      </w:pPr>
-      <w:r>
-        <w:rPr>
-          <w:rFonts w:ascii="Times New Roman" w:hAnsi="Times New Roman" w:cs="Times New Roman"/>
-          <w:b/>
-          <w:color w:val="3A3F44"/>
-          <w:sz w:val="21"/>
-          <w:szCs w:val="21"/>
-          <w:shd w:val="clear" w:color="auto" w:fill="FFFFFF"/>
-        </w:rPr>
-        <w:t xml:space="preserve">  </w:t>
-      </w:r>
-      <w:proofErr w:type="spellStart"/>
-      <w:proofErr w:type="gramStart"/>
-      <w:r>
-        <w:rPr>
-          <w:rFonts w:ascii="Times New Roman" w:hAnsi="Times New Roman" w:cs="Times New Roman"/>
-          <w:b/>
-          <w:color w:val="3A3F44"/>
-          <w:sz w:val="21"/>
-          <w:szCs w:val="21"/>
-          <w:shd w:val="clear" w:color="auto" w:fill="FFFFFF"/>
-        </w:rPr>
-        <w:t>ordername</w:t>
-      </w:r>
-      <w:proofErr w:type="spellEnd"/>
-      <w:proofErr w:type="gramEnd"/>
-      <w:r>
-        <w:rPr>
-          <w:rFonts w:ascii="Times New Roman" w:hAnsi="Times New Roman" w:cs="Times New Roman"/>
-          <w:b/>
-          <w:color w:val="3A3F44"/>
-          <w:sz w:val="21"/>
-          <w:szCs w:val="21"/>
-          <w:shd w:val="clear" w:color="auto" w:fill="FFFFFF"/>
-        </w:rPr>
-        <w:t xml:space="preserve">        VARCHAR(255) BINARY DEFAULT      </w:t>
-      </w:r>
-    </w:p>
-    <w:p>
-      <w:pPr>
-        <w:shd w:val="clear" w:color="auto" w:fill="FFFFFF"/>
-        <w:spacing w:before="150" w:after="150" w:line="240" w:lineRule="auto"/>
-        <w:ind w:left="3600"/>
-        <w:outlineLvl w:val="3"/>
-        <w:rPr>
-          <w:rFonts w:ascii="Times New Roman" w:hAnsi="Times New Roman" w:cs="Times New Roman"/>
-          <w:b/>
-          <w:color w:val="3A3F44"/>
-          <w:sz w:val="21"/>
-          <w:szCs w:val="21"/>
-          <w:shd w:val="clear" w:color="auto" w:fill="FFFFFF"/>
-        </w:rPr>
-      </w:pPr>
-      <w:r>
-        <w:rPr>
-          <w:rFonts w:ascii="Times New Roman" w:hAnsi="Times New Roman" w:cs="Times New Roman"/>
-          <w:b/>
-          <w:color w:val="3A3F44"/>
-          <w:sz w:val="21"/>
-          <w:szCs w:val="21"/>
-          <w:shd w:val="clear" w:color="auto" w:fill="FFFFFF"/>
-        </w:rPr>
-        <w:t xml:space="preserve">                            NULL</w:t>
-      </w:r>
-    </w:p>
-    <w:p>
-      <w:pPr>
-        <w:shd w:val="clear" w:color="auto" w:fill="FFFFFF"/>
-        <w:spacing w:before="150" w:after="150" w:line="240" w:lineRule="auto"/>
-        <w:ind w:left="3600"/>
-        <w:outlineLvl w:val="3"/>
-        <w:rPr>
-          <w:rFonts w:ascii="Times New Roman" w:hAnsi="Times New Roman" w:cs="Times New Roman"/>
-          <w:b/>
-          <w:color w:val="3A3F44"/>
-          <w:sz w:val="21"/>
-          <w:szCs w:val="21"/>
-          <w:shd w:val="clear" w:color="auto" w:fill="FFFFFF"/>
-        </w:rPr>
-      </w:pPr>
-      <w:r>
-        <w:rPr>
-          <w:rFonts w:ascii="Times New Roman" w:hAnsi="Times New Roman" w:cs="Times New Roman"/>
-          <w:b/>
-          <w:color w:val="3A3F44"/>
-          <w:sz w:val="21"/>
-          <w:szCs w:val="21"/>
-          <w:shd w:val="clear" w:color="auto" w:fill="FFFFFF"/>
-        </w:rPr>
-        <w:t xml:space="preserve">   </w:t>
-      </w:r>
-      <w:proofErr w:type="spellStart"/>
-      <w:proofErr w:type="gramStart"/>
-      <w:r>
-        <w:rPr>
-          <w:rFonts w:ascii="Times New Roman" w:hAnsi="Times New Roman" w:cs="Times New Roman"/>
-          <w:b/>
-          <w:color w:val="3A3F44"/>
-          <w:sz w:val="21"/>
-          <w:szCs w:val="21"/>
-          <w:shd w:val="clear" w:color="auto" w:fill="FFFFFF"/>
-        </w:rPr>
-        <w:t>auth</w:t>
-      </w:r>
-      <w:proofErr w:type="spellEnd"/>
-      <w:proofErr w:type="gramEnd"/>
-      <w:r>
-        <w:rPr>
-          <w:rFonts w:ascii="Times New Roman" w:hAnsi="Times New Roman" w:cs="Times New Roman"/>
-          <w:b/>
-          <w:color w:val="3A3F44"/>
-          <w:sz w:val="21"/>
-          <w:szCs w:val="21"/>
-          <w:shd w:val="clear" w:color="auto" w:fill="FFFFFF"/>
-        </w:rPr>
-        <w:t xml:space="preserve">                  </w:t>
-      </w:r>
-      <w:proofErr w:type="spellStart"/>
-      <w:r>
-        <w:rPr>
-          <w:rFonts w:ascii="Times New Roman" w:hAnsi="Times New Roman" w:cs="Times New Roman"/>
-          <w:b/>
-          <w:color w:val="3A3F44"/>
-          <w:sz w:val="21"/>
-          <w:szCs w:val="21"/>
-          <w:shd w:val="clear" w:color="auto" w:fill="FFFFFF"/>
-        </w:rPr>
-        <w:t>TINYINT</w:t>
-      </w:r>
-      <w:proofErr w:type="spellEnd"/>
-      <w:r>
-        <w:rPr>
-          <w:rFonts w:ascii="Times New Roman" w:hAnsi="Times New Roman" w:cs="Times New Roman"/>
-          <w:b/>
-          <w:color w:val="3A3F44"/>
-          <w:sz w:val="21"/>
-          <w:szCs w:val="21"/>
-          <w:shd w:val="clear" w:color="auto" w:fill="FFFFFF"/>
-        </w:rPr>
-        <w:t>(1) DEFAULT 1,</w:t>
-      </w:r>
-    </w:p>
-    <w:p>
-      <w:pPr>
-        <w:shd w:val="clear" w:color="auto" w:fill="FFFFFF"/>
-        <w:spacing w:before="150" w:after="150" w:line="240" w:lineRule="auto"/>
-        <w:ind w:left="3600"/>
-        <w:outlineLvl w:val="3"/>
-        <w:rPr>
-          <w:rFonts w:ascii="Times New Roman" w:hAnsi="Times New Roman" w:cs="Times New Roman"/>
-          <w:b/>
-          <w:color w:val="3A3F44"/>
-          <w:sz w:val="21"/>
-          <w:szCs w:val="21"/>
-          <w:shd w:val="clear" w:color="auto" w:fill="FFFFFF"/>
-        </w:rPr>
-      </w:pPr>
-      <w:r>
-        <w:rPr>
-          <w:rFonts w:ascii="Times New Roman" w:hAnsi="Times New Roman" w:cs="Times New Roman"/>
-          <w:b/>
-          <w:color w:val="3A3F44"/>
-          <w:sz w:val="21"/>
-          <w:szCs w:val="21"/>
-          <w:shd w:val="clear" w:color="auto" w:fill="FFFFFF"/>
-        </w:rPr>
-        <w:t xml:space="preserve">  PRIMARY KEY (id)</w:t>
-      </w:r>
-    </w:p>
-    <w:p>
-      <w:pPr>
-        <w:shd w:val="clear" w:color="auto" w:fill="FFFFFF"/>
-        <w:spacing w:before="150" w:after="150" w:line="240" w:lineRule="auto"/>
-        <w:ind w:left="3600"/>
-        <w:outlineLvl w:val="3"/>
-        <w:rPr>
-          <w:rFonts w:ascii="Times New Roman" w:hAnsi="Times New Roman" w:cs="Times New Roman"/>
-          <w:b/>
-          <w:color w:val="3A3F44"/>
-          <w:sz w:val="21"/>
-          <w:szCs w:val="21"/>
-          <w:shd w:val="clear" w:color="auto" w:fill="FFFFFF"/>
-        </w:rPr>
-      </w:pPr>
-      <w:r>
-        <w:rPr>
-          <w:rFonts w:ascii="Times New Roman" w:hAnsi="Times New Roman" w:cs="Times New Roman"/>
-          <w:b/>
-          <w:color w:val="3A3F44"/>
-          <w:sz w:val="21"/>
-          <w:szCs w:val="21"/>
-          <w:shd w:val="clear" w:color="auto" w:fill="FFFFFF"/>
-        </w:rPr>
-        <w:t>) Engine=</w:t>
-      </w:r>
-      <w:proofErr w:type="spellStart"/>
-      <w:r>
-        <w:rPr>
-          <w:rFonts w:ascii="Times New Roman" w:hAnsi="Times New Roman" w:cs="Times New Roman"/>
-          <w:b/>
-          <w:color w:val="3A3F44"/>
-          <w:sz w:val="21"/>
-          <w:szCs w:val="21"/>
-          <w:shd w:val="clear" w:color="auto" w:fill="FFFFFF"/>
-        </w:rPr>
-        <w:t>InnoDB</w:t>
-      </w:r>
-      <w:proofErr w:type="spellEnd"/>
-      <w:r>
-        <w:rPr>
-          <w:rFonts w:ascii="Times New Roman" w:hAnsi="Times New Roman" w:cs="Times New Roman"/>
-          <w:b/>
-          <w:color w:val="3A3F44"/>
-          <w:sz w:val="21"/>
-          <w:szCs w:val="21"/>
-          <w:shd w:val="clear" w:color="auto" w:fill="FFFFFF"/>
-        </w:rPr>
-        <w:t>;</w:t>
-      </w:r>
-    </w:p>
-    <w:p>
-      <w:pPr>
-        <w:shd w:val="clear" w:color="auto" w:fill="FFFFFF"/>
-        <w:spacing w:before="150" w:after="150" w:line="240" w:lineRule="auto"/>
-        <w:outlineLvl w:val="3"/>
-        <w:rPr>
-          <w:rFonts w:ascii="Times New Roman" w:hAnsi="Times New Roman" w:cs="Times New Roman"/>
-          <w:b/>
-          <w:color w:val="3A3F44"/>
-          <w:sz w:val="21"/>
-          <w:szCs w:val="21"/>
-          <w:shd w:val="clear" w:color="auto" w:fill="FFFFFF"/>
-        </w:rPr>
-      </w:pPr>
+        <w:t>id)</w:t>
+      </w:r>
     </w:p>
     <w:p>
       <w:pPr>
@@ -12397,2322 +15080,6 @@
           <w:szCs w:val="21"/>
           <w:shd w:val="clear" w:color="auto" w:fill="FFFFFF"/>
         </w:rPr>
-        <w:t xml:space="preserve">CREATE INDEX </w:t>
-      </w:r>
-      <w:proofErr w:type="spellStart"/>
-      <w:r>
-        <w:rPr>
-          <w:rFonts w:ascii="Times New Roman" w:hAnsi="Times New Roman" w:cs="Times New Roman"/>
-          <w:b/>
-          <w:color w:val="3A3F44"/>
-          <w:sz w:val="21"/>
-          <w:szCs w:val="21"/>
-          <w:shd w:val="clear" w:color="auto" w:fill="FFFFFF"/>
-        </w:rPr>
-        <w:t>nametype_index</w:t>
-      </w:r>
-      <w:proofErr w:type="spellEnd"/>
-      <w:r>
-        <w:rPr>
-          <w:rFonts w:ascii="Times New Roman" w:hAnsi="Times New Roman" w:cs="Times New Roman"/>
-          <w:b/>
-          <w:color w:val="3A3F44"/>
-          <w:sz w:val="21"/>
-          <w:szCs w:val="21"/>
-          <w:shd w:val="clear" w:color="auto" w:fill="FFFFFF"/>
-        </w:rPr>
-        <w:t xml:space="preserve"> ON </w:t>
-      </w:r>
-      <w:proofErr w:type="gramStart"/>
-      <w:r>
-        <w:rPr>
-          <w:rFonts w:ascii="Times New Roman" w:hAnsi="Times New Roman" w:cs="Times New Roman"/>
-          <w:b/>
-          <w:color w:val="3A3F44"/>
-          <w:sz w:val="21"/>
-          <w:szCs w:val="21"/>
-          <w:shd w:val="clear" w:color="auto" w:fill="FFFFFF"/>
-        </w:rPr>
-        <w:t>records(</w:t>
-      </w:r>
-      <w:proofErr w:type="spellStart"/>
-      <w:proofErr w:type="gramEnd"/>
-      <w:r>
-        <w:rPr>
-          <w:rFonts w:ascii="Times New Roman" w:hAnsi="Times New Roman" w:cs="Times New Roman"/>
-          <w:b/>
-          <w:color w:val="3A3F44"/>
-          <w:sz w:val="21"/>
-          <w:szCs w:val="21"/>
-          <w:shd w:val="clear" w:color="auto" w:fill="FFFFFF"/>
-        </w:rPr>
-        <w:t>name,type</w:t>
-      </w:r>
-      <w:proofErr w:type="spellEnd"/>
-      <w:r>
-        <w:rPr>
-          <w:rFonts w:ascii="Times New Roman" w:hAnsi="Times New Roman" w:cs="Times New Roman"/>
-          <w:b/>
-          <w:color w:val="3A3F44"/>
-          <w:sz w:val="21"/>
-          <w:szCs w:val="21"/>
-          <w:shd w:val="clear" w:color="auto" w:fill="FFFFFF"/>
-        </w:rPr>
-        <w:t>);</w:t>
-      </w:r>
-    </w:p>
-    <w:p>
-      <w:pPr>
-        <w:shd w:val="clear" w:color="auto" w:fill="FFFFFF"/>
-        <w:spacing w:before="150" w:after="150" w:line="240" w:lineRule="auto"/>
-        <w:ind w:left="1440"/>
-        <w:outlineLvl w:val="3"/>
-        <w:rPr>
-          <w:rFonts w:ascii="Times New Roman" w:hAnsi="Times New Roman" w:cs="Times New Roman"/>
-          <w:b/>
-          <w:color w:val="3A3F44"/>
-          <w:sz w:val="21"/>
-          <w:szCs w:val="21"/>
-          <w:shd w:val="clear" w:color="auto" w:fill="FFFFFF"/>
-        </w:rPr>
-      </w:pPr>
-      <w:r>
-        <w:rPr>
-          <w:rFonts w:ascii="Times New Roman" w:hAnsi="Times New Roman" w:cs="Times New Roman"/>
-          <w:b/>
-          <w:color w:val="3A3F44"/>
-          <w:sz w:val="21"/>
-          <w:szCs w:val="21"/>
-          <w:shd w:val="clear" w:color="auto" w:fill="FFFFFF"/>
-        </w:rPr>
-        <w:t xml:space="preserve">CREATE INDEX </w:t>
-      </w:r>
-      <w:proofErr w:type="spellStart"/>
-      <w:r>
-        <w:rPr>
-          <w:rFonts w:ascii="Times New Roman" w:hAnsi="Times New Roman" w:cs="Times New Roman"/>
-          <w:b/>
-          <w:color w:val="3A3F44"/>
-          <w:sz w:val="21"/>
-          <w:szCs w:val="21"/>
-          <w:shd w:val="clear" w:color="auto" w:fill="FFFFFF"/>
-        </w:rPr>
-        <w:t>domain_id</w:t>
-      </w:r>
-      <w:proofErr w:type="spellEnd"/>
-      <w:r>
-        <w:rPr>
-          <w:rFonts w:ascii="Times New Roman" w:hAnsi="Times New Roman" w:cs="Times New Roman"/>
-          <w:b/>
-          <w:color w:val="3A3F44"/>
-          <w:sz w:val="21"/>
-          <w:szCs w:val="21"/>
-          <w:shd w:val="clear" w:color="auto" w:fill="FFFFFF"/>
-        </w:rPr>
-        <w:t xml:space="preserve"> ON </w:t>
-      </w:r>
-      <w:proofErr w:type="gramStart"/>
-      <w:r>
-        <w:rPr>
-          <w:rFonts w:ascii="Times New Roman" w:hAnsi="Times New Roman" w:cs="Times New Roman"/>
-          <w:b/>
-          <w:color w:val="3A3F44"/>
-          <w:sz w:val="21"/>
-          <w:szCs w:val="21"/>
-          <w:shd w:val="clear" w:color="auto" w:fill="FFFFFF"/>
-        </w:rPr>
-        <w:t>records(</w:t>
-      </w:r>
-      <w:proofErr w:type="spellStart"/>
-      <w:proofErr w:type="gramEnd"/>
-      <w:r>
-        <w:rPr>
-          <w:rFonts w:ascii="Times New Roman" w:hAnsi="Times New Roman" w:cs="Times New Roman"/>
-          <w:b/>
-          <w:color w:val="3A3F44"/>
-          <w:sz w:val="21"/>
-          <w:szCs w:val="21"/>
-          <w:shd w:val="clear" w:color="auto" w:fill="FFFFFF"/>
-        </w:rPr>
-        <w:t>domain_id</w:t>
-      </w:r>
-      <w:proofErr w:type="spellEnd"/>
-      <w:r>
-        <w:rPr>
-          <w:rFonts w:ascii="Times New Roman" w:hAnsi="Times New Roman" w:cs="Times New Roman"/>
-          <w:b/>
-          <w:color w:val="3A3F44"/>
-          <w:sz w:val="21"/>
-          <w:szCs w:val="21"/>
-          <w:shd w:val="clear" w:color="auto" w:fill="FFFFFF"/>
-        </w:rPr>
-        <w:t>);</w:t>
-      </w:r>
-    </w:p>
-    <w:p>
-      <w:pPr>
-        <w:shd w:val="clear" w:color="auto" w:fill="FFFFFF"/>
-        <w:spacing w:before="150" w:after="150" w:line="240" w:lineRule="auto"/>
-        <w:outlineLvl w:val="3"/>
-        <w:rPr>
-          <w:rFonts w:ascii="Times New Roman" w:hAnsi="Times New Roman" w:cs="Times New Roman"/>
-          <w:b/>
-          <w:color w:val="3A3F44"/>
-          <w:sz w:val="21"/>
-          <w:szCs w:val="21"/>
-          <w:shd w:val="clear" w:color="auto" w:fill="FFFFFF"/>
-        </w:rPr>
-      </w:pPr>
-      <w:r>
-        <w:rPr>
-          <w:rFonts w:ascii="Times New Roman" w:hAnsi="Times New Roman" w:cs="Times New Roman"/>
-          <w:b/>
-          <w:color w:val="3A3F44"/>
-          <w:sz w:val="21"/>
-          <w:szCs w:val="21"/>
-          <w:shd w:val="clear" w:color="auto" w:fill="FFFFFF"/>
-        </w:rPr>
-        <w:t xml:space="preserve">                       CREATE INDEX </w:t>
-      </w:r>
-      <w:proofErr w:type="spellStart"/>
-      <w:r>
-        <w:rPr>
-          <w:rFonts w:ascii="Times New Roman" w:hAnsi="Times New Roman" w:cs="Times New Roman"/>
-          <w:b/>
-          <w:color w:val="3A3F44"/>
-          <w:sz w:val="21"/>
-          <w:szCs w:val="21"/>
-          <w:shd w:val="clear" w:color="auto" w:fill="FFFFFF"/>
-        </w:rPr>
-        <w:t>recordorder</w:t>
-      </w:r>
-      <w:proofErr w:type="spellEnd"/>
-      <w:r>
-        <w:rPr>
-          <w:rFonts w:ascii="Times New Roman" w:hAnsi="Times New Roman" w:cs="Times New Roman"/>
-          <w:b/>
-          <w:color w:val="3A3F44"/>
-          <w:sz w:val="21"/>
-          <w:szCs w:val="21"/>
-          <w:shd w:val="clear" w:color="auto" w:fill="FFFFFF"/>
-        </w:rPr>
-        <w:t xml:space="preserve"> ON records (</w:t>
-      </w:r>
-      <w:proofErr w:type="spellStart"/>
-      <w:r>
-        <w:rPr>
-          <w:rFonts w:ascii="Times New Roman" w:hAnsi="Times New Roman" w:cs="Times New Roman"/>
-          <w:b/>
-          <w:color w:val="3A3F44"/>
-          <w:sz w:val="21"/>
-          <w:szCs w:val="21"/>
-          <w:shd w:val="clear" w:color="auto" w:fill="FFFFFF"/>
-        </w:rPr>
-        <w:t>domain_id</w:t>
-      </w:r>
-      <w:proofErr w:type="spellEnd"/>
-      <w:r>
-        <w:rPr>
-          <w:rFonts w:ascii="Times New Roman" w:hAnsi="Times New Roman" w:cs="Times New Roman"/>
-          <w:b/>
-          <w:color w:val="3A3F44"/>
-          <w:sz w:val="21"/>
-          <w:szCs w:val="21"/>
-          <w:shd w:val="clear" w:color="auto" w:fill="FFFFFF"/>
-        </w:rPr>
-        <w:t xml:space="preserve">, </w:t>
-      </w:r>
-      <w:proofErr w:type="spellStart"/>
-      <w:r>
-        <w:rPr>
-          <w:rFonts w:ascii="Times New Roman" w:hAnsi="Times New Roman" w:cs="Times New Roman"/>
-          <w:b/>
-          <w:color w:val="3A3F44"/>
-          <w:sz w:val="21"/>
-          <w:szCs w:val="21"/>
-          <w:shd w:val="clear" w:color="auto" w:fill="FFFFFF"/>
-        </w:rPr>
-        <w:t>ordername</w:t>
-      </w:r>
-      <w:proofErr w:type="spellEnd"/>
-      <w:r>
-        <w:rPr>
-          <w:rFonts w:ascii="Times New Roman" w:hAnsi="Times New Roman" w:cs="Times New Roman"/>
-          <w:b/>
-          <w:color w:val="3A3F44"/>
-          <w:sz w:val="21"/>
-          <w:szCs w:val="21"/>
-          <w:shd w:val="clear" w:color="auto" w:fill="FFFFFF"/>
-        </w:rPr>
-        <w:t>);</w:t>
-      </w:r>
-    </w:p>
-    <w:p>
-      <w:pPr>
-        <w:shd w:val="clear" w:color="auto" w:fill="FFFFFF"/>
-        <w:spacing w:before="150" w:after="150" w:line="240" w:lineRule="auto"/>
-        <w:outlineLvl w:val="3"/>
-        <w:rPr>
-          <w:rFonts w:ascii="Times New Roman" w:hAnsi="Times New Roman" w:cs="Times New Roman"/>
-          <w:b/>
-          <w:color w:val="3A3F44"/>
-          <w:sz w:val="21"/>
-          <w:szCs w:val="21"/>
-          <w:shd w:val="clear" w:color="auto" w:fill="FFFFFF"/>
-        </w:rPr>
-      </w:pPr>
-    </w:p>
-    <w:p>
-      <w:pPr>
-        <w:shd w:val="clear" w:color="auto" w:fill="FFFFFF"/>
-        <w:spacing w:before="150" w:after="150" w:line="240" w:lineRule="auto"/>
-        <w:outlineLvl w:val="3"/>
-        <w:rPr>
-          <w:rFonts w:ascii="Times New Roman" w:hAnsi="Times New Roman" w:cs="Times New Roman"/>
-          <w:b/>
-          <w:color w:val="3A3F44"/>
-          <w:sz w:val="21"/>
-          <w:szCs w:val="21"/>
-          <w:shd w:val="clear" w:color="auto" w:fill="FFFFFF"/>
-        </w:rPr>
-      </w:pPr>
-    </w:p>
-    <w:p>
-      <w:pPr>
-        <w:shd w:val="clear" w:color="auto" w:fill="FFFFFF"/>
-        <w:spacing w:before="150" w:after="150" w:line="240" w:lineRule="auto"/>
-        <w:ind w:left="1440"/>
-        <w:outlineLvl w:val="3"/>
-        <w:rPr>
-          <w:rFonts w:ascii="Times New Roman" w:hAnsi="Times New Roman" w:cs="Times New Roman"/>
-          <w:b/>
-          <w:color w:val="3A3F44"/>
-          <w:sz w:val="21"/>
-          <w:szCs w:val="21"/>
-          <w:shd w:val="clear" w:color="auto" w:fill="FFFFFF"/>
-        </w:rPr>
-      </w:pPr>
-      <w:r>
-        <w:rPr>
-          <w:rFonts w:ascii="Times New Roman" w:hAnsi="Times New Roman" w:cs="Times New Roman"/>
-          <w:b/>
-          <w:color w:val="3A3F44"/>
-          <w:sz w:val="21"/>
-          <w:szCs w:val="21"/>
-          <w:shd w:val="clear" w:color="auto" w:fill="FFFFFF"/>
-        </w:rPr>
-        <w:t xml:space="preserve">CREATE TABLE </w:t>
-      </w:r>
-      <w:proofErr w:type="spellStart"/>
-      <w:r>
-        <w:rPr>
-          <w:rFonts w:ascii="Times New Roman" w:hAnsi="Times New Roman" w:cs="Times New Roman"/>
-          <w:b/>
-          <w:color w:val="3A3F44"/>
-          <w:sz w:val="21"/>
-          <w:szCs w:val="21"/>
-          <w:shd w:val="clear" w:color="auto" w:fill="FFFFFF"/>
-        </w:rPr>
-        <w:t>supermasters</w:t>
-      </w:r>
-      <w:proofErr w:type="spellEnd"/>
-      <w:r>
-        <w:rPr>
-          <w:rFonts w:ascii="Times New Roman" w:hAnsi="Times New Roman" w:cs="Times New Roman"/>
-          <w:b/>
-          <w:color w:val="3A3F44"/>
-          <w:sz w:val="21"/>
-          <w:szCs w:val="21"/>
-          <w:shd w:val="clear" w:color="auto" w:fill="FFFFFF"/>
-        </w:rPr>
-        <w:t xml:space="preserve"> (</w:t>
-      </w:r>
-    </w:p>
-    <w:p>
-      <w:pPr>
-        <w:shd w:val="clear" w:color="auto" w:fill="FFFFFF"/>
-        <w:spacing w:before="150" w:after="150" w:line="240" w:lineRule="auto"/>
-        <w:ind w:left="1440"/>
-        <w:outlineLvl w:val="3"/>
-        <w:rPr>
-          <w:rFonts w:ascii="Times New Roman" w:hAnsi="Times New Roman" w:cs="Times New Roman"/>
-          <w:b/>
-          <w:color w:val="3A3F44"/>
-          <w:sz w:val="21"/>
-          <w:szCs w:val="21"/>
-          <w:shd w:val="clear" w:color="auto" w:fill="FFFFFF"/>
-        </w:rPr>
-      </w:pPr>
-      <w:r>
-        <w:rPr>
-          <w:rFonts w:ascii="Times New Roman" w:hAnsi="Times New Roman" w:cs="Times New Roman"/>
-          <w:b/>
-          <w:color w:val="3A3F44"/>
-          <w:sz w:val="21"/>
-          <w:szCs w:val="21"/>
-          <w:shd w:val="clear" w:color="auto" w:fill="FFFFFF"/>
-        </w:rPr>
-        <w:t xml:space="preserve">  </w:t>
-      </w:r>
-      <w:proofErr w:type="spellStart"/>
-      <w:proofErr w:type="gramStart"/>
-      <w:r>
-        <w:rPr>
-          <w:rFonts w:ascii="Times New Roman" w:hAnsi="Times New Roman" w:cs="Times New Roman"/>
-          <w:b/>
-          <w:color w:val="3A3F44"/>
-          <w:sz w:val="21"/>
-          <w:szCs w:val="21"/>
-          <w:shd w:val="clear" w:color="auto" w:fill="FFFFFF"/>
-        </w:rPr>
-        <w:t>ip</w:t>
-      </w:r>
-      <w:proofErr w:type="spellEnd"/>
-      <w:proofErr w:type="gramEnd"/>
-      <w:r>
-        <w:rPr>
-          <w:rFonts w:ascii="Times New Roman" w:hAnsi="Times New Roman" w:cs="Times New Roman"/>
-          <w:b/>
-          <w:color w:val="3A3F44"/>
-          <w:sz w:val="21"/>
-          <w:szCs w:val="21"/>
-          <w:shd w:val="clear" w:color="auto" w:fill="FFFFFF"/>
-        </w:rPr>
-        <w:t xml:space="preserve">                             VARCHAR(64) NOT NULL,</w:t>
-      </w:r>
-    </w:p>
-    <w:p>
-      <w:pPr>
-        <w:shd w:val="clear" w:color="auto" w:fill="FFFFFF"/>
-        <w:spacing w:before="150" w:after="150" w:line="240" w:lineRule="auto"/>
-        <w:ind w:left="1440"/>
-        <w:outlineLvl w:val="3"/>
-        <w:rPr>
-          <w:rFonts w:ascii="Times New Roman" w:hAnsi="Times New Roman" w:cs="Times New Roman"/>
-          <w:b/>
-          <w:color w:val="3A3F44"/>
-          <w:sz w:val="21"/>
-          <w:szCs w:val="21"/>
-          <w:shd w:val="clear" w:color="auto" w:fill="FFFFFF"/>
-        </w:rPr>
-      </w:pPr>
-      <w:r>
-        <w:rPr>
-          <w:rFonts w:ascii="Times New Roman" w:hAnsi="Times New Roman" w:cs="Times New Roman"/>
-          <w:b/>
-          <w:color w:val="3A3F44"/>
-          <w:sz w:val="21"/>
-          <w:szCs w:val="21"/>
-          <w:shd w:val="clear" w:color="auto" w:fill="FFFFFF"/>
-        </w:rPr>
-        <w:t xml:space="preserve">  </w:t>
-      </w:r>
-      <w:proofErr w:type="spellStart"/>
-      <w:proofErr w:type="gramStart"/>
-      <w:r>
-        <w:rPr>
-          <w:rFonts w:ascii="Times New Roman" w:hAnsi="Times New Roman" w:cs="Times New Roman"/>
-          <w:b/>
-          <w:color w:val="3A3F44"/>
-          <w:sz w:val="21"/>
-          <w:szCs w:val="21"/>
-          <w:shd w:val="clear" w:color="auto" w:fill="FFFFFF"/>
-        </w:rPr>
-        <w:t>nameserver</w:t>
-      </w:r>
-      <w:proofErr w:type="spellEnd"/>
-      <w:proofErr w:type="gramEnd"/>
-      <w:r>
-        <w:rPr>
-          <w:rFonts w:ascii="Times New Roman" w:hAnsi="Times New Roman" w:cs="Times New Roman"/>
-          <w:b/>
-          <w:color w:val="3A3F44"/>
-          <w:sz w:val="21"/>
-          <w:szCs w:val="21"/>
-          <w:shd w:val="clear" w:color="auto" w:fill="FFFFFF"/>
-        </w:rPr>
-        <w:t xml:space="preserve">            VARCHAR(255) NOT NULL,</w:t>
-      </w:r>
-    </w:p>
-    <w:p>
-      <w:pPr>
-        <w:shd w:val="clear" w:color="auto" w:fill="FFFFFF"/>
-        <w:spacing w:before="150" w:after="150" w:line="240" w:lineRule="auto"/>
-        <w:ind w:left="1440"/>
-        <w:outlineLvl w:val="3"/>
-        <w:rPr>
-          <w:rFonts w:ascii="Times New Roman" w:hAnsi="Times New Roman" w:cs="Times New Roman"/>
-          <w:b/>
-          <w:color w:val="3A3F44"/>
-          <w:sz w:val="21"/>
-          <w:szCs w:val="21"/>
-          <w:shd w:val="clear" w:color="auto" w:fill="FFFFFF"/>
-        </w:rPr>
-      </w:pPr>
-      <w:r>
-        <w:rPr>
-          <w:rFonts w:ascii="Times New Roman" w:hAnsi="Times New Roman" w:cs="Times New Roman"/>
-          <w:b/>
-          <w:color w:val="3A3F44"/>
-          <w:sz w:val="21"/>
-          <w:szCs w:val="21"/>
-          <w:shd w:val="clear" w:color="auto" w:fill="FFFFFF"/>
-        </w:rPr>
-        <w:t xml:space="preserve">  </w:t>
-      </w:r>
-      <w:proofErr w:type="gramStart"/>
-      <w:r>
-        <w:rPr>
-          <w:rFonts w:ascii="Times New Roman" w:hAnsi="Times New Roman" w:cs="Times New Roman"/>
-          <w:b/>
-          <w:color w:val="3A3F44"/>
-          <w:sz w:val="21"/>
-          <w:szCs w:val="21"/>
-          <w:shd w:val="clear" w:color="auto" w:fill="FFFFFF"/>
-        </w:rPr>
-        <w:t>account</w:t>
-      </w:r>
-      <w:proofErr w:type="gramEnd"/>
-      <w:r>
-        <w:rPr>
-          <w:rFonts w:ascii="Times New Roman" w:hAnsi="Times New Roman" w:cs="Times New Roman"/>
-          <w:b/>
-          <w:color w:val="3A3F44"/>
-          <w:sz w:val="21"/>
-          <w:szCs w:val="21"/>
-          <w:shd w:val="clear" w:color="auto" w:fill="FFFFFF"/>
-        </w:rPr>
-        <w:t xml:space="preserve">                   VARCHAR(40) NOT NULL,</w:t>
-      </w:r>
-    </w:p>
-    <w:p>
-      <w:pPr>
-        <w:shd w:val="clear" w:color="auto" w:fill="FFFFFF"/>
-        <w:spacing w:before="150" w:after="150" w:line="240" w:lineRule="auto"/>
-        <w:ind w:left="1440"/>
-        <w:outlineLvl w:val="3"/>
-        <w:rPr>
-          <w:rFonts w:ascii="Times New Roman" w:hAnsi="Times New Roman" w:cs="Times New Roman"/>
-          <w:b/>
-          <w:color w:val="3A3F44"/>
-          <w:sz w:val="21"/>
-          <w:szCs w:val="21"/>
-          <w:shd w:val="clear" w:color="auto" w:fill="FFFFFF"/>
-        </w:rPr>
-      </w:pPr>
-      <w:r>
-        <w:rPr>
-          <w:rFonts w:ascii="Times New Roman" w:hAnsi="Times New Roman" w:cs="Times New Roman"/>
-          <w:b/>
-          <w:color w:val="3A3F44"/>
-          <w:sz w:val="21"/>
-          <w:szCs w:val="21"/>
-          <w:shd w:val="clear" w:color="auto" w:fill="FFFFFF"/>
-        </w:rPr>
-        <w:t xml:space="preserve">  PRIMARY KEY (</w:t>
-      </w:r>
-      <w:proofErr w:type="spellStart"/>
-      <w:r>
-        <w:rPr>
-          <w:rFonts w:ascii="Times New Roman" w:hAnsi="Times New Roman" w:cs="Times New Roman"/>
-          <w:b/>
-          <w:color w:val="3A3F44"/>
-          <w:sz w:val="21"/>
-          <w:szCs w:val="21"/>
-          <w:shd w:val="clear" w:color="auto" w:fill="FFFFFF"/>
-        </w:rPr>
-        <w:t>ip</w:t>
-      </w:r>
-      <w:proofErr w:type="spellEnd"/>
-      <w:r>
-        <w:rPr>
-          <w:rFonts w:ascii="Times New Roman" w:hAnsi="Times New Roman" w:cs="Times New Roman"/>
-          <w:b/>
-          <w:color w:val="3A3F44"/>
-          <w:sz w:val="21"/>
-          <w:szCs w:val="21"/>
-          <w:shd w:val="clear" w:color="auto" w:fill="FFFFFF"/>
-        </w:rPr>
-        <w:t xml:space="preserve">, </w:t>
-      </w:r>
-      <w:proofErr w:type="spellStart"/>
-      <w:r>
-        <w:rPr>
-          <w:rFonts w:ascii="Times New Roman" w:hAnsi="Times New Roman" w:cs="Times New Roman"/>
-          <w:b/>
-          <w:color w:val="3A3F44"/>
-          <w:sz w:val="21"/>
-          <w:szCs w:val="21"/>
-          <w:shd w:val="clear" w:color="auto" w:fill="FFFFFF"/>
-        </w:rPr>
-        <w:t>nameserver</w:t>
-      </w:r>
-      <w:proofErr w:type="spellEnd"/>
-      <w:r>
-        <w:rPr>
-          <w:rFonts w:ascii="Times New Roman" w:hAnsi="Times New Roman" w:cs="Times New Roman"/>
-          <w:b/>
-          <w:color w:val="3A3F44"/>
-          <w:sz w:val="21"/>
-          <w:szCs w:val="21"/>
-          <w:shd w:val="clear" w:color="auto" w:fill="FFFFFF"/>
-        </w:rPr>
-        <w:t>)</w:t>
-      </w:r>
-    </w:p>
-    <w:p>
-      <w:pPr>
-        <w:shd w:val="clear" w:color="auto" w:fill="FFFFFF"/>
-        <w:spacing w:before="150" w:after="150" w:line="240" w:lineRule="auto"/>
-        <w:ind w:left="1440"/>
-        <w:outlineLvl w:val="3"/>
-        <w:rPr>
-          <w:rFonts w:ascii="Times New Roman" w:hAnsi="Times New Roman" w:cs="Times New Roman"/>
-          <w:b/>
-          <w:color w:val="3A3F44"/>
-          <w:sz w:val="21"/>
-          <w:szCs w:val="21"/>
-          <w:shd w:val="clear" w:color="auto" w:fill="FFFFFF"/>
-        </w:rPr>
-      </w:pPr>
-      <w:r>
-        <w:rPr>
-          <w:rFonts w:ascii="Times New Roman" w:hAnsi="Times New Roman" w:cs="Times New Roman"/>
-          <w:b/>
-          <w:color w:val="3A3F44"/>
-          <w:sz w:val="21"/>
-          <w:szCs w:val="21"/>
-          <w:shd w:val="clear" w:color="auto" w:fill="FFFFFF"/>
-        </w:rPr>
-        <w:t>) Engine=</w:t>
-      </w:r>
-      <w:proofErr w:type="spellStart"/>
-      <w:r>
-        <w:rPr>
-          <w:rFonts w:ascii="Times New Roman" w:hAnsi="Times New Roman" w:cs="Times New Roman"/>
-          <w:b/>
-          <w:color w:val="3A3F44"/>
-          <w:sz w:val="21"/>
-          <w:szCs w:val="21"/>
-          <w:shd w:val="clear" w:color="auto" w:fill="FFFFFF"/>
-        </w:rPr>
-        <w:t>InnoDB</w:t>
-      </w:r>
-      <w:proofErr w:type="spellEnd"/>
-      <w:r>
-        <w:rPr>
-          <w:rFonts w:ascii="Times New Roman" w:hAnsi="Times New Roman" w:cs="Times New Roman"/>
-          <w:b/>
-          <w:color w:val="3A3F44"/>
-          <w:sz w:val="21"/>
-          <w:szCs w:val="21"/>
-          <w:shd w:val="clear" w:color="auto" w:fill="FFFFFF"/>
-        </w:rPr>
-        <w:t>;</w:t>
-      </w:r>
-    </w:p>
-    <w:p>
-      <w:pPr>
-        <w:shd w:val="clear" w:color="auto" w:fill="FFFFFF"/>
-        <w:spacing w:before="150" w:after="150" w:line="240" w:lineRule="auto"/>
-        <w:outlineLvl w:val="3"/>
-        <w:rPr>
-          <w:rFonts w:ascii="Times New Roman" w:hAnsi="Times New Roman" w:cs="Times New Roman"/>
-          <w:b/>
-          <w:color w:val="3A3F44"/>
-          <w:sz w:val="21"/>
-          <w:szCs w:val="21"/>
-          <w:shd w:val="clear" w:color="auto" w:fill="FFFFFF"/>
-        </w:rPr>
-      </w:pPr>
-    </w:p>
-    <w:p>
-      <w:pPr>
-        <w:shd w:val="clear" w:color="auto" w:fill="FFFFFF"/>
-        <w:spacing w:before="150" w:after="150" w:line="240" w:lineRule="auto"/>
-        <w:outlineLvl w:val="3"/>
-        <w:rPr>
-          <w:rFonts w:ascii="Times New Roman" w:hAnsi="Times New Roman" w:cs="Times New Roman"/>
-          <w:b/>
-          <w:color w:val="3A3F44"/>
-          <w:sz w:val="21"/>
-          <w:szCs w:val="21"/>
-          <w:shd w:val="clear" w:color="auto" w:fill="FFFFFF"/>
-        </w:rPr>
-      </w:pPr>
-    </w:p>
-    <w:p>
-      <w:pPr>
-        <w:shd w:val="clear" w:color="auto" w:fill="FFFFFF"/>
-        <w:spacing w:before="150" w:after="150" w:line="240" w:lineRule="auto"/>
-        <w:ind w:left="1440"/>
-        <w:outlineLvl w:val="3"/>
-        <w:rPr>
-          <w:rFonts w:ascii="Times New Roman" w:hAnsi="Times New Roman" w:cs="Times New Roman"/>
-          <w:b/>
-          <w:color w:val="3A3F44"/>
-          <w:sz w:val="21"/>
-          <w:szCs w:val="21"/>
-          <w:shd w:val="clear" w:color="auto" w:fill="FFFFFF"/>
-        </w:rPr>
-      </w:pPr>
-      <w:r>
-        <w:rPr>
-          <w:rFonts w:ascii="Times New Roman" w:hAnsi="Times New Roman" w:cs="Times New Roman"/>
-          <w:b/>
-          <w:color w:val="3A3F44"/>
-          <w:sz w:val="21"/>
-          <w:szCs w:val="21"/>
-          <w:shd w:val="clear" w:color="auto" w:fill="FFFFFF"/>
-        </w:rPr>
-        <w:t>CREATE TABLE comments (</w:t>
-      </w:r>
-    </w:p>
-    <w:p>
-      <w:pPr>
-        <w:shd w:val="clear" w:color="auto" w:fill="FFFFFF"/>
-        <w:spacing w:before="150" w:after="150" w:line="240" w:lineRule="auto"/>
-        <w:ind w:left="1440"/>
-        <w:outlineLvl w:val="3"/>
-        <w:rPr>
-          <w:rFonts w:ascii="Times New Roman" w:hAnsi="Times New Roman" w:cs="Times New Roman"/>
-          <w:b/>
-          <w:color w:val="3A3F44"/>
-          <w:sz w:val="21"/>
-          <w:szCs w:val="21"/>
-          <w:shd w:val="clear" w:color="auto" w:fill="FFFFFF"/>
-        </w:rPr>
-      </w:pPr>
-      <w:r>
-        <w:rPr>
-          <w:rFonts w:ascii="Times New Roman" w:hAnsi="Times New Roman" w:cs="Times New Roman"/>
-          <w:b/>
-          <w:color w:val="3A3F44"/>
-          <w:sz w:val="21"/>
-          <w:szCs w:val="21"/>
-          <w:shd w:val="clear" w:color="auto" w:fill="FFFFFF"/>
-        </w:rPr>
-        <w:t xml:space="preserve">  </w:t>
-      </w:r>
-      <w:proofErr w:type="gramStart"/>
-      <w:r>
-        <w:rPr>
-          <w:rFonts w:ascii="Times New Roman" w:hAnsi="Times New Roman" w:cs="Times New Roman"/>
-          <w:b/>
-          <w:color w:val="3A3F44"/>
-          <w:sz w:val="21"/>
-          <w:szCs w:val="21"/>
-          <w:shd w:val="clear" w:color="auto" w:fill="FFFFFF"/>
-        </w:rPr>
-        <w:t>id</w:t>
-      </w:r>
-      <w:proofErr w:type="gramEnd"/>
-      <w:r>
-        <w:rPr>
-          <w:rFonts w:ascii="Times New Roman" w:hAnsi="Times New Roman" w:cs="Times New Roman"/>
-          <w:b/>
-          <w:color w:val="3A3F44"/>
-          <w:sz w:val="21"/>
-          <w:szCs w:val="21"/>
-          <w:shd w:val="clear" w:color="auto" w:fill="FFFFFF"/>
-        </w:rPr>
-        <w:t xml:space="preserve">                    INT </w:t>
-      </w:r>
-      <w:proofErr w:type="spellStart"/>
-      <w:r>
-        <w:rPr>
-          <w:rFonts w:ascii="Times New Roman" w:hAnsi="Times New Roman" w:cs="Times New Roman"/>
-          <w:b/>
-          <w:color w:val="3A3F44"/>
-          <w:sz w:val="21"/>
-          <w:szCs w:val="21"/>
-          <w:shd w:val="clear" w:color="auto" w:fill="FFFFFF"/>
-        </w:rPr>
-        <w:t>AUTO_INCREMENT</w:t>
-      </w:r>
-      <w:proofErr w:type="spellEnd"/>
-      <w:r>
-        <w:rPr>
-          <w:rFonts w:ascii="Times New Roman" w:hAnsi="Times New Roman" w:cs="Times New Roman"/>
-          <w:b/>
-          <w:color w:val="3A3F44"/>
-          <w:sz w:val="21"/>
-          <w:szCs w:val="21"/>
-          <w:shd w:val="clear" w:color="auto" w:fill="FFFFFF"/>
-        </w:rPr>
-        <w:t>,</w:t>
-      </w:r>
-    </w:p>
-    <w:p>
-      <w:pPr>
-        <w:shd w:val="clear" w:color="auto" w:fill="FFFFFF"/>
-        <w:spacing w:before="150" w:after="150" w:line="240" w:lineRule="auto"/>
-        <w:ind w:left="1440"/>
-        <w:outlineLvl w:val="3"/>
-        <w:rPr>
-          <w:rFonts w:ascii="Times New Roman" w:hAnsi="Times New Roman" w:cs="Times New Roman"/>
-          <w:b/>
-          <w:color w:val="3A3F44"/>
-          <w:sz w:val="21"/>
-          <w:szCs w:val="21"/>
-          <w:shd w:val="clear" w:color="auto" w:fill="FFFFFF"/>
-        </w:rPr>
-      </w:pPr>
-      <w:r>
-        <w:rPr>
-          <w:rFonts w:ascii="Times New Roman" w:hAnsi="Times New Roman" w:cs="Times New Roman"/>
-          <w:b/>
-          <w:color w:val="3A3F44"/>
-          <w:sz w:val="21"/>
-          <w:szCs w:val="21"/>
-          <w:shd w:val="clear" w:color="auto" w:fill="FFFFFF"/>
-        </w:rPr>
-        <w:t xml:space="preserve">  </w:t>
-      </w:r>
-      <w:proofErr w:type="spellStart"/>
-      <w:proofErr w:type="gramStart"/>
-      <w:r>
-        <w:rPr>
-          <w:rFonts w:ascii="Times New Roman" w:hAnsi="Times New Roman" w:cs="Times New Roman"/>
-          <w:b/>
-          <w:color w:val="3A3F44"/>
-          <w:sz w:val="21"/>
-          <w:szCs w:val="21"/>
-          <w:shd w:val="clear" w:color="auto" w:fill="FFFFFF"/>
-        </w:rPr>
-        <w:t>domain_id</w:t>
-      </w:r>
-      <w:proofErr w:type="spellEnd"/>
-      <w:proofErr w:type="gramEnd"/>
-      <w:r>
-        <w:rPr>
-          <w:rFonts w:ascii="Times New Roman" w:hAnsi="Times New Roman" w:cs="Times New Roman"/>
-          <w:b/>
-          <w:color w:val="3A3F44"/>
-          <w:sz w:val="21"/>
-          <w:szCs w:val="21"/>
-          <w:shd w:val="clear" w:color="auto" w:fill="FFFFFF"/>
-        </w:rPr>
-        <w:t xml:space="preserve">      INT NOT NULL,</w:t>
-      </w:r>
-    </w:p>
-    <w:p>
-      <w:pPr>
-        <w:shd w:val="clear" w:color="auto" w:fill="FFFFFF"/>
-        <w:spacing w:before="150" w:after="150" w:line="240" w:lineRule="auto"/>
-        <w:ind w:left="1440"/>
-        <w:outlineLvl w:val="3"/>
-        <w:rPr>
-          <w:rFonts w:ascii="Times New Roman" w:hAnsi="Times New Roman" w:cs="Times New Roman"/>
-          <w:b/>
-          <w:color w:val="3A3F44"/>
-          <w:sz w:val="21"/>
-          <w:szCs w:val="21"/>
-          <w:shd w:val="clear" w:color="auto" w:fill="FFFFFF"/>
-        </w:rPr>
-      </w:pPr>
-      <w:r>
-        <w:rPr>
-          <w:rFonts w:ascii="Times New Roman" w:hAnsi="Times New Roman" w:cs="Times New Roman"/>
-          <w:b/>
-          <w:color w:val="3A3F44"/>
-          <w:sz w:val="21"/>
-          <w:szCs w:val="21"/>
-          <w:shd w:val="clear" w:color="auto" w:fill="FFFFFF"/>
-        </w:rPr>
-        <w:t xml:space="preserve">  </w:t>
-      </w:r>
-      <w:proofErr w:type="gramStart"/>
-      <w:r>
-        <w:rPr>
-          <w:rFonts w:ascii="Times New Roman" w:hAnsi="Times New Roman" w:cs="Times New Roman"/>
-          <w:b/>
-          <w:color w:val="3A3F44"/>
-          <w:sz w:val="21"/>
-          <w:szCs w:val="21"/>
-          <w:shd w:val="clear" w:color="auto" w:fill="FFFFFF"/>
-        </w:rPr>
-        <w:t>name</w:t>
-      </w:r>
-      <w:proofErr w:type="gramEnd"/>
-      <w:r>
-        <w:rPr>
-          <w:rFonts w:ascii="Times New Roman" w:hAnsi="Times New Roman" w:cs="Times New Roman"/>
-          <w:b/>
-          <w:color w:val="3A3F44"/>
-          <w:sz w:val="21"/>
-          <w:szCs w:val="21"/>
-          <w:shd w:val="clear" w:color="auto" w:fill="FFFFFF"/>
-        </w:rPr>
-        <w:t xml:space="preserve">              VARCHAR(255) NOT NULL,</w:t>
-      </w:r>
-    </w:p>
-    <w:p>
-      <w:pPr>
-        <w:shd w:val="clear" w:color="auto" w:fill="FFFFFF"/>
-        <w:spacing w:before="150" w:after="150" w:line="240" w:lineRule="auto"/>
-        <w:ind w:left="1440"/>
-        <w:outlineLvl w:val="3"/>
-        <w:rPr>
-          <w:rFonts w:ascii="Times New Roman" w:hAnsi="Times New Roman" w:cs="Times New Roman"/>
-          <w:b/>
-          <w:color w:val="3A3F44"/>
-          <w:sz w:val="21"/>
-          <w:szCs w:val="21"/>
-          <w:shd w:val="clear" w:color="auto" w:fill="FFFFFF"/>
-        </w:rPr>
-      </w:pPr>
-      <w:r>
-        <w:rPr>
-          <w:rFonts w:ascii="Times New Roman" w:hAnsi="Times New Roman" w:cs="Times New Roman"/>
-          <w:b/>
-          <w:color w:val="3A3F44"/>
-          <w:sz w:val="21"/>
-          <w:szCs w:val="21"/>
-          <w:shd w:val="clear" w:color="auto" w:fill="FFFFFF"/>
-        </w:rPr>
-        <w:t xml:space="preserve">  </w:t>
-      </w:r>
-      <w:proofErr w:type="gramStart"/>
-      <w:r>
-        <w:rPr>
-          <w:rFonts w:ascii="Times New Roman" w:hAnsi="Times New Roman" w:cs="Times New Roman"/>
-          <w:b/>
-          <w:color w:val="3A3F44"/>
-          <w:sz w:val="21"/>
-          <w:szCs w:val="21"/>
-          <w:shd w:val="clear" w:color="auto" w:fill="FFFFFF"/>
-        </w:rPr>
-        <w:t>type</w:t>
-      </w:r>
-      <w:proofErr w:type="gramEnd"/>
-      <w:r>
-        <w:rPr>
-          <w:rFonts w:ascii="Times New Roman" w:hAnsi="Times New Roman" w:cs="Times New Roman"/>
-          <w:b/>
-          <w:color w:val="3A3F44"/>
-          <w:sz w:val="21"/>
-          <w:szCs w:val="21"/>
-          <w:shd w:val="clear" w:color="auto" w:fill="FFFFFF"/>
-        </w:rPr>
-        <w:t xml:space="preserve">                 VARCHAR(10) NOT NULL,</w:t>
-      </w:r>
-    </w:p>
-    <w:p>
-      <w:pPr>
-        <w:shd w:val="clear" w:color="auto" w:fill="FFFFFF"/>
-        <w:spacing w:before="150" w:after="150" w:line="240" w:lineRule="auto"/>
-        <w:ind w:left="1440"/>
-        <w:outlineLvl w:val="3"/>
-        <w:rPr>
-          <w:rFonts w:ascii="Times New Roman" w:hAnsi="Times New Roman" w:cs="Times New Roman"/>
-          <w:b/>
-          <w:color w:val="3A3F44"/>
-          <w:sz w:val="21"/>
-          <w:szCs w:val="21"/>
-          <w:shd w:val="clear" w:color="auto" w:fill="FFFFFF"/>
-        </w:rPr>
-      </w:pPr>
-      <w:r>
-        <w:rPr>
-          <w:rFonts w:ascii="Times New Roman" w:hAnsi="Times New Roman" w:cs="Times New Roman"/>
-          <w:b/>
-          <w:color w:val="3A3F44"/>
-          <w:sz w:val="21"/>
-          <w:szCs w:val="21"/>
-          <w:shd w:val="clear" w:color="auto" w:fill="FFFFFF"/>
-        </w:rPr>
-        <w:t xml:space="preserve">  </w:t>
-      </w:r>
-      <w:proofErr w:type="spellStart"/>
-      <w:proofErr w:type="gramStart"/>
-      <w:r>
-        <w:rPr>
-          <w:rFonts w:ascii="Times New Roman" w:hAnsi="Times New Roman" w:cs="Times New Roman"/>
-          <w:b/>
-          <w:color w:val="3A3F44"/>
-          <w:sz w:val="21"/>
-          <w:szCs w:val="21"/>
-          <w:shd w:val="clear" w:color="auto" w:fill="FFFFFF"/>
-        </w:rPr>
-        <w:t>modified_at</w:t>
-      </w:r>
-      <w:proofErr w:type="spellEnd"/>
-      <w:proofErr w:type="gramEnd"/>
-      <w:r>
-        <w:rPr>
-          <w:rFonts w:ascii="Times New Roman" w:hAnsi="Times New Roman" w:cs="Times New Roman"/>
-          <w:b/>
-          <w:color w:val="3A3F44"/>
-          <w:sz w:val="21"/>
-          <w:szCs w:val="21"/>
-          <w:shd w:val="clear" w:color="auto" w:fill="FFFFFF"/>
-        </w:rPr>
-        <w:t xml:space="preserve">     INT NOT NULL,</w:t>
-      </w:r>
-    </w:p>
-    <w:p>
-      <w:pPr>
-        <w:shd w:val="clear" w:color="auto" w:fill="FFFFFF"/>
-        <w:spacing w:before="150" w:after="150" w:line="240" w:lineRule="auto"/>
-        <w:ind w:left="1440"/>
-        <w:outlineLvl w:val="3"/>
-        <w:rPr>
-          <w:rFonts w:ascii="Times New Roman" w:hAnsi="Times New Roman" w:cs="Times New Roman"/>
-          <w:b/>
-          <w:color w:val="3A3F44"/>
-          <w:sz w:val="21"/>
-          <w:szCs w:val="21"/>
-          <w:shd w:val="clear" w:color="auto" w:fill="FFFFFF"/>
-        </w:rPr>
-      </w:pPr>
-      <w:r>
-        <w:rPr>
-          <w:rFonts w:ascii="Times New Roman" w:hAnsi="Times New Roman" w:cs="Times New Roman"/>
-          <w:b/>
-          <w:color w:val="3A3F44"/>
-          <w:sz w:val="21"/>
-          <w:szCs w:val="21"/>
-          <w:shd w:val="clear" w:color="auto" w:fill="FFFFFF"/>
-        </w:rPr>
-        <w:t xml:space="preserve">  </w:t>
-      </w:r>
-      <w:proofErr w:type="gramStart"/>
-      <w:r>
-        <w:rPr>
-          <w:rFonts w:ascii="Times New Roman" w:hAnsi="Times New Roman" w:cs="Times New Roman"/>
-          <w:b/>
-          <w:color w:val="3A3F44"/>
-          <w:sz w:val="21"/>
-          <w:szCs w:val="21"/>
-          <w:shd w:val="clear" w:color="auto" w:fill="FFFFFF"/>
-        </w:rPr>
-        <w:t>account</w:t>
-      </w:r>
-      <w:proofErr w:type="gramEnd"/>
-      <w:r>
-        <w:rPr>
-          <w:rFonts w:ascii="Times New Roman" w:hAnsi="Times New Roman" w:cs="Times New Roman"/>
-          <w:b/>
-          <w:color w:val="3A3F44"/>
-          <w:sz w:val="21"/>
-          <w:szCs w:val="21"/>
-          <w:shd w:val="clear" w:color="auto" w:fill="FFFFFF"/>
-        </w:rPr>
-        <w:t xml:space="preserve">            VARCHAR(40) NOT NULL,</w:t>
-      </w:r>
-    </w:p>
-    <w:p>
-      <w:pPr>
-        <w:shd w:val="clear" w:color="auto" w:fill="FFFFFF"/>
-        <w:spacing w:before="150" w:after="150" w:line="240" w:lineRule="auto"/>
-        <w:ind w:left="1440"/>
-        <w:outlineLvl w:val="3"/>
-        <w:rPr>
-          <w:rFonts w:ascii="Times New Roman" w:hAnsi="Times New Roman" w:cs="Times New Roman"/>
-          <w:b/>
-          <w:color w:val="3A3F44"/>
-          <w:sz w:val="21"/>
-          <w:szCs w:val="21"/>
-          <w:shd w:val="clear" w:color="auto" w:fill="FFFFFF"/>
-        </w:rPr>
-      </w:pPr>
-      <w:r>
-        <w:rPr>
-          <w:rFonts w:ascii="Times New Roman" w:hAnsi="Times New Roman" w:cs="Times New Roman"/>
-          <w:b/>
-          <w:color w:val="3A3F44"/>
-          <w:sz w:val="21"/>
-          <w:szCs w:val="21"/>
-          <w:shd w:val="clear" w:color="auto" w:fill="FFFFFF"/>
-        </w:rPr>
-        <w:t xml:space="preserve">  </w:t>
-      </w:r>
-      <w:proofErr w:type="gramStart"/>
-      <w:r>
-        <w:rPr>
-          <w:rFonts w:ascii="Times New Roman" w:hAnsi="Times New Roman" w:cs="Times New Roman"/>
-          <w:b/>
-          <w:color w:val="3A3F44"/>
-          <w:sz w:val="21"/>
-          <w:szCs w:val="21"/>
-          <w:shd w:val="clear" w:color="auto" w:fill="FFFFFF"/>
-        </w:rPr>
-        <w:t>comment</w:t>
-      </w:r>
-      <w:proofErr w:type="gramEnd"/>
-      <w:r>
-        <w:rPr>
-          <w:rFonts w:ascii="Times New Roman" w:hAnsi="Times New Roman" w:cs="Times New Roman"/>
-          <w:b/>
-          <w:color w:val="3A3F44"/>
-          <w:sz w:val="21"/>
-          <w:szCs w:val="21"/>
-          <w:shd w:val="clear" w:color="auto" w:fill="FFFFFF"/>
-        </w:rPr>
-        <w:t xml:space="preserve">          VARCHAR(64000) NOT NULL,</w:t>
-      </w:r>
-    </w:p>
-    <w:p>
-      <w:pPr>
-        <w:shd w:val="clear" w:color="auto" w:fill="FFFFFF"/>
-        <w:spacing w:before="150" w:after="150" w:line="240" w:lineRule="auto"/>
-        <w:ind w:left="1440"/>
-        <w:outlineLvl w:val="3"/>
-        <w:rPr>
-          <w:rFonts w:ascii="Times New Roman" w:hAnsi="Times New Roman" w:cs="Times New Roman"/>
-          <w:b/>
-          <w:color w:val="3A3F44"/>
-          <w:sz w:val="21"/>
-          <w:szCs w:val="21"/>
-          <w:shd w:val="clear" w:color="auto" w:fill="FFFFFF"/>
-        </w:rPr>
-      </w:pPr>
-      <w:r>
-        <w:rPr>
-          <w:rFonts w:ascii="Times New Roman" w:hAnsi="Times New Roman" w:cs="Times New Roman"/>
-          <w:b/>
-          <w:color w:val="3A3F44"/>
-          <w:sz w:val="21"/>
-          <w:szCs w:val="21"/>
-          <w:shd w:val="clear" w:color="auto" w:fill="FFFFFF"/>
-        </w:rPr>
-        <w:t xml:space="preserve">  PRIMARY KEY (id)</w:t>
-      </w:r>
-    </w:p>
-    <w:p>
-      <w:pPr>
-        <w:shd w:val="clear" w:color="auto" w:fill="FFFFFF"/>
-        <w:spacing w:before="150" w:after="150" w:line="240" w:lineRule="auto"/>
-        <w:ind w:left="1440"/>
-        <w:outlineLvl w:val="3"/>
-        <w:rPr>
-          <w:rFonts w:ascii="Times New Roman" w:hAnsi="Times New Roman" w:cs="Times New Roman"/>
-          <w:b/>
-          <w:color w:val="3A3F44"/>
-          <w:sz w:val="21"/>
-          <w:szCs w:val="21"/>
-          <w:shd w:val="clear" w:color="auto" w:fill="FFFFFF"/>
-        </w:rPr>
-      </w:pPr>
-      <w:r>
-        <w:rPr>
-          <w:rFonts w:ascii="Times New Roman" w:hAnsi="Times New Roman" w:cs="Times New Roman"/>
-          <w:b/>
-          <w:color w:val="3A3F44"/>
-          <w:sz w:val="21"/>
-          <w:szCs w:val="21"/>
-          <w:shd w:val="clear" w:color="auto" w:fill="FFFFFF"/>
-        </w:rPr>
-        <w:t>) Engine=</w:t>
-      </w:r>
-      <w:proofErr w:type="spellStart"/>
-      <w:r>
-        <w:rPr>
-          <w:rFonts w:ascii="Times New Roman" w:hAnsi="Times New Roman" w:cs="Times New Roman"/>
-          <w:b/>
-          <w:color w:val="3A3F44"/>
-          <w:sz w:val="21"/>
-          <w:szCs w:val="21"/>
-          <w:shd w:val="clear" w:color="auto" w:fill="FFFFFF"/>
-        </w:rPr>
-        <w:t>InnoDB</w:t>
-      </w:r>
-      <w:proofErr w:type="spellEnd"/>
-      <w:r>
-        <w:rPr>
-          <w:rFonts w:ascii="Times New Roman" w:hAnsi="Times New Roman" w:cs="Times New Roman"/>
-          <w:b/>
-          <w:color w:val="3A3F44"/>
-          <w:sz w:val="21"/>
-          <w:szCs w:val="21"/>
-          <w:shd w:val="clear" w:color="auto" w:fill="FFFFFF"/>
-        </w:rPr>
-        <w:t>;</w:t>
-      </w:r>
-    </w:p>
-    <w:p>
-      <w:pPr>
-        <w:shd w:val="clear" w:color="auto" w:fill="FFFFFF"/>
-        <w:spacing w:before="150" w:after="150" w:line="240" w:lineRule="auto"/>
-        <w:outlineLvl w:val="3"/>
-        <w:rPr>
-          <w:rFonts w:ascii="Times New Roman" w:hAnsi="Times New Roman" w:cs="Times New Roman"/>
-          <w:b/>
-          <w:color w:val="3A3F44"/>
-          <w:sz w:val="21"/>
-          <w:szCs w:val="21"/>
-          <w:shd w:val="clear" w:color="auto" w:fill="FFFFFF"/>
-        </w:rPr>
-      </w:pPr>
-    </w:p>
-    <w:p>
-      <w:pPr>
-        <w:shd w:val="clear" w:color="auto" w:fill="FFFFFF"/>
-        <w:spacing w:before="150" w:after="150" w:line="240" w:lineRule="auto"/>
-        <w:ind w:left="1440"/>
-        <w:outlineLvl w:val="3"/>
-        <w:rPr>
-          <w:rFonts w:ascii="Times New Roman" w:hAnsi="Times New Roman" w:cs="Times New Roman"/>
-          <w:b/>
-          <w:color w:val="3A3F44"/>
-          <w:sz w:val="21"/>
-          <w:szCs w:val="21"/>
-          <w:shd w:val="clear" w:color="auto" w:fill="FFFFFF"/>
-        </w:rPr>
-      </w:pPr>
-      <w:r>
-        <w:rPr>
-          <w:rFonts w:ascii="Times New Roman" w:hAnsi="Times New Roman" w:cs="Times New Roman"/>
-          <w:b/>
-          <w:color w:val="3A3F44"/>
-          <w:sz w:val="21"/>
-          <w:szCs w:val="21"/>
-          <w:shd w:val="clear" w:color="auto" w:fill="FFFFFF"/>
-        </w:rPr>
-        <w:t xml:space="preserve">CREATE INDEX </w:t>
-      </w:r>
-      <w:proofErr w:type="spellStart"/>
-      <w:r>
-        <w:rPr>
-          <w:rFonts w:ascii="Times New Roman" w:hAnsi="Times New Roman" w:cs="Times New Roman"/>
-          <w:b/>
-          <w:color w:val="3A3F44"/>
-          <w:sz w:val="21"/>
-          <w:szCs w:val="21"/>
-          <w:shd w:val="clear" w:color="auto" w:fill="FFFFFF"/>
-        </w:rPr>
-        <w:t>comments_domain_id_idx</w:t>
-      </w:r>
-      <w:proofErr w:type="spellEnd"/>
-      <w:r>
-        <w:rPr>
-          <w:rFonts w:ascii="Times New Roman" w:hAnsi="Times New Roman" w:cs="Times New Roman"/>
-          <w:b/>
-          <w:color w:val="3A3F44"/>
-          <w:sz w:val="21"/>
-          <w:szCs w:val="21"/>
-          <w:shd w:val="clear" w:color="auto" w:fill="FFFFFF"/>
-        </w:rPr>
-        <w:t xml:space="preserve"> ON comments (</w:t>
-      </w:r>
-      <w:proofErr w:type="spellStart"/>
-      <w:r>
-        <w:rPr>
-          <w:rFonts w:ascii="Times New Roman" w:hAnsi="Times New Roman" w:cs="Times New Roman"/>
-          <w:b/>
-          <w:color w:val="3A3F44"/>
-          <w:sz w:val="21"/>
-          <w:szCs w:val="21"/>
-          <w:shd w:val="clear" w:color="auto" w:fill="FFFFFF"/>
-        </w:rPr>
-        <w:t>domain_id</w:t>
-      </w:r>
-      <w:proofErr w:type="spellEnd"/>
-      <w:r>
-        <w:rPr>
-          <w:rFonts w:ascii="Times New Roman" w:hAnsi="Times New Roman" w:cs="Times New Roman"/>
-          <w:b/>
-          <w:color w:val="3A3F44"/>
-          <w:sz w:val="21"/>
-          <w:szCs w:val="21"/>
-          <w:shd w:val="clear" w:color="auto" w:fill="FFFFFF"/>
-        </w:rPr>
-        <w:t>);</w:t>
-      </w:r>
-    </w:p>
-    <w:p>
-      <w:pPr>
-        <w:shd w:val="clear" w:color="auto" w:fill="FFFFFF"/>
-        <w:spacing w:before="150" w:after="150" w:line="240" w:lineRule="auto"/>
-        <w:ind w:left="1440"/>
-        <w:outlineLvl w:val="3"/>
-        <w:rPr>
-          <w:rFonts w:ascii="Times New Roman" w:hAnsi="Times New Roman" w:cs="Times New Roman"/>
-          <w:b/>
-          <w:color w:val="3A3F44"/>
-          <w:sz w:val="21"/>
-          <w:szCs w:val="21"/>
-          <w:shd w:val="clear" w:color="auto" w:fill="FFFFFF"/>
-        </w:rPr>
-      </w:pPr>
-      <w:r>
-        <w:rPr>
-          <w:rFonts w:ascii="Times New Roman" w:hAnsi="Times New Roman" w:cs="Times New Roman"/>
-          <w:b/>
-          <w:color w:val="3A3F44"/>
-          <w:sz w:val="21"/>
-          <w:szCs w:val="21"/>
-          <w:shd w:val="clear" w:color="auto" w:fill="FFFFFF"/>
-        </w:rPr>
-        <w:t xml:space="preserve">CREATE INDEX </w:t>
-      </w:r>
-      <w:proofErr w:type="spellStart"/>
-      <w:r>
-        <w:rPr>
-          <w:rFonts w:ascii="Times New Roman" w:hAnsi="Times New Roman" w:cs="Times New Roman"/>
-          <w:b/>
-          <w:color w:val="3A3F44"/>
-          <w:sz w:val="21"/>
-          <w:szCs w:val="21"/>
-          <w:shd w:val="clear" w:color="auto" w:fill="FFFFFF"/>
-        </w:rPr>
-        <w:t>comments_name_type_idx</w:t>
-      </w:r>
-      <w:proofErr w:type="spellEnd"/>
-      <w:r>
-        <w:rPr>
-          <w:rFonts w:ascii="Times New Roman" w:hAnsi="Times New Roman" w:cs="Times New Roman"/>
-          <w:b/>
-          <w:color w:val="3A3F44"/>
-          <w:sz w:val="21"/>
-          <w:szCs w:val="21"/>
-          <w:shd w:val="clear" w:color="auto" w:fill="FFFFFF"/>
-        </w:rPr>
-        <w:t xml:space="preserve"> ON comments (name, type);</w:t>
-      </w:r>
-    </w:p>
-    <w:p>
-      <w:pPr>
-        <w:shd w:val="clear" w:color="auto" w:fill="FFFFFF"/>
-        <w:spacing w:before="150" w:after="150" w:line="240" w:lineRule="auto"/>
-        <w:ind w:left="1440"/>
-        <w:outlineLvl w:val="3"/>
-        <w:rPr>
-          <w:rFonts w:ascii="Times New Roman" w:hAnsi="Times New Roman" w:cs="Times New Roman"/>
-          <w:b/>
-          <w:color w:val="3A3F44"/>
-          <w:sz w:val="21"/>
-          <w:szCs w:val="21"/>
-          <w:shd w:val="clear" w:color="auto" w:fill="FFFFFF"/>
-        </w:rPr>
-      </w:pPr>
-      <w:r>
-        <w:rPr>
-          <w:rFonts w:ascii="Times New Roman" w:hAnsi="Times New Roman" w:cs="Times New Roman"/>
-          <w:b/>
-          <w:color w:val="3A3F44"/>
-          <w:sz w:val="21"/>
-          <w:szCs w:val="21"/>
-          <w:shd w:val="clear" w:color="auto" w:fill="FFFFFF"/>
-        </w:rPr>
-        <w:t xml:space="preserve">CREATE INDEX </w:t>
-      </w:r>
-      <w:proofErr w:type="spellStart"/>
-      <w:r>
-        <w:rPr>
-          <w:rFonts w:ascii="Times New Roman" w:hAnsi="Times New Roman" w:cs="Times New Roman"/>
-          <w:b/>
-          <w:color w:val="3A3F44"/>
-          <w:sz w:val="21"/>
-          <w:szCs w:val="21"/>
-          <w:shd w:val="clear" w:color="auto" w:fill="FFFFFF"/>
-        </w:rPr>
-        <w:t>comments_order_idx</w:t>
-      </w:r>
-      <w:proofErr w:type="spellEnd"/>
-      <w:r>
-        <w:rPr>
-          <w:rFonts w:ascii="Times New Roman" w:hAnsi="Times New Roman" w:cs="Times New Roman"/>
-          <w:b/>
-          <w:color w:val="3A3F44"/>
-          <w:sz w:val="21"/>
-          <w:szCs w:val="21"/>
-          <w:shd w:val="clear" w:color="auto" w:fill="FFFFFF"/>
-        </w:rPr>
-        <w:t xml:space="preserve"> ON comments (</w:t>
-      </w:r>
-      <w:proofErr w:type="spellStart"/>
-      <w:r>
-        <w:rPr>
-          <w:rFonts w:ascii="Times New Roman" w:hAnsi="Times New Roman" w:cs="Times New Roman"/>
-          <w:b/>
-          <w:color w:val="3A3F44"/>
-          <w:sz w:val="21"/>
-          <w:szCs w:val="21"/>
-          <w:shd w:val="clear" w:color="auto" w:fill="FFFFFF"/>
-        </w:rPr>
-        <w:t>domain_id</w:t>
-      </w:r>
-      <w:proofErr w:type="spellEnd"/>
-      <w:r>
-        <w:rPr>
-          <w:rFonts w:ascii="Times New Roman" w:hAnsi="Times New Roman" w:cs="Times New Roman"/>
-          <w:b/>
-          <w:color w:val="3A3F44"/>
-          <w:sz w:val="21"/>
-          <w:szCs w:val="21"/>
-          <w:shd w:val="clear" w:color="auto" w:fill="FFFFFF"/>
-        </w:rPr>
-        <w:t xml:space="preserve">, </w:t>
-      </w:r>
-      <w:proofErr w:type="spellStart"/>
-      <w:r>
-        <w:rPr>
-          <w:rFonts w:ascii="Times New Roman" w:hAnsi="Times New Roman" w:cs="Times New Roman"/>
-          <w:b/>
-          <w:color w:val="3A3F44"/>
-          <w:sz w:val="21"/>
-          <w:szCs w:val="21"/>
-          <w:shd w:val="clear" w:color="auto" w:fill="FFFFFF"/>
-        </w:rPr>
-        <w:t>modified_at</w:t>
-      </w:r>
-      <w:proofErr w:type="spellEnd"/>
-      <w:r>
-        <w:rPr>
-          <w:rFonts w:ascii="Times New Roman" w:hAnsi="Times New Roman" w:cs="Times New Roman"/>
-          <w:b/>
-          <w:color w:val="3A3F44"/>
-          <w:sz w:val="21"/>
-          <w:szCs w:val="21"/>
-          <w:shd w:val="clear" w:color="auto" w:fill="FFFFFF"/>
-        </w:rPr>
-        <w:t>);</w:t>
-      </w:r>
-    </w:p>
-    <w:p>
-      <w:pPr>
-        <w:shd w:val="clear" w:color="auto" w:fill="FFFFFF"/>
-        <w:spacing w:before="150" w:after="150" w:line="240" w:lineRule="auto"/>
-        <w:outlineLvl w:val="3"/>
-        <w:rPr>
-          <w:rFonts w:ascii="Times New Roman" w:hAnsi="Times New Roman" w:cs="Times New Roman"/>
-          <w:b/>
-          <w:color w:val="3A3F44"/>
-          <w:sz w:val="21"/>
-          <w:szCs w:val="21"/>
-          <w:shd w:val="clear" w:color="auto" w:fill="FFFFFF"/>
-        </w:rPr>
-      </w:pPr>
-    </w:p>
-    <w:p>
-      <w:pPr>
-        <w:shd w:val="clear" w:color="auto" w:fill="FFFFFF"/>
-        <w:spacing w:before="150" w:after="150" w:line="240" w:lineRule="auto"/>
-        <w:outlineLvl w:val="3"/>
-        <w:rPr>
-          <w:rFonts w:ascii="Times New Roman" w:hAnsi="Times New Roman" w:cs="Times New Roman"/>
-          <w:b/>
-          <w:color w:val="3A3F44"/>
-          <w:sz w:val="21"/>
-          <w:szCs w:val="21"/>
-          <w:shd w:val="clear" w:color="auto" w:fill="FFFFFF"/>
-        </w:rPr>
-      </w:pPr>
-    </w:p>
-    <w:p>
-      <w:pPr>
-        <w:shd w:val="clear" w:color="auto" w:fill="FFFFFF"/>
-        <w:spacing w:before="150" w:after="150" w:line="240" w:lineRule="auto"/>
-        <w:ind w:left="1440"/>
-        <w:outlineLvl w:val="3"/>
-        <w:rPr>
-          <w:rFonts w:ascii="Times New Roman" w:hAnsi="Times New Roman" w:cs="Times New Roman"/>
-          <w:b/>
-          <w:color w:val="3A3F44"/>
-          <w:sz w:val="21"/>
-          <w:szCs w:val="21"/>
-          <w:shd w:val="clear" w:color="auto" w:fill="FFFFFF"/>
-        </w:rPr>
-      </w:pPr>
-      <w:r>
-        <w:rPr>
-          <w:rFonts w:ascii="Times New Roman" w:hAnsi="Times New Roman" w:cs="Times New Roman"/>
-          <w:b/>
-          <w:color w:val="3A3F44"/>
-          <w:sz w:val="21"/>
-          <w:szCs w:val="21"/>
-          <w:shd w:val="clear" w:color="auto" w:fill="FFFFFF"/>
-        </w:rPr>
-        <w:t xml:space="preserve">CREATE TABLE </w:t>
-      </w:r>
-      <w:proofErr w:type="spellStart"/>
-      <w:r>
-        <w:rPr>
-          <w:rFonts w:ascii="Times New Roman" w:hAnsi="Times New Roman" w:cs="Times New Roman"/>
-          <w:b/>
-          <w:color w:val="3A3F44"/>
-          <w:sz w:val="21"/>
-          <w:szCs w:val="21"/>
-          <w:shd w:val="clear" w:color="auto" w:fill="FFFFFF"/>
-        </w:rPr>
-        <w:t>domainmetadata</w:t>
-      </w:r>
-      <w:proofErr w:type="spellEnd"/>
-      <w:r>
-        <w:rPr>
-          <w:rFonts w:ascii="Times New Roman" w:hAnsi="Times New Roman" w:cs="Times New Roman"/>
-          <w:b/>
-          <w:color w:val="3A3F44"/>
-          <w:sz w:val="21"/>
-          <w:szCs w:val="21"/>
-          <w:shd w:val="clear" w:color="auto" w:fill="FFFFFF"/>
-        </w:rPr>
-        <w:t xml:space="preserve"> (</w:t>
-      </w:r>
-    </w:p>
-    <w:p>
-      <w:pPr>
-        <w:shd w:val="clear" w:color="auto" w:fill="FFFFFF"/>
-        <w:spacing w:before="150" w:after="150" w:line="240" w:lineRule="auto"/>
-        <w:ind w:left="1440"/>
-        <w:outlineLvl w:val="3"/>
-        <w:rPr>
-          <w:rFonts w:ascii="Times New Roman" w:hAnsi="Times New Roman" w:cs="Times New Roman"/>
-          <w:b/>
-          <w:color w:val="3A3F44"/>
-          <w:sz w:val="21"/>
-          <w:szCs w:val="21"/>
-          <w:shd w:val="clear" w:color="auto" w:fill="FFFFFF"/>
-        </w:rPr>
-      </w:pPr>
-      <w:r>
-        <w:rPr>
-          <w:rFonts w:ascii="Times New Roman" w:hAnsi="Times New Roman" w:cs="Times New Roman"/>
-          <w:b/>
-          <w:color w:val="3A3F44"/>
-          <w:sz w:val="21"/>
-          <w:szCs w:val="21"/>
-          <w:shd w:val="clear" w:color="auto" w:fill="FFFFFF"/>
-        </w:rPr>
-        <w:t xml:space="preserve">  </w:t>
-      </w:r>
-      <w:proofErr w:type="gramStart"/>
-      <w:r>
-        <w:rPr>
-          <w:rFonts w:ascii="Times New Roman" w:hAnsi="Times New Roman" w:cs="Times New Roman"/>
-          <w:b/>
-          <w:color w:val="3A3F44"/>
-          <w:sz w:val="21"/>
-          <w:szCs w:val="21"/>
-          <w:shd w:val="clear" w:color="auto" w:fill="FFFFFF"/>
-        </w:rPr>
-        <w:t>id</w:t>
-      </w:r>
-      <w:proofErr w:type="gramEnd"/>
-      <w:r>
-        <w:rPr>
-          <w:rFonts w:ascii="Times New Roman" w:hAnsi="Times New Roman" w:cs="Times New Roman"/>
-          <w:b/>
-          <w:color w:val="3A3F44"/>
-          <w:sz w:val="21"/>
-          <w:szCs w:val="21"/>
-          <w:shd w:val="clear" w:color="auto" w:fill="FFFFFF"/>
-        </w:rPr>
-        <w:t xml:space="preserve">                     INT </w:t>
-      </w:r>
-      <w:proofErr w:type="spellStart"/>
-      <w:r>
-        <w:rPr>
-          <w:rFonts w:ascii="Times New Roman" w:hAnsi="Times New Roman" w:cs="Times New Roman"/>
-          <w:b/>
-          <w:color w:val="3A3F44"/>
-          <w:sz w:val="21"/>
-          <w:szCs w:val="21"/>
-          <w:shd w:val="clear" w:color="auto" w:fill="FFFFFF"/>
-        </w:rPr>
-        <w:t>AUTO_INCREMENT</w:t>
-      </w:r>
-      <w:proofErr w:type="spellEnd"/>
-      <w:r>
-        <w:rPr>
-          <w:rFonts w:ascii="Times New Roman" w:hAnsi="Times New Roman" w:cs="Times New Roman"/>
-          <w:b/>
-          <w:color w:val="3A3F44"/>
-          <w:sz w:val="21"/>
-          <w:szCs w:val="21"/>
-          <w:shd w:val="clear" w:color="auto" w:fill="FFFFFF"/>
-        </w:rPr>
-        <w:t>,</w:t>
-      </w:r>
-    </w:p>
-    <w:p>
-      <w:pPr>
-        <w:shd w:val="clear" w:color="auto" w:fill="FFFFFF"/>
-        <w:spacing w:before="150" w:after="150" w:line="240" w:lineRule="auto"/>
-        <w:ind w:left="1440"/>
-        <w:outlineLvl w:val="3"/>
-        <w:rPr>
-          <w:rFonts w:ascii="Times New Roman" w:hAnsi="Times New Roman" w:cs="Times New Roman"/>
-          <w:b/>
-          <w:color w:val="3A3F44"/>
-          <w:sz w:val="21"/>
-          <w:szCs w:val="21"/>
-          <w:shd w:val="clear" w:color="auto" w:fill="FFFFFF"/>
-        </w:rPr>
-      </w:pPr>
-      <w:r>
-        <w:rPr>
-          <w:rFonts w:ascii="Times New Roman" w:hAnsi="Times New Roman" w:cs="Times New Roman"/>
-          <w:b/>
-          <w:color w:val="3A3F44"/>
-          <w:sz w:val="21"/>
-          <w:szCs w:val="21"/>
-          <w:shd w:val="clear" w:color="auto" w:fill="FFFFFF"/>
-        </w:rPr>
-        <w:t xml:space="preserve">  </w:t>
-      </w:r>
-      <w:proofErr w:type="spellStart"/>
-      <w:proofErr w:type="gramStart"/>
-      <w:r>
-        <w:rPr>
-          <w:rFonts w:ascii="Times New Roman" w:hAnsi="Times New Roman" w:cs="Times New Roman"/>
-          <w:b/>
-          <w:color w:val="3A3F44"/>
-          <w:sz w:val="21"/>
-          <w:szCs w:val="21"/>
-          <w:shd w:val="clear" w:color="auto" w:fill="FFFFFF"/>
-        </w:rPr>
-        <w:t>domain_id</w:t>
-      </w:r>
-      <w:proofErr w:type="spellEnd"/>
-      <w:proofErr w:type="gramEnd"/>
-      <w:r>
-        <w:rPr>
-          <w:rFonts w:ascii="Times New Roman" w:hAnsi="Times New Roman" w:cs="Times New Roman"/>
-          <w:b/>
-          <w:color w:val="3A3F44"/>
-          <w:sz w:val="21"/>
-          <w:szCs w:val="21"/>
-          <w:shd w:val="clear" w:color="auto" w:fill="FFFFFF"/>
-        </w:rPr>
-        <w:t xml:space="preserve">       INT NOT NULL,</w:t>
-      </w:r>
-    </w:p>
-    <w:p>
-      <w:pPr>
-        <w:shd w:val="clear" w:color="auto" w:fill="FFFFFF"/>
-        <w:spacing w:before="150" w:after="150" w:line="240" w:lineRule="auto"/>
-        <w:ind w:left="1440"/>
-        <w:outlineLvl w:val="3"/>
-        <w:rPr>
-          <w:rFonts w:ascii="Times New Roman" w:hAnsi="Times New Roman" w:cs="Times New Roman"/>
-          <w:b/>
-          <w:color w:val="3A3F44"/>
-          <w:sz w:val="21"/>
-          <w:szCs w:val="21"/>
-          <w:shd w:val="clear" w:color="auto" w:fill="FFFFFF"/>
-        </w:rPr>
-      </w:pPr>
-      <w:r>
-        <w:rPr>
-          <w:rFonts w:ascii="Times New Roman" w:hAnsi="Times New Roman" w:cs="Times New Roman"/>
-          <w:b/>
-          <w:color w:val="3A3F44"/>
-          <w:sz w:val="21"/>
-          <w:szCs w:val="21"/>
-          <w:shd w:val="clear" w:color="auto" w:fill="FFFFFF"/>
-        </w:rPr>
-        <w:t xml:space="preserve">  </w:t>
-      </w:r>
-      <w:proofErr w:type="gramStart"/>
-      <w:r>
-        <w:rPr>
-          <w:rFonts w:ascii="Times New Roman" w:hAnsi="Times New Roman" w:cs="Times New Roman"/>
-          <w:b/>
-          <w:color w:val="3A3F44"/>
-          <w:sz w:val="21"/>
-          <w:szCs w:val="21"/>
-          <w:shd w:val="clear" w:color="auto" w:fill="FFFFFF"/>
-        </w:rPr>
-        <w:t>kind</w:t>
-      </w:r>
-      <w:proofErr w:type="gramEnd"/>
-      <w:r>
-        <w:rPr>
-          <w:rFonts w:ascii="Times New Roman" w:hAnsi="Times New Roman" w:cs="Times New Roman"/>
-          <w:b/>
-          <w:color w:val="3A3F44"/>
-          <w:sz w:val="21"/>
-          <w:szCs w:val="21"/>
-          <w:shd w:val="clear" w:color="auto" w:fill="FFFFFF"/>
-        </w:rPr>
-        <w:t xml:space="preserve">                 VARCHAR(32),</w:t>
-      </w:r>
-    </w:p>
-    <w:p>
-      <w:pPr>
-        <w:shd w:val="clear" w:color="auto" w:fill="FFFFFF"/>
-        <w:spacing w:before="150" w:after="150" w:line="240" w:lineRule="auto"/>
-        <w:ind w:left="1440"/>
-        <w:outlineLvl w:val="3"/>
-        <w:rPr>
-          <w:rFonts w:ascii="Times New Roman" w:hAnsi="Times New Roman" w:cs="Times New Roman"/>
-          <w:b/>
-          <w:color w:val="3A3F44"/>
-          <w:sz w:val="21"/>
-          <w:szCs w:val="21"/>
-          <w:shd w:val="clear" w:color="auto" w:fill="FFFFFF"/>
-        </w:rPr>
-      </w:pPr>
-      <w:r>
-        <w:rPr>
-          <w:rFonts w:ascii="Times New Roman" w:hAnsi="Times New Roman" w:cs="Times New Roman"/>
-          <w:b/>
-          <w:color w:val="3A3F44"/>
-          <w:sz w:val="21"/>
-          <w:szCs w:val="21"/>
-          <w:shd w:val="clear" w:color="auto" w:fill="FFFFFF"/>
-        </w:rPr>
-        <w:t xml:space="preserve">  </w:t>
-      </w:r>
-      <w:proofErr w:type="gramStart"/>
-      <w:r>
-        <w:rPr>
-          <w:rFonts w:ascii="Times New Roman" w:hAnsi="Times New Roman" w:cs="Times New Roman"/>
-          <w:b/>
-          <w:color w:val="3A3F44"/>
-          <w:sz w:val="21"/>
-          <w:szCs w:val="21"/>
-          <w:shd w:val="clear" w:color="auto" w:fill="FFFFFF"/>
-        </w:rPr>
-        <w:t>content</w:t>
-      </w:r>
-      <w:proofErr w:type="gramEnd"/>
-      <w:r>
-        <w:rPr>
-          <w:rFonts w:ascii="Times New Roman" w:hAnsi="Times New Roman" w:cs="Times New Roman"/>
-          <w:b/>
-          <w:color w:val="3A3F44"/>
-          <w:sz w:val="21"/>
-          <w:szCs w:val="21"/>
-          <w:shd w:val="clear" w:color="auto" w:fill="FFFFFF"/>
-        </w:rPr>
-        <w:t xml:space="preserve">            TEXT,</w:t>
-      </w:r>
-    </w:p>
-    <w:p>
-      <w:pPr>
-        <w:shd w:val="clear" w:color="auto" w:fill="FFFFFF"/>
-        <w:spacing w:before="150" w:after="150" w:line="240" w:lineRule="auto"/>
-        <w:ind w:left="1440"/>
-        <w:outlineLvl w:val="3"/>
-        <w:rPr>
-          <w:rFonts w:ascii="Times New Roman" w:hAnsi="Times New Roman" w:cs="Times New Roman"/>
-          <w:b/>
-          <w:color w:val="3A3F44"/>
-          <w:sz w:val="21"/>
-          <w:szCs w:val="21"/>
-          <w:shd w:val="clear" w:color="auto" w:fill="FFFFFF"/>
-        </w:rPr>
-      </w:pPr>
-      <w:r>
-        <w:rPr>
-          <w:rFonts w:ascii="Times New Roman" w:hAnsi="Times New Roman" w:cs="Times New Roman"/>
-          <w:b/>
-          <w:color w:val="3A3F44"/>
-          <w:sz w:val="21"/>
-          <w:szCs w:val="21"/>
-          <w:shd w:val="clear" w:color="auto" w:fill="FFFFFF"/>
-        </w:rPr>
-        <w:t xml:space="preserve">  PRIMARY KEY (id)</w:t>
-      </w:r>
-    </w:p>
-    <w:p>
-      <w:pPr>
-        <w:shd w:val="clear" w:color="auto" w:fill="FFFFFF"/>
-        <w:spacing w:before="150" w:after="150" w:line="240" w:lineRule="auto"/>
-        <w:ind w:left="1440"/>
-        <w:outlineLvl w:val="3"/>
-        <w:rPr>
-          <w:rFonts w:ascii="Times New Roman" w:hAnsi="Times New Roman" w:cs="Times New Roman"/>
-          <w:b/>
-          <w:color w:val="3A3F44"/>
-          <w:sz w:val="21"/>
-          <w:szCs w:val="21"/>
-          <w:shd w:val="clear" w:color="auto" w:fill="FFFFFF"/>
-        </w:rPr>
-      </w:pPr>
-      <w:r>
-        <w:rPr>
-          <w:rFonts w:ascii="Times New Roman" w:hAnsi="Times New Roman" w:cs="Times New Roman"/>
-          <w:b/>
-          <w:color w:val="3A3F44"/>
-          <w:sz w:val="21"/>
-          <w:szCs w:val="21"/>
-          <w:shd w:val="clear" w:color="auto" w:fill="FFFFFF"/>
-        </w:rPr>
-        <w:t>) Engine=</w:t>
-      </w:r>
-      <w:proofErr w:type="spellStart"/>
-      <w:r>
-        <w:rPr>
-          <w:rFonts w:ascii="Times New Roman" w:hAnsi="Times New Roman" w:cs="Times New Roman"/>
-          <w:b/>
-          <w:color w:val="3A3F44"/>
-          <w:sz w:val="21"/>
-          <w:szCs w:val="21"/>
-          <w:shd w:val="clear" w:color="auto" w:fill="FFFFFF"/>
-        </w:rPr>
-        <w:t>InnoDB</w:t>
-      </w:r>
-      <w:proofErr w:type="spellEnd"/>
-      <w:r>
-        <w:rPr>
-          <w:rFonts w:ascii="Times New Roman" w:hAnsi="Times New Roman" w:cs="Times New Roman"/>
-          <w:b/>
-          <w:color w:val="3A3F44"/>
-          <w:sz w:val="21"/>
-          <w:szCs w:val="21"/>
-          <w:shd w:val="clear" w:color="auto" w:fill="FFFFFF"/>
-        </w:rPr>
-        <w:t>;</w:t>
-      </w:r>
-    </w:p>
-    <w:p>
-      <w:pPr>
-        <w:shd w:val="clear" w:color="auto" w:fill="FFFFFF"/>
-        <w:spacing w:before="150" w:after="150" w:line="240" w:lineRule="auto"/>
-        <w:ind w:left="1440"/>
-        <w:outlineLvl w:val="3"/>
-        <w:rPr>
-          <w:rFonts w:ascii="Times New Roman" w:hAnsi="Times New Roman" w:cs="Times New Roman"/>
-          <w:b/>
-          <w:color w:val="3A3F44"/>
-          <w:sz w:val="21"/>
-          <w:szCs w:val="21"/>
-          <w:shd w:val="clear" w:color="auto" w:fill="FFFFFF"/>
-        </w:rPr>
-      </w:pPr>
-    </w:p>
-    <w:p>
-      <w:pPr>
-        <w:shd w:val="clear" w:color="auto" w:fill="FFFFFF"/>
-        <w:spacing w:before="150" w:after="150" w:line="240" w:lineRule="auto"/>
-        <w:ind w:left="1440"/>
-        <w:outlineLvl w:val="3"/>
-        <w:rPr>
-          <w:rFonts w:ascii="Times New Roman" w:hAnsi="Times New Roman" w:cs="Times New Roman"/>
-          <w:b/>
-          <w:color w:val="3A3F44"/>
-          <w:sz w:val="21"/>
-          <w:szCs w:val="21"/>
-          <w:shd w:val="clear" w:color="auto" w:fill="FFFFFF"/>
-        </w:rPr>
-      </w:pPr>
-      <w:r>
-        <w:rPr>
-          <w:rFonts w:ascii="Times New Roman" w:hAnsi="Times New Roman" w:cs="Times New Roman"/>
-          <w:b/>
-          <w:color w:val="3A3F44"/>
-          <w:sz w:val="21"/>
-          <w:szCs w:val="21"/>
-          <w:shd w:val="clear" w:color="auto" w:fill="FFFFFF"/>
-        </w:rPr>
-        <w:t xml:space="preserve">CREATE INDEX </w:t>
-      </w:r>
-      <w:proofErr w:type="spellStart"/>
-      <w:r>
-        <w:rPr>
-          <w:rFonts w:ascii="Times New Roman" w:hAnsi="Times New Roman" w:cs="Times New Roman"/>
-          <w:b/>
-          <w:color w:val="3A3F44"/>
-          <w:sz w:val="21"/>
-          <w:szCs w:val="21"/>
-          <w:shd w:val="clear" w:color="auto" w:fill="FFFFFF"/>
-        </w:rPr>
-        <w:t>domainmetadata_idx</w:t>
-      </w:r>
-      <w:proofErr w:type="spellEnd"/>
-      <w:r>
-        <w:rPr>
-          <w:rFonts w:ascii="Times New Roman" w:hAnsi="Times New Roman" w:cs="Times New Roman"/>
-          <w:b/>
-          <w:color w:val="3A3F44"/>
-          <w:sz w:val="21"/>
-          <w:szCs w:val="21"/>
-          <w:shd w:val="clear" w:color="auto" w:fill="FFFFFF"/>
-        </w:rPr>
-        <w:t xml:space="preserve"> ON </w:t>
-      </w:r>
-      <w:proofErr w:type="spellStart"/>
-      <w:r>
-        <w:rPr>
-          <w:rFonts w:ascii="Times New Roman" w:hAnsi="Times New Roman" w:cs="Times New Roman"/>
-          <w:b/>
-          <w:color w:val="3A3F44"/>
-          <w:sz w:val="21"/>
-          <w:szCs w:val="21"/>
-          <w:shd w:val="clear" w:color="auto" w:fill="FFFFFF"/>
-        </w:rPr>
-        <w:t>domainmetadata</w:t>
-      </w:r>
-      <w:proofErr w:type="spellEnd"/>
-      <w:r>
-        <w:rPr>
-          <w:rFonts w:ascii="Times New Roman" w:hAnsi="Times New Roman" w:cs="Times New Roman"/>
-          <w:b/>
-          <w:color w:val="3A3F44"/>
-          <w:sz w:val="21"/>
-          <w:szCs w:val="21"/>
-          <w:shd w:val="clear" w:color="auto" w:fill="FFFFFF"/>
-        </w:rPr>
-        <w:t xml:space="preserve"> (</w:t>
-      </w:r>
-      <w:proofErr w:type="spellStart"/>
-      <w:r>
-        <w:rPr>
-          <w:rFonts w:ascii="Times New Roman" w:hAnsi="Times New Roman" w:cs="Times New Roman"/>
-          <w:b/>
-          <w:color w:val="3A3F44"/>
-          <w:sz w:val="21"/>
-          <w:szCs w:val="21"/>
-          <w:shd w:val="clear" w:color="auto" w:fill="FFFFFF"/>
-        </w:rPr>
-        <w:t>domain_id</w:t>
-      </w:r>
-      <w:proofErr w:type="spellEnd"/>
-      <w:r>
-        <w:rPr>
-          <w:rFonts w:ascii="Times New Roman" w:hAnsi="Times New Roman" w:cs="Times New Roman"/>
-          <w:b/>
-          <w:color w:val="3A3F44"/>
-          <w:sz w:val="21"/>
-          <w:szCs w:val="21"/>
-          <w:shd w:val="clear" w:color="auto" w:fill="FFFFFF"/>
-        </w:rPr>
-        <w:t>, kind);</w:t>
-      </w:r>
-    </w:p>
-    <w:p>
-      <w:pPr>
-        <w:shd w:val="clear" w:color="auto" w:fill="FFFFFF"/>
-        <w:spacing w:before="150" w:after="150" w:line="240" w:lineRule="auto"/>
-        <w:outlineLvl w:val="3"/>
-        <w:rPr>
-          <w:rFonts w:ascii="Times New Roman" w:hAnsi="Times New Roman" w:cs="Times New Roman"/>
-          <w:b/>
-          <w:color w:val="3A3F44"/>
-          <w:sz w:val="21"/>
-          <w:szCs w:val="21"/>
-          <w:shd w:val="clear" w:color="auto" w:fill="FFFFFF"/>
-        </w:rPr>
-      </w:pPr>
-    </w:p>
-    <w:p>
-      <w:pPr>
-        <w:shd w:val="clear" w:color="auto" w:fill="FFFFFF"/>
-        <w:spacing w:before="150" w:after="150" w:line="240" w:lineRule="auto"/>
-        <w:outlineLvl w:val="3"/>
-        <w:rPr>
-          <w:rFonts w:ascii="Times New Roman" w:hAnsi="Times New Roman" w:cs="Times New Roman"/>
-          <w:b/>
-          <w:color w:val="3A3F44"/>
-          <w:sz w:val="21"/>
-          <w:szCs w:val="21"/>
-          <w:shd w:val="clear" w:color="auto" w:fill="FFFFFF"/>
-        </w:rPr>
-      </w:pPr>
-    </w:p>
-    <w:p>
-      <w:pPr>
-        <w:shd w:val="clear" w:color="auto" w:fill="FFFFFF"/>
-        <w:spacing w:before="150" w:after="150" w:line="240" w:lineRule="auto"/>
-        <w:ind w:left="1440"/>
-        <w:outlineLvl w:val="3"/>
-        <w:rPr>
-          <w:rFonts w:ascii="Times New Roman" w:hAnsi="Times New Roman" w:cs="Times New Roman"/>
-          <w:b/>
-          <w:color w:val="3A3F44"/>
-          <w:sz w:val="21"/>
-          <w:szCs w:val="21"/>
-          <w:shd w:val="clear" w:color="auto" w:fill="FFFFFF"/>
-        </w:rPr>
-      </w:pPr>
-      <w:r>
-        <w:rPr>
-          <w:rFonts w:ascii="Times New Roman" w:hAnsi="Times New Roman" w:cs="Times New Roman"/>
-          <w:b/>
-          <w:color w:val="3A3F44"/>
-          <w:sz w:val="21"/>
-          <w:szCs w:val="21"/>
-          <w:shd w:val="clear" w:color="auto" w:fill="FFFFFF"/>
-        </w:rPr>
-        <w:t xml:space="preserve">CREATE TABLE </w:t>
-      </w:r>
-      <w:proofErr w:type="spellStart"/>
-      <w:r>
-        <w:rPr>
-          <w:rFonts w:ascii="Times New Roman" w:hAnsi="Times New Roman" w:cs="Times New Roman"/>
-          <w:b/>
-          <w:color w:val="3A3F44"/>
-          <w:sz w:val="21"/>
-          <w:szCs w:val="21"/>
-          <w:shd w:val="clear" w:color="auto" w:fill="FFFFFF"/>
-        </w:rPr>
-        <w:t>cryptokeys</w:t>
-      </w:r>
-      <w:proofErr w:type="spellEnd"/>
-      <w:r>
-        <w:rPr>
-          <w:rFonts w:ascii="Times New Roman" w:hAnsi="Times New Roman" w:cs="Times New Roman"/>
-          <w:b/>
-          <w:color w:val="3A3F44"/>
-          <w:sz w:val="21"/>
-          <w:szCs w:val="21"/>
-          <w:shd w:val="clear" w:color="auto" w:fill="FFFFFF"/>
-        </w:rPr>
-        <w:t xml:space="preserve"> (</w:t>
-      </w:r>
-    </w:p>
-    <w:p>
-      <w:pPr>
-        <w:shd w:val="clear" w:color="auto" w:fill="FFFFFF"/>
-        <w:spacing w:before="150" w:after="150" w:line="240" w:lineRule="auto"/>
-        <w:ind w:left="1440"/>
-        <w:outlineLvl w:val="3"/>
-        <w:rPr>
-          <w:rFonts w:ascii="Times New Roman" w:hAnsi="Times New Roman" w:cs="Times New Roman"/>
-          <w:b/>
-          <w:color w:val="3A3F44"/>
-          <w:sz w:val="21"/>
-          <w:szCs w:val="21"/>
-          <w:shd w:val="clear" w:color="auto" w:fill="FFFFFF"/>
-        </w:rPr>
-      </w:pPr>
-      <w:r>
-        <w:rPr>
-          <w:rFonts w:ascii="Times New Roman" w:hAnsi="Times New Roman" w:cs="Times New Roman"/>
-          <w:b/>
-          <w:color w:val="3A3F44"/>
-          <w:sz w:val="21"/>
-          <w:szCs w:val="21"/>
-          <w:shd w:val="clear" w:color="auto" w:fill="FFFFFF"/>
-        </w:rPr>
-        <w:t xml:space="preserve">  </w:t>
-      </w:r>
-      <w:proofErr w:type="gramStart"/>
-      <w:r>
-        <w:rPr>
-          <w:rFonts w:ascii="Times New Roman" w:hAnsi="Times New Roman" w:cs="Times New Roman"/>
-          <w:b/>
-          <w:color w:val="3A3F44"/>
-          <w:sz w:val="21"/>
-          <w:szCs w:val="21"/>
-          <w:shd w:val="clear" w:color="auto" w:fill="FFFFFF"/>
-        </w:rPr>
-        <w:t>id</w:t>
-      </w:r>
-      <w:proofErr w:type="gramEnd"/>
-      <w:r>
-        <w:rPr>
-          <w:rFonts w:ascii="Times New Roman" w:hAnsi="Times New Roman" w:cs="Times New Roman"/>
-          <w:b/>
-          <w:color w:val="3A3F44"/>
-          <w:sz w:val="21"/>
-          <w:szCs w:val="21"/>
-          <w:shd w:val="clear" w:color="auto" w:fill="FFFFFF"/>
-        </w:rPr>
-        <w:t xml:space="preserve">                          INT </w:t>
-      </w:r>
-      <w:proofErr w:type="spellStart"/>
-      <w:r>
-        <w:rPr>
-          <w:rFonts w:ascii="Times New Roman" w:hAnsi="Times New Roman" w:cs="Times New Roman"/>
-          <w:b/>
-          <w:color w:val="3A3F44"/>
-          <w:sz w:val="21"/>
-          <w:szCs w:val="21"/>
-          <w:shd w:val="clear" w:color="auto" w:fill="FFFFFF"/>
-        </w:rPr>
-        <w:t>AUTO_INCREMENT</w:t>
-      </w:r>
-      <w:proofErr w:type="spellEnd"/>
-      <w:r>
-        <w:rPr>
-          <w:rFonts w:ascii="Times New Roman" w:hAnsi="Times New Roman" w:cs="Times New Roman"/>
-          <w:b/>
-          <w:color w:val="3A3F44"/>
-          <w:sz w:val="21"/>
-          <w:szCs w:val="21"/>
-          <w:shd w:val="clear" w:color="auto" w:fill="FFFFFF"/>
-        </w:rPr>
-        <w:t>,</w:t>
-      </w:r>
-    </w:p>
-    <w:p>
-      <w:pPr>
-        <w:shd w:val="clear" w:color="auto" w:fill="FFFFFF"/>
-        <w:spacing w:before="150" w:after="150" w:line="240" w:lineRule="auto"/>
-        <w:ind w:left="1440"/>
-        <w:outlineLvl w:val="3"/>
-        <w:rPr>
-          <w:rFonts w:ascii="Times New Roman" w:hAnsi="Times New Roman" w:cs="Times New Roman"/>
-          <w:b/>
-          <w:color w:val="3A3F44"/>
-          <w:sz w:val="21"/>
-          <w:szCs w:val="21"/>
-          <w:shd w:val="clear" w:color="auto" w:fill="FFFFFF"/>
-        </w:rPr>
-      </w:pPr>
-      <w:r>
-        <w:rPr>
-          <w:rFonts w:ascii="Times New Roman" w:hAnsi="Times New Roman" w:cs="Times New Roman"/>
-          <w:b/>
-          <w:color w:val="3A3F44"/>
-          <w:sz w:val="21"/>
-          <w:szCs w:val="21"/>
-          <w:shd w:val="clear" w:color="auto" w:fill="FFFFFF"/>
-        </w:rPr>
-        <w:t xml:space="preserve">  </w:t>
-      </w:r>
-      <w:proofErr w:type="spellStart"/>
-      <w:proofErr w:type="gramStart"/>
-      <w:r>
-        <w:rPr>
-          <w:rFonts w:ascii="Times New Roman" w:hAnsi="Times New Roman" w:cs="Times New Roman"/>
-          <w:b/>
-          <w:color w:val="3A3F44"/>
-          <w:sz w:val="21"/>
-          <w:szCs w:val="21"/>
-          <w:shd w:val="clear" w:color="auto" w:fill="FFFFFF"/>
-        </w:rPr>
-        <w:t>domain_id</w:t>
-      </w:r>
-      <w:proofErr w:type="spellEnd"/>
-      <w:proofErr w:type="gramEnd"/>
-      <w:r>
-        <w:rPr>
-          <w:rFonts w:ascii="Times New Roman" w:hAnsi="Times New Roman" w:cs="Times New Roman"/>
-          <w:b/>
-          <w:color w:val="3A3F44"/>
-          <w:sz w:val="21"/>
-          <w:szCs w:val="21"/>
-          <w:shd w:val="clear" w:color="auto" w:fill="FFFFFF"/>
-        </w:rPr>
-        <w:t xml:space="preserve">             INT NOT NULL,</w:t>
-      </w:r>
-    </w:p>
-    <w:p>
-      <w:pPr>
-        <w:shd w:val="clear" w:color="auto" w:fill="FFFFFF"/>
-        <w:spacing w:before="150" w:after="150" w:line="240" w:lineRule="auto"/>
-        <w:ind w:left="1440"/>
-        <w:outlineLvl w:val="3"/>
-        <w:rPr>
-          <w:rFonts w:ascii="Times New Roman" w:hAnsi="Times New Roman" w:cs="Times New Roman"/>
-          <w:b/>
-          <w:color w:val="3A3F44"/>
-          <w:sz w:val="21"/>
-          <w:szCs w:val="21"/>
-          <w:shd w:val="clear" w:color="auto" w:fill="FFFFFF"/>
-        </w:rPr>
-      </w:pPr>
-      <w:r>
-        <w:rPr>
-          <w:rFonts w:ascii="Times New Roman" w:hAnsi="Times New Roman" w:cs="Times New Roman"/>
-          <w:b/>
-          <w:color w:val="3A3F44"/>
-          <w:sz w:val="21"/>
-          <w:szCs w:val="21"/>
-          <w:shd w:val="clear" w:color="auto" w:fill="FFFFFF"/>
-        </w:rPr>
-        <w:t xml:space="preserve">  </w:t>
-      </w:r>
-      <w:proofErr w:type="gramStart"/>
-      <w:r>
-        <w:rPr>
-          <w:rFonts w:ascii="Times New Roman" w:hAnsi="Times New Roman" w:cs="Times New Roman"/>
-          <w:b/>
-          <w:color w:val="3A3F44"/>
-          <w:sz w:val="21"/>
-          <w:szCs w:val="21"/>
-          <w:shd w:val="clear" w:color="auto" w:fill="FFFFFF"/>
-        </w:rPr>
-        <w:t>flags</w:t>
-      </w:r>
-      <w:proofErr w:type="gramEnd"/>
-      <w:r>
-        <w:rPr>
-          <w:rFonts w:ascii="Times New Roman" w:hAnsi="Times New Roman" w:cs="Times New Roman"/>
-          <w:b/>
-          <w:color w:val="3A3F44"/>
-          <w:sz w:val="21"/>
-          <w:szCs w:val="21"/>
-          <w:shd w:val="clear" w:color="auto" w:fill="FFFFFF"/>
-        </w:rPr>
-        <w:t xml:space="preserve">                     INT NOT NULL,</w:t>
-      </w:r>
-    </w:p>
-    <w:p>
-      <w:pPr>
-        <w:shd w:val="clear" w:color="auto" w:fill="FFFFFF"/>
-        <w:spacing w:before="150" w:after="150" w:line="240" w:lineRule="auto"/>
-        <w:ind w:left="1440"/>
-        <w:outlineLvl w:val="3"/>
-        <w:rPr>
-          <w:rFonts w:ascii="Times New Roman" w:hAnsi="Times New Roman" w:cs="Times New Roman"/>
-          <w:b/>
-          <w:color w:val="3A3F44"/>
-          <w:sz w:val="21"/>
-          <w:szCs w:val="21"/>
-          <w:shd w:val="clear" w:color="auto" w:fill="FFFFFF"/>
-        </w:rPr>
-      </w:pPr>
-      <w:r>
-        <w:rPr>
-          <w:rFonts w:ascii="Times New Roman" w:hAnsi="Times New Roman" w:cs="Times New Roman"/>
-          <w:b/>
-          <w:color w:val="3A3F44"/>
-          <w:sz w:val="21"/>
-          <w:szCs w:val="21"/>
-          <w:shd w:val="clear" w:color="auto" w:fill="FFFFFF"/>
-        </w:rPr>
-        <w:t xml:space="preserve">  </w:t>
-      </w:r>
-      <w:proofErr w:type="gramStart"/>
-      <w:r>
-        <w:rPr>
-          <w:rFonts w:ascii="Times New Roman" w:hAnsi="Times New Roman" w:cs="Times New Roman"/>
-          <w:b/>
-          <w:color w:val="3A3F44"/>
-          <w:sz w:val="21"/>
-          <w:szCs w:val="21"/>
-          <w:shd w:val="clear" w:color="auto" w:fill="FFFFFF"/>
-        </w:rPr>
-        <w:t>active</w:t>
-      </w:r>
-      <w:proofErr w:type="gramEnd"/>
-      <w:r>
-        <w:rPr>
-          <w:rFonts w:ascii="Times New Roman" w:hAnsi="Times New Roman" w:cs="Times New Roman"/>
-          <w:b/>
-          <w:color w:val="3A3F44"/>
-          <w:sz w:val="21"/>
-          <w:szCs w:val="21"/>
-          <w:shd w:val="clear" w:color="auto" w:fill="FFFFFF"/>
-        </w:rPr>
-        <w:t xml:space="preserve">                   BOOL,</w:t>
-      </w:r>
-    </w:p>
-    <w:p>
-      <w:pPr>
-        <w:shd w:val="clear" w:color="auto" w:fill="FFFFFF"/>
-        <w:spacing w:before="150" w:after="150" w:line="240" w:lineRule="auto"/>
-        <w:ind w:left="1440"/>
-        <w:outlineLvl w:val="3"/>
-        <w:rPr>
-          <w:rFonts w:ascii="Times New Roman" w:hAnsi="Times New Roman" w:cs="Times New Roman"/>
-          <w:b/>
-          <w:color w:val="3A3F44"/>
-          <w:sz w:val="21"/>
-          <w:szCs w:val="21"/>
-          <w:shd w:val="clear" w:color="auto" w:fill="FFFFFF"/>
-        </w:rPr>
-      </w:pPr>
-      <w:r>
-        <w:rPr>
-          <w:rFonts w:ascii="Times New Roman" w:hAnsi="Times New Roman" w:cs="Times New Roman"/>
-          <w:b/>
-          <w:color w:val="3A3F44"/>
-          <w:sz w:val="21"/>
-          <w:szCs w:val="21"/>
-          <w:shd w:val="clear" w:color="auto" w:fill="FFFFFF"/>
-        </w:rPr>
-        <w:t xml:space="preserve">  </w:t>
-      </w:r>
-      <w:proofErr w:type="gramStart"/>
-      <w:r>
-        <w:rPr>
-          <w:rFonts w:ascii="Times New Roman" w:hAnsi="Times New Roman" w:cs="Times New Roman"/>
-          <w:b/>
-          <w:color w:val="3A3F44"/>
-          <w:sz w:val="21"/>
-          <w:szCs w:val="21"/>
-          <w:shd w:val="clear" w:color="auto" w:fill="FFFFFF"/>
-        </w:rPr>
-        <w:t>content</w:t>
-      </w:r>
-      <w:proofErr w:type="gramEnd"/>
-      <w:r>
-        <w:rPr>
-          <w:rFonts w:ascii="Times New Roman" w:hAnsi="Times New Roman" w:cs="Times New Roman"/>
-          <w:b/>
-          <w:color w:val="3A3F44"/>
-          <w:sz w:val="21"/>
-          <w:szCs w:val="21"/>
-          <w:shd w:val="clear" w:color="auto" w:fill="FFFFFF"/>
-        </w:rPr>
-        <w:t xml:space="preserve">                 TEXT,</w:t>
-      </w:r>
-    </w:p>
-    <w:p>
-      <w:pPr>
-        <w:shd w:val="clear" w:color="auto" w:fill="FFFFFF"/>
-        <w:spacing w:before="150" w:after="150" w:line="240" w:lineRule="auto"/>
-        <w:ind w:left="1440"/>
-        <w:outlineLvl w:val="3"/>
-        <w:rPr>
-          <w:rFonts w:ascii="Times New Roman" w:hAnsi="Times New Roman" w:cs="Times New Roman"/>
-          <w:b/>
-          <w:color w:val="3A3F44"/>
-          <w:sz w:val="21"/>
-          <w:szCs w:val="21"/>
-          <w:shd w:val="clear" w:color="auto" w:fill="FFFFFF"/>
-        </w:rPr>
-      </w:pPr>
-      <w:r>
-        <w:rPr>
-          <w:rFonts w:ascii="Times New Roman" w:hAnsi="Times New Roman" w:cs="Times New Roman"/>
-          <w:b/>
-          <w:color w:val="3A3F44"/>
-          <w:sz w:val="21"/>
-          <w:szCs w:val="21"/>
-          <w:shd w:val="clear" w:color="auto" w:fill="FFFFFF"/>
-        </w:rPr>
-        <w:t xml:space="preserve">  PRIMARY </w:t>
-      </w:r>
-      <w:proofErr w:type="gramStart"/>
-      <w:r>
-        <w:rPr>
-          <w:rFonts w:ascii="Times New Roman" w:hAnsi="Times New Roman" w:cs="Times New Roman"/>
-          <w:b/>
-          <w:color w:val="3A3F44"/>
-          <w:sz w:val="21"/>
-          <w:szCs w:val="21"/>
-          <w:shd w:val="clear" w:color="auto" w:fill="FFFFFF"/>
-        </w:rPr>
-        <w:t>KEY(</w:t>
-      </w:r>
-      <w:proofErr w:type="gramEnd"/>
-      <w:r>
-        <w:rPr>
-          <w:rFonts w:ascii="Times New Roman" w:hAnsi="Times New Roman" w:cs="Times New Roman"/>
-          <w:b/>
-          <w:color w:val="3A3F44"/>
-          <w:sz w:val="21"/>
-          <w:szCs w:val="21"/>
-          <w:shd w:val="clear" w:color="auto" w:fill="FFFFFF"/>
-        </w:rPr>
-        <w:t>id)</w:t>
-      </w:r>
-    </w:p>
-    <w:p>
-      <w:pPr>
-        <w:shd w:val="clear" w:color="auto" w:fill="FFFFFF"/>
-        <w:spacing w:before="150" w:after="150" w:line="240" w:lineRule="auto"/>
-        <w:ind w:left="1440"/>
-        <w:outlineLvl w:val="3"/>
-        <w:rPr>
-          <w:rFonts w:ascii="Times New Roman" w:hAnsi="Times New Roman" w:cs="Times New Roman"/>
-          <w:b/>
-          <w:color w:val="3A3F44"/>
-          <w:sz w:val="21"/>
-          <w:szCs w:val="21"/>
-          <w:shd w:val="clear" w:color="auto" w:fill="FFFFFF"/>
-        </w:rPr>
-      </w:pPr>
-      <w:r>
-        <w:rPr>
-          <w:rFonts w:ascii="Times New Roman" w:hAnsi="Times New Roman" w:cs="Times New Roman"/>
-          <w:b/>
-          <w:color w:val="3A3F44"/>
-          <w:sz w:val="21"/>
-          <w:szCs w:val="21"/>
-          <w:shd w:val="clear" w:color="auto" w:fill="FFFFFF"/>
-        </w:rPr>
-        <w:lastRenderedPageBreak/>
         <w:t>) Engine=</w:t>
       </w:r>
       <w:proofErr w:type="spellStart"/>
@@ -15644,6 +16011,7 @@
           <w:shd w:val="clear" w:color="auto" w:fill="FFFFFF"/>
           <w:lang w:eastAsia="en-IN"/>
         </w:rPr>
+        <w:lastRenderedPageBreak/>
         <w:drawing>
           <wp:inline distT="0" distB="0" distL="0" distR="0">
             <wp:extent cx="5731510" cy="1224280"/>
@@ -15902,7 +16270,6 @@
           <w:szCs w:val="21"/>
           <w:shd w:val="clear" w:color="auto" w:fill="FFFFFF"/>
         </w:rPr>
-        <w:lastRenderedPageBreak/>
         <w:t xml:space="preserve">          </w:t>
       </w:r>
       <w:r>
@@ -15979,6 +16346,7 @@
           <w:szCs w:val="21"/>
           <w:shd w:val="clear" w:color="auto" w:fill="FFFFFF"/>
         </w:rPr>
+        <w:lastRenderedPageBreak/>
         <w:t xml:space="preserve">          </w:t>
       </w:r>
       <w:r>
@@ -16149,7 +16517,6 @@
           <w:shd w:val="clear" w:color="auto" w:fill="FFFFFF"/>
           <w:lang w:eastAsia="en-IN"/>
         </w:rPr>
-        <w:lastRenderedPageBreak/>
         <w:drawing>
           <wp:inline distT="0" distB="0" distL="0" distR="0">
             <wp:extent cx="4419600" cy="2371725"/>
@@ -16223,37 +16590,55 @@
           <w:shd w:val="clear" w:color="auto" w:fill="FFFFFF"/>
         </w:rPr>
       </w:pPr>
-      <w:proofErr w:type="gramStart"/>
-      <w:r>
-        <w:rPr>
-          <w:rFonts w:ascii="Times New Roman" w:hAnsi="Times New Roman" w:cs="Times New Roman"/>
-          <w:color w:val="3A3F44"/>
-          <w:sz w:val="21"/>
-          <w:szCs w:val="21"/>
-          <w:shd w:val="clear" w:color="auto" w:fill="FFFFFF"/>
-        </w:rPr>
-        <w:t>when</w:t>
-      </w:r>
-      <w:proofErr w:type="gramEnd"/>
-      <w:r>
-        <w:rPr>
-          <w:rFonts w:ascii="Times New Roman" w:hAnsi="Times New Roman" w:cs="Times New Roman"/>
-          <w:color w:val="3A3F44"/>
-          <w:sz w:val="21"/>
-          <w:szCs w:val="21"/>
-          <w:shd w:val="clear" w:color="auto" w:fill="FFFFFF"/>
-        </w:rPr>
-        <w:t xml:space="preserve"> its </w:t>
-      </w:r>
-      <w:r>
-        <w:rPr>
-          <w:rFonts w:ascii="Times New Roman" w:hAnsi="Times New Roman" w:cs="Times New Roman"/>
-          <w:color w:val="3A3F44"/>
-          <w:sz w:val="21"/>
-          <w:szCs w:val="21"/>
-          <w:shd w:val="clear" w:color="auto" w:fill="FFFFFF"/>
-        </w:rPr>
-        <w:t>successfully edited then</w:t>
+      <w:r>
+        <w:rPr>
+          <w:rFonts w:ascii="Times New Roman" w:hAnsi="Times New Roman" w:cs="Times New Roman"/>
+          <w:color w:val="3A3F44"/>
+          <w:sz w:val="21"/>
+          <w:szCs w:val="21"/>
+          <w:shd w:val="clear" w:color="auto" w:fill="FFFFFF"/>
+        </w:rPr>
+        <w:t>W</w:t>
+      </w:r>
+      <w:r>
+        <w:rPr>
+          <w:rFonts w:ascii="Times New Roman" w:hAnsi="Times New Roman" w:cs="Times New Roman"/>
+          <w:color w:val="3A3F44"/>
+          <w:sz w:val="21"/>
+          <w:szCs w:val="21"/>
+          <w:shd w:val="clear" w:color="auto" w:fill="FFFFFF"/>
+        </w:rPr>
+        <w:t>hen it</w:t>
+      </w:r>
+      <w:r>
+        <w:rPr>
+          <w:rFonts w:ascii="Times New Roman" w:hAnsi="Times New Roman" w:cs="Times New Roman"/>
+          <w:color w:val="3A3F44"/>
+          <w:sz w:val="21"/>
+          <w:szCs w:val="21"/>
+          <w:shd w:val="clear" w:color="auto" w:fill="FFFFFF"/>
+        </w:rPr>
+        <w:t xml:space="preserve"> i</w:t>
+      </w:r>
+      <w:r>
+        <w:rPr>
+          <w:rFonts w:ascii="Times New Roman" w:hAnsi="Times New Roman" w:cs="Times New Roman"/>
+          <w:color w:val="3A3F44"/>
+          <w:sz w:val="21"/>
+          <w:szCs w:val="21"/>
+          <w:shd w:val="clear" w:color="auto" w:fill="FFFFFF"/>
+        </w:rPr>
+        <w:t xml:space="preserve">s </w:t>
+      </w:r>
+      <w:r>
+        <w:rPr>
+          <w:rFonts w:ascii="Times New Roman" w:hAnsi="Times New Roman" w:cs="Times New Roman"/>
+          <w:color w:val="3A3F44"/>
+          <w:sz w:val="21"/>
+          <w:szCs w:val="21"/>
+          <w:shd w:val="clear" w:color="auto" w:fill="FFFFFF"/>
+        </w:rPr>
+        <w:t>successfully edited,</w:t>
       </w:r>
       <w:r>
         <w:rPr>
@@ -16365,6 +16750,8 @@
           </wp:inline>
         </w:drawing>
       </w:r>
+      <w:bookmarkStart w:id="0" w:name="_GoBack"/>
+      <w:bookmarkEnd w:id="0"/>
     </w:p>
     <w:p>
       <w:pPr>
@@ -16406,20 +16793,50 @@
           <w:szCs w:val="21"/>
           <w:shd w:val="clear" w:color="auto" w:fill="FFFFFF"/>
         </w:rPr>
-        <w:t xml:space="preserve">Click on regenerate to get </w:t>
-      </w:r>
-      <w:proofErr w:type="spellStart"/>
-      <w:r>
-        <w:rPr>
-          <w:rFonts w:ascii="Times New Roman" w:hAnsi="Times New Roman" w:cs="Times New Roman"/>
-          <w:color w:val="3A3F44"/>
-          <w:sz w:val="21"/>
-          <w:szCs w:val="21"/>
-          <w:shd w:val="clear" w:color="auto" w:fill="FFFFFF"/>
-        </w:rPr>
-        <w:t>ptr</w:t>
-      </w:r>
-      <w:proofErr w:type="spellEnd"/>
+        <w:t xml:space="preserve">Click on </w:t>
+      </w:r>
+      <w:r>
+        <w:rPr>
+          <w:rFonts w:ascii="Times New Roman" w:hAnsi="Times New Roman" w:cs="Times New Roman"/>
+          <w:b/>
+          <w:color w:val="3A3F44"/>
+          <w:sz w:val="21"/>
+          <w:szCs w:val="21"/>
+          <w:shd w:val="clear" w:color="auto" w:fill="FFFFFF"/>
+        </w:rPr>
+        <w:t>R</w:t>
+      </w:r>
+      <w:r>
+        <w:rPr>
+          <w:rFonts w:ascii="Times New Roman" w:hAnsi="Times New Roman" w:cs="Times New Roman"/>
+          <w:b/>
+          <w:color w:val="3A3F44"/>
+          <w:sz w:val="21"/>
+          <w:szCs w:val="21"/>
+          <w:shd w:val="clear" w:color="auto" w:fill="FFFFFF"/>
+        </w:rPr>
+        <w:t>egenerate</w:t>
+      </w:r>
+      <w:r>
+        <w:rPr>
+          <w:rFonts w:ascii="Times New Roman" w:hAnsi="Times New Roman" w:cs="Times New Roman"/>
+          <w:color w:val="3A3F44"/>
+          <w:sz w:val="21"/>
+          <w:szCs w:val="21"/>
+          <w:shd w:val="clear" w:color="auto" w:fill="FFFFFF"/>
+        </w:rPr>
+        <w:t xml:space="preserve"> to get </w:t>
+      </w:r>
+      <w:r>
+        <w:rPr>
+          <w:rFonts w:ascii="Times New Roman" w:hAnsi="Times New Roman" w:cs="Times New Roman"/>
+          <w:color w:val="3A3F44"/>
+          <w:sz w:val="21"/>
+          <w:szCs w:val="21"/>
+          <w:shd w:val="clear" w:color="auto" w:fill="FFFFFF"/>
+        </w:rPr>
+        <w:t>PTR</w:t>
+      </w:r>
       <w:r>
         <w:rPr>
           <w:rFonts w:ascii="Times New Roman" w:hAnsi="Times New Roman" w:cs="Times New Roman"/>
@@ -16470,6 +16887,7 @@
           <w:szCs w:val="21"/>
           <w:shd w:val="clear" w:color="auto" w:fill="FFFFFF"/>
         </w:rPr>
+        <w:lastRenderedPageBreak/>
         <w:t xml:space="preserve"> </w:t>
       </w:r>
       <w:r>
@@ -16566,27 +16984,15 @@
         </w:rPr>
         <w:t xml:space="preserve">Scroll down to check the </w:t>
       </w:r>
-      <w:proofErr w:type="spellStart"/>
-      <w:r>
-        <w:rPr>
-          <w:rFonts w:ascii="Times New Roman" w:hAnsi="Times New Roman" w:cs="Times New Roman"/>
-          <w:color w:val="3A3F44"/>
-          <w:sz w:val="21"/>
-          <w:szCs w:val="21"/>
-          <w:shd w:val="clear" w:color="auto" w:fill="FFFFFF"/>
-        </w:rPr>
-        <w:t>ptr</w:t>
-      </w:r>
-      <w:proofErr w:type="spellEnd"/>
-      <w:r>
-        <w:rPr>
-          <w:rFonts w:ascii="Times New Roman" w:hAnsi="Times New Roman" w:cs="Times New Roman"/>
-          <w:color w:val="3A3F44"/>
-          <w:sz w:val="21"/>
-          <w:szCs w:val="21"/>
-          <w:shd w:val="clear" w:color="auto" w:fill="FFFFFF"/>
-        </w:rPr>
-        <w:t xml:space="preserve"> records for the existing </w:t>
+      <w:r>
+        <w:rPr>
+          <w:rFonts w:ascii="Times New Roman" w:hAnsi="Times New Roman" w:cs="Times New Roman"/>
+          <w:color w:val="3A3F44"/>
+          <w:sz w:val="21"/>
+          <w:szCs w:val="21"/>
+          <w:shd w:val="clear" w:color="auto" w:fill="FFFFFF"/>
+        </w:rPr>
+        <w:t xml:space="preserve">PTR records for the existing </w:t>
       </w:r>
       <w:proofErr w:type="spellStart"/>
       <w:r>
@@ -16599,16 +17005,26 @@
         </w:rPr>
         <w:t>ip</w:t>
       </w:r>
-      <w:proofErr w:type="spellEnd"/>
-      <w:r>
-        <w:rPr>
-          <w:rFonts w:ascii="Times New Roman" w:hAnsi="Times New Roman" w:cs="Times New Roman"/>
-          <w:color w:val="3A3F44"/>
-          <w:sz w:val="21"/>
-          <w:szCs w:val="21"/>
-          <w:shd w:val="clear" w:color="auto" w:fill="FFFFFF"/>
-        </w:rPr>
-        <w:t xml:space="preserve"> addresses.</w:t>
+      <w:r>
+        <w:rPr>
+          <w:rFonts w:ascii="Times New Roman" w:hAnsi="Times New Roman" w:cs="Times New Roman"/>
+          <w:color w:val="3A3F44"/>
+          <w:sz w:val="21"/>
+          <w:szCs w:val="21"/>
+          <w:shd w:val="clear" w:color="auto" w:fill="FFFFFF"/>
+        </w:rPr>
+        <w:t>addresses</w:t>
+      </w:r>
+      <w:proofErr w:type="spellEnd"/>
+      <w:r>
+        <w:rPr>
+          <w:rFonts w:ascii="Times New Roman" w:hAnsi="Times New Roman" w:cs="Times New Roman"/>
+          <w:color w:val="3A3F44"/>
+          <w:sz w:val="21"/>
+          <w:szCs w:val="21"/>
+          <w:shd w:val="clear" w:color="auto" w:fill="FFFFFF"/>
+        </w:rPr>
+        <w:t>.</w:t>
       </w:r>
     </w:p>
     <w:p>
@@ -16707,6 +17123,20 @@
     </w:p>
     <w:p>
       <w:pPr>
+        <w:shd w:val="clear" w:color="auto" w:fill="FFFFFF"/>
+        <w:spacing w:before="150" w:after="150" w:line="240" w:lineRule="auto"/>
+        <w:outlineLvl w:val="3"/>
+        <w:rPr>
+          <w:rFonts w:ascii="Times New Roman" w:hAnsi="Times New Roman" w:cs="Times New Roman"/>
+          <w:color w:val="3A3F44"/>
+          <w:sz w:val="21"/>
+          <w:szCs w:val="21"/>
+          <w:shd w:val="clear" w:color="auto" w:fill="FFFFFF"/>
+        </w:rPr>
+      </w:pPr>
+    </w:p>
+    <w:p>
+      <w:pPr>
         <w:pStyle w:val="ListParagraph"/>
         <w:numPr>
           <w:ilvl w:val="0"/>
@@ -16723,15 +17153,27 @@
           <w:shd w:val="clear" w:color="auto" w:fill="FFFFFF"/>
         </w:rPr>
       </w:pPr>
-      <w:r>
-        <w:rPr>
-          <w:rFonts w:ascii="Times New Roman" w:hAnsi="Times New Roman" w:cs="Times New Roman"/>
-          <w:color w:val="3A3F44"/>
-          <w:sz w:val="21"/>
-          <w:szCs w:val="21"/>
-          <w:shd w:val="clear" w:color="auto" w:fill="FFFFFF"/>
-        </w:rPr>
-        <w:t>Phpipam Other Features</w:t>
+      <w:proofErr w:type="spellStart"/>
+      <w:r>
+        <w:rPr>
+          <w:rFonts w:ascii="Times New Roman" w:hAnsi="Times New Roman" w:cs="Times New Roman"/>
+          <w:color w:val="3A3F44"/>
+          <w:sz w:val="21"/>
+          <w:szCs w:val="21"/>
+          <w:shd w:val="clear" w:color="auto" w:fill="FFFFFF"/>
+        </w:rPr>
+        <w:t>Phpipam</w:t>
+      </w:r>
+      <w:proofErr w:type="spellEnd"/>
+      <w:r>
+        <w:rPr>
+          <w:rFonts w:ascii="Times New Roman" w:hAnsi="Times New Roman" w:cs="Times New Roman"/>
+          <w:color w:val="3A3F44"/>
+          <w:sz w:val="21"/>
+          <w:szCs w:val="21"/>
+          <w:shd w:val="clear" w:color="auto" w:fill="FFFFFF"/>
+        </w:rPr>
+        <w:t xml:space="preserve"> Other Features</w:t>
       </w:r>
     </w:p>
     <w:p>
@@ -16771,7 +17213,6 @@
           <w:szCs w:val="21"/>
           <w:shd w:val="clear" w:color="auto" w:fill="FFFFFF"/>
         </w:rPr>
-        <w:lastRenderedPageBreak/>
         <w:t>Custom Fields:</w:t>
       </w:r>
     </w:p>
@@ -17345,6 +17786,38 @@
         </w:drawing>
       </w:r>
     </w:p>
+    <w:p>
+      <w:pPr>
+        <w:pStyle w:val="ListParagraph"/>
+        <w:shd w:val="clear" w:color="auto" w:fill="FFFFFF"/>
+        <w:spacing w:before="150" w:after="150" w:line="240" w:lineRule="auto"/>
+        <w:ind w:left="1185"/>
+        <w:outlineLvl w:val="3"/>
+        <w:rPr>
+          <w:rFonts w:ascii="Times New Roman" w:hAnsi="Times New Roman" w:cs="Times New Roman"/>
+          <w:color w:val="3A3F44"/>
+          <w:sz w:val="21"/>
+          <w:szCs w:val="21"/>
+          <w:shd w:val="clear" w:color="auto" w:fill="FFFFFF"/>
+        </w:rPr>
+      </w:pPr>
+    </w:p>
+    <w:p>
+      <w:pPr>
+        <w:pStyle w:val="ListParagraph"/>
+        <w:shd w:val="clear" w:color="auto" w:fill="FFFFFF"/>
+        <w:spacing w:before="150" w:after="150" w:line="240" w:lineRule="auto"/>
+        <w:ind w:left="1185"/>
+        <w:outlineLvl w:val="3"/>
+        <w:rPr>
+          <w:rFonts w:ascii="Times New Roman" w:hAnsi="Times New Roman" w:cs="Times New Roman"/>
+          <w:color w:val="3A3F44"/>
+          <w:sz w:val="21"/>
+          <w:szCs w:val="21"/>
+          <w:shd w:val="clear" w:color="auto" w:fill="FFFFFF"/>
+        </w:rPr>
+      </w:pPr>
+    </w:p>
     <w:sectPr>
       <w:pgSz w:w="11906" w:h="16838"/>
       <w:pgMar w:top="1440" w:right="1440" w:bottom="1440" w:left="1440" w:header="708" w:footer="708" w:gutter="0"/>
@@ -17740,6 +18213,155 @@
     </w:lvl>
   </w:abstractNum>
   <w:abstractNum w:abstractNumId="4" w15:restartNumberingAfterBreak="0">
+    <w:nsid w:val="09B33EAF"/>
+    <w:multiLevelType w:val="multilevel"/>
+    <w:tmpl w:val="FEB29E06"/>
+    <w:lvl w:ilvl="0">
+      <w:start w:val="1"/>
+      <w:numFmt w:val="bullet"/>
+      <w:lvlText w:val=""/>
+      <w:lvlJc w:val="left"/>
+      <w:pPr>
+        <w:tabs>
+          <w:tab w:val="num" w:pos="720"/>
+        </w:tabs>
+        <w:ind w:left="720" w:hanging="360"/>
+      </w:pPr>
+      <w:rPr>
+        <w:rFonts w:ascii="Symbol" w:hAnsi="Symbol" w:hint="default"/>
+        <w:sz w:val="20"/>
+      </w:rPr>
+    </w:lvl>
+    <w:lvl w:ilvl="1" w:tentative="1">
+      <w:start w:val="1"/>
+      <w:numFmt w:val="bullet"/>
+      <w:lvlText w:val="o"/>
+      <w:lvlJc w:val="left"/>
+      <w:pPr>
+        <w:tabs>
+          <w:tab w:val="num" w:pos="1440"/>
+        </w:tabs>
+        <w:ind w:left="1440" w:hanging="360"/>
+      </w:pPr>
+      <w:rPr>
+        <w:rFonts w:ascii="Courier New" w:hAnsi="Courier New" w:hint="default"/>
+        <w:sz w:val="20"/>
+      </w:rPr>
+    </w:lvl>
+    <w:lvl w:ilvl="2" w:tentative="1">
+      <w:start w:val="1"/>
+      <w:numFmt w:val="bullet"/>
+      <w:lvlText w:val=""/>
+      <w:lvlJc w:val="left"/>
+      <w:pPr>
+        <w:tabs>
+          <w:tab w:val="num" w:pos="2160"/>
+        </w:tabs>
+        <w:ind w:left="2160" w:hanging="360"/>
+      </w:pPr>
+      <w:rPr>
+        <w:rFonts w:ascii="Wingdings" w:hAnsi="Wingdings" w:hint="default"/>
+        <w:sz w:val="20"/>
+      </w:rPr>
+    </w:lvl>
+    <w:lvl w:ilvl="3" w:tentative="1">
+      <w:start w:val="1"/>
+      <w:numFmt w:val="bullet"/>
+      <w:lvlText w:val=""/>
+      <w:lvlJc w:val="left"/>
+      <w:pPr>
+        <w:tabs>
+          <w:tab w:val="num" w:pos="2880"/>
+        </w:tabs>
+        <w:ind w:left="2880" w:hanging="360"/>
+      </w:pPr>
+      <w:rPr>
+        <w:rFonts w:ascii="Wingdings" w:hAnsi="Wingdings" w:hint="default"/>
+        <w:sz w:val="20"/>
+      </w:rPr>
+    </w:lvl>
+    <w:lvl w:ilvl="4" w:tentative="1">
+      <w:start w:val="1"/>
+      <w:numFmt w:val="bullet"/>
+      <w:lvlText w:val=""/>
+      <w:lvlJc w:val="left"/>
+      <w:pPr>
+        <w:tabs>
+          <w:tab w:val="num" w:pos="3600"/>
+        </w:tabs>
+        <w:ind w:left="3600" w:hanging="360"/>
+      </w:pPr>
+      <w:rPr>
+        <w:rFonts w:ascii="Wingdings" w:hAnsi="Wingdings" w:hint="default"/>
+        <w:sz w:val="20"/>
+      </w:rPr>
+    </w:lvl>
+    <w:lvl w:ilvl="5" w:tentative="1">
+      <w:start w:val="1"/>
+      <w:numFmt w:val="bullet"/>
+      <w:lvlText w:val=""/>
+      <w:lvlJc w:val="left"/>
+      <w:pPr>
+        <w:tabs>
+          <w:tab w:val="num" w:pos="4320"/>
+        </w:tabs>
+        <w:ind w:left="4320" w:hanging="360"/>
+      </w:pPr>
+      <w:rPr>
+        <w:rFonts w:ascii="Wingdings" w:hAnsi="Wingdings" w:hint="default"/>
+        <w:sz w:val="20"/>
+      </w:rPr>
+    </w:lvl>
+    <w:lvl w:ilvl="6" w:tentative="1">
+      <w:start w:val="1"/>
+      <w:numFmt w:val="bullet"/>
+      <w:lvlText w:val=""/>
+      <w:lvlJc w:val="left"/>
+      <w:pPr>
+        <w:tabs>
+          <w:tab w:val="num" w:pos="5040"/>
+        </w:tabs>
+        <w:ind w:left="5040" w:hanging="360"/>
+      </w:pPr>
+      <w:rPr>
+        <w:rFonts w:ascii="Wingdings" w:hAnsi="Wingdings" w:hint="default"/>
+        <w:sz w:val="20"/>
+      </w:rPr>
+    </w:lvl>
+    <w:lvl w:ilvl="7" w:tentative="1">
+      <w:start w:val="1"/>
+      <w:numFmt w:val="bullet"/>
+      <w:lvlText w:val=""/>
+      <w:lvlJc w:val="left"/>
+      <w:pPr>
+        <w:tabs>
+          <w:tab w:val="num" w:pos="5760"/>
+        </w:tabs>
+        <w:ind w:left="5760" w:hanging="360"/>
+      </w:pPr>
+      <w:rPr>
+        <w:rFonts w:ascii="Wingdings" w:hAnsi="Wingdings" w:hint="default"/>
+        <w:sz w:val="20"/>
+      </w:rPr>
+    </w:lvl>
+    <w:lvl w:ilvl="8" w:tentative="1">
+      <w:start w:val="1"/>
+      <w:numFmt w:val="bullet"/>
+      <w:lvlText w:val=""/>
+      <w:lvlJc w:val="left"/>
+      <w:pPr>
+        <w:tabs>
+          <w:tab w:val="num" w:pos="6480"/>
+        </w:tabs>
+        <w:ind w:left="6480" w:hanging="360"/>
+      </w:pPr>
+      <w:rPr>
+        <w:rFonts w:ascii="Wingdings" w:hAnsi="Wingdings" w:hint="default"/>
+        <w:sz w:val="20"/>
+      </w:rPr>
+    </w:lvl>
+  </w:abstractNum>
+  <w:abstractNum w:abstractNumId="5" w15:restartNumberingAfterBreak="0">
     <w:nsid w:val="19B151C2"/>
     <w:multiLevelType w:val="hybridMultilevel"/>
     <w:tmpl w:val="1F50B340"/>
@@ -17829,7 +18451,7 @@
       </w:pPr>
     </w:lvl>
   </w:abstractNum>
-  <w:abstractNum w:abstractNumId="5" w15:restartNumberingAfterBreak="0">
+  <w:abstractNum w:abstractNumId="6" w15:restartNumberingAfterBreak="0">
     <w:nsid w:val="1B6B014B"/>
     <w:multiLevelType w:val="hybridMultilevel"/>
     <w:tmpl w:val="B1DA7C5A"/>
@@ -17918,7 +18540,7 @@
       </w:pPr>
     </w:lvl>
   </w:abstractNum>
-  <w:abstractNum w:abstractNumId="6" w15:restartNumberingAfterBreak="0">
+  <w:abstractNum w:abstractNumId="7" w15:restartNumberingAfterBreak="0">
     <w:nsid w:val="1BB06851"/>
     <w:multiLevelType w:val="hybridMultilevel"/>
     <w:tmpl w:val="C5C0D67A"/>
@@ -18007,7 +18629,7 @@
       </w:pPr>
     </w:lvl>
   </w:abstractNum>
-  <w:abstractNum w:abstractNumId="7" w15:restartNumberingAfterBreak="0">
+  <w:abstractNum w:abstractNumId="8" w15:restartNumberingAfterBreak="0">
     <w:nsid w:val="1C663627"/>
     <w:multiLevelType w:val="hybridMultilevel"/>
     <w:tmpl w:val="9E8E1E88"/>
@@ -18096,7 +18718,7 @@
       </w:pPr>
     </w:lvl>
   </w:abstractNum>
-  <w:abstractNum w:abstractNumId="8" w15:restartNumberingAfterBreak="0">
+  <w:abstractNum w:abstractNumId="9" w15:restartNumberingAfterBreak="0">
     <w:nsid w:val="1F3D31A1"/>
     <w:multiLevelType w:val="hybridMultilevel"/>
     <w:tmpl w:val="21C62AA6"/>
@@ -18186,7 +18808,120 @@
       </w:pPr>
     </w:lvl>
   </w:abstractNum>
-  <w:abstractNum w:abstractNumId="9" w15:restartNumberingAfterBreak="0">
+  <w:abstractNum w:abstractNumId="10" w15:restartNumberingAfterBreak="0">
+    <w:nsid w:val="21D81746"/>
+    <w:multiLevelType w:val="hybridMultilevel"/>
+    <w:tmpl w:val="031CC314"/>
+    <w:lvl w:ilvl="0" w:tplc="40090001">
+      <w:start w:val="1"/>
+      <w:numFmt w:val="bullet"/>
+      <w:lvlText w:val=""/>
+      <w:lvlJc w:val="left"/>
+      <w:pPr>
+        <w:ind w:left="795" w:hanging="360"/>
+      </w:pPr>
+      <w:rPr>
+        <w:rFonts w:ascii="Symbol" w:hAnsi="Symbol" w:hint="default"/>
+      </w:rPr>
+    </w:lvl>
+    <w:lvl w:ilvl="1" w:tplc="40090003" w:tentative="1">
+      <w:start w:val="1"/>
+      <w:numFmt w:val="bullet"/>
+      <w:lvlText w:val="o"/>
+      <w:lvlJc w:val="left"/>
+      <w:pPr>
+        <w:ind w:left="1515" w:hanging="360"/>
+      </w:pPr>
+      <w:rPr>
+        <w:rFonts w:ascii="Courier New" w:hAnsi="Courier New" w:cs="Courier New" w:hint="default"/>
+      </w:rPr>
+    </w:lvl>
+    <w:lvl w:ilvl="2" w:tplc="40090005" w:tentative="1">
+      <w:start w:val="1"/>
+      <w:numFmt w:val="bullet"/>
+      <w:lvlText w:val=""/>
+      <w:lvlJc w:val="left"/>
+      <w:pPr>
+        <w:ind w:left="2235" w:hanging="360"/>
+      </w:pPr>
+      <w:rPr>
+        <w:rFonts w:ascii="Wingdings" w:hAnsi="Wingdings" w:hint="default"/>
+      </w:rPr>
+    </w:lvl>
+    <w:lvl w:ilvl="3" w:tplc="40090001" w:tentative="1">
+      <w:start w:val="1"/>
+      <w:numFmt w:val="bullet"/>
+      <w:lvlText w:val=""/>
+      <w:lvlJc w:val="left"/>
+      <w:pPr>
+        <w:ind w:left="2955" w:hanging="360"/>
+      </w:pPr>
+      <w:rPr>
+        <w:rFonts w:ascii="Symbol" w:hAnsi="Symbol" w:hint="default"/>
+      </w:rPr>
+    </w:lvl>
+    <w:lvl w:ilvl="4" w:tplc="40090003" w:tentative="1">
+      <w:start w:val="1"/>
+      <w:numFmt w:val="bullet"/>
+      <w:lvlText w:val="o"/>
+      <w:lvlJc w:val="left"/>
+      <w:pPr>
+        <w:ind w:left="3675" w:hanging="360"/>
+      </w:pPr>
+      <w:rPr>
+        <w:rFonts w:ascii="Courier New" w:hAnsi="Courier New" w:cs="Courier New" w:hint="default"/>
+      </w:rPr>
+    </w:lvl>
+    <w:lvl w:ilvl="5" w:tplc="40090005" w:tentative="1">
+      <w:start w:val="1"/>
+      <w:numFmt w:val="bullet"/>
+      <w:lvlText w:val=""/>
+      <w:lvlJc w:val="left"/>
+      <w:pPr>
+        <w:ind w:left="4395" w:hanging="360"/>
+      </w:pPr>
+      <w:rPr>
+        <w:rFonts w:ascii="Wingdings" w:hAnsi="Wingdings" w:hint="default"/>
+      </w:rPr>
+    </w:lvl>
+    <w:lvl w:ilvl="6" w:tplc="40090001" w:tentative="1">
+      <w:start w:val="1"/>
+      <w:numFmt w:val="bullet"/>
+      <w:lvlText w:val=""/>
+      <w:lvlJc w:val="left"/>
+      <w:pPr>
+        <w:ind w:left="5115" w:hanging="360"/>
+      </w:pPr>
+      <w:rPr>
+        <w:rFonts w:ascii="Symbol" w:hAnsi="Symbol" w:hint="default"/>
+      </w:rPr>
+    </w:lvl>
+    <w:lvl w:ilvl="7" w:tplc="40090003" w:tentative="1">
+      <w:start w:val="1"/>
+      <w:numFmt w:val="bullet"/>
+      <w:lvlText w:val="o"/>
+      <w:lvlJc w:val="left"/>
+      <w:pPr>
+        <w:ind w:left="5835" w:hanging="360"/>
+      </w:pPr>
+      <w:rPr>
+        <w:rFonts w:ascii="Courier New" w:hAnsi="Courier New" w:cs="Courier New" w:hint="default"/>
+      </w:rPr>
+    </w:lvl>
+    <w:lvl w:ilvl="8" w:tplc="40090005" w:tentative="1">
+      <w:start w:val="1"/>
+      <w:numFmt w:val="bullet"/>
+      <w:lvlText w:val=""/>
+      <w:lvlJc w:val="left"/>
+      <w:pPr>
+        <w:ind w:left="6555" w:hanging="360"/>
+      </w:pPr>
+      <w:rPr>
+        <w:rFonts w:ascii="Wingdings" w:hAnsi="Wingdings" w:hint="default"/>
+      </w:rPr>
+    </w:lvl>
+  </w:abstractNum>
+  <w:abstractNum w:abstractNumId="11" w15:restartNumberingAfterBreak="0">
     <w:nsid w:val="2F091982"/>
     <w:multiLevelType w:val="hybridMultilevel"/>
     <w:tmpl w:val="25BAAF00"/>
@@ -18275,7 +19010,7 @@
       </w:pPr>
     </w:lvl>
   </w:abstractNum>
-  <w:abstractNum w:abstractNumId="10" w15:restartNumberingAfterBreak="0">
+  <w:abstractNum w:abstractNumId="12" w15:restartNumberingAfterBreak="0">
     <w:nsid w:val="31722373"/>
     <w:multiLevelType w:val="hybridMultilevel"/>
     <w:tmpl w:val="70FABBFA"/>
@@ -18365,7 +19100,7 @@
       </w:pPr>
     </w:lvl>
   </w:abstractNum>
-  <w:abstractNum w:abstractNumId="11" w15:restartNumberingAfterBreak="0">
+  <w:abstractNum w:abstractNumId="13" w15:restartNumberingAfterBreak="0">
     <w:nsid w:val="488F67F3"/>
     <w:multiLevelType w:val="hybridMultilevel"/>
     <w:tmpl w:val="842062B6"/>
@@ -18477,7 +19212,7 @@
       </w:rPr>
     </w:lvl>
   </w:abstractNum>
-  <w:abstractNum w:abstractNumId="12" w15:restartNumberingAfterBreak="0">
+  <w:abstractNum w:abstractNumId="14" w15:restartNumberingAfterBreak="0">
     <w:nsid w:val="48AA64B0"/>
     <w:multiLevelType w:val="hybridMultilevel"/>
     <w:tmpl w:val="C358B984"/>
@@ -18567,7 +19302,120 @@
       </w:pPr>
     </w:lvl>
   </w:abstractNum>
-  <w:abstractNum w:abstractNumId="13" w15:restartNumberingAfterBreak="0">
+  <w:abstractNum w:abstractNumId="15" w15:restartNumberingAfterBreak="0">
+    <w:nsid w:val="4F6C2FD1"/>
+    <w:multiLevelType w:val="hybridMultilevel"/>
+    <w:tmpl w:val="1D10704A"/>
+    <w:lvl w:ilvl="0" w:tplc="40090001">
+      <w:start w:val="1"/>
+      <w:numFmt w:val="bullet"/>
+      <w:lvlText w:val=""/>
+      <w:lvlJc w:val="left"/>
+      <w:pPr>
+        <w:ind w:left="720" w:hanging="360"/>
+      </w:pPr>
+      <w:rPr>
+        <w:rFonts w:ascii="Symbol" w:hAnsi="Symbol" w:hint="default"/>
+      </w:rPr>
+    </w:lvl>
+    <w:lvl w:ilvl="1" w:tplc="40090003" w:tentative="1">
+      <w:start w:val="1"/>
+      <w:numFmt w:val="bullet"/>
+      <w:lvlText w:val="o"/>
+      <w:lvlJc w:val="left"/>
+      <w:pPr>
+        <w:ind w:left="1440" w:hanging="360"/>
+      </w:pPr>
+      <w:rPr>
+        <w:rFonts w:ascii="Courier New" w:hAnsi="Courier New" w:cs="Courier New" w:hint="default"/>
+      </w:rPr>
+    </w:lvl>
+    <w:lvl w:ilvl="2" w:tplc="40090005" w:tentative="1">
+      <w:start w:val="1"/>
+      <w:numFmt w:val="bullet"/>
+      <w:lvlText w:val=""/>
+      <w:lvlJc w:val="left"/>
+      <w:pPr>
+        <w:ind w:left="2160" w:hanging="360"/>
+      </w:pPr>
+      <w:rPr>
+        <w:rFonts w:ascii="Wingdings" w:hAnsi="Wingdings" w:hint="default"/>
+      </w:rPr>
+    </w:lvl>
+    <w:lvl w:ilvl="3" w:tplc="40090001" w:tentative="1">
+      <w:start w:val="1"/>
+      <w:numFmt w:val="bullet"/>
+      <w:lvlText w:val=""/>
+      <w:lvlJc w:val="left"/>
+      <w:pPr>
+        <w:ind w:left="2880" w:hanging="360"/>
+      </w:pPr>
+      <w:rPr>
+        <w:rFonts w:ascii="Symbol" w:hAnsi="Symbol" w:hint="default"/>
+      </w:rPr>
+    </w:lvl>
+    <w:lvl w:ilvl="4" w:tplc="40090003" w:tentative="1">
+      <w:start w:val="1"/>
+      <w:numFmt w:val="bullet"/>
+      <w:lvlText w:val="o"/>
+      <w:lvlJc w:val="left"/>
+      <w:pPr>
+        <w:ind w:left="3600" w:hanging="360"/>
+      </w:pPr>
+      <w:rPr>
+        <w:rFonts w:ascii="Courier New" w:hAnsi="Courier New" w:cs="Courier New" w:hint="default"/>
+      </w:rPr>
+    </w:lvl>
+    <w:lvl w:ilvl="5" w:tplc="40090005" w:tentative="1">
+      <w:start w:val="1"/>
+      <w:numFmt w:val="bullet"/>
+      <w:lvlText w:val=""/>
+      <w:lvlJc w:val="left"/>
+      <w:pPr>
+        <w:ind w:left="4320" w:hanging="360"/>
+      </w:pPr>
+      <w:rPr>
+        <w:rFonts w:ascii="Wingdings" w:hAnsi="Wingdings" w:hint="default"/>
+      </w:rPr>
+    </w:lvl>
+    <w:lvl w:ilvl="6" w:tplc="40090001" w:tentative="1">
+      <w:start w:val="1"/>
+      <w:numFmt w:val="bullet"/>
+      <w:lvlText w:val=""/>
+      <w:lvlJc w:val="left"/>
+      <w:pPr>
+        <w:ind w:left="5040" w:hanging="360"/>
+      </w:pPr>
+      <w:rPr>
+        <w:rFonts w:ascii="Symbol" w:hAnsi="Symbol" w:hint="default"/>
+      </w:rPr>
+    </w:lvl>
+    <w:lvl w:ilvl="7" w:tplc="40090003" w:tentative="1">
+      <w:start w:val="1"/>
+      <w:numFmt w:val="bullet"/>
+      <w:lvlText w:val="o"/>
+      <w:lvlJc w:val="left"/>
+      <w:pPr>
+        <w:ind w:left="5760" w:hanging="360"/>
+      </w:pPr>
+      <w:rPr>
+        <w:rFonts w:ascii="Courier New" w:hAnsi="Courier New" w:cs="Courier New" w:hint="default"/>
+      </w:rPr>
+    </w:lvl>
+    <w:lvl w:ilvl="8" w:tplc="40090005" w:tentative="1">
+      <w:start w:val="1"/>
+      <w:numFmt w:val="bullet"/>
+      <w:lvlText w:val=""/>
+      <w:lvlJc w:val="left"/>
+      <w:pPr>
+        <w:ind w:left="6480" w:hanging="360"/>
+      </w:pPr>
+      <w:rPr>
+        <w:rFonts w:ascii="Wingdings" w:hAnsi="Wingdings" w:hint="default"/>
+      </w:rPr>
+    </w:lvl>
+  </w:abstractNum>
+  <w:abstractNum w:abstractNumId="16" w15:restartNumberingAfterBreak="0">
     <w:nsid w:val="559333C6"/>
     <w:multiLevelType w:val="hybridMultilevel"/>
     <w:tmpl w:val="CB94A242"/>
@@ -18679,7 +19527,7 @@
       </w:rPr>
     </w:lvl>
   </w:abstractNum>
-  <w:abstractNum w:abstractNumId="14" w15:restartNumberingAfterBreak="0">
+  <w:abstractNum w:abstractNumId="17" w15:restartNumberingAfterBreak="0">
     <w:nsid w:val="60C35F13"/>
     <w:multiLevelType w:val="hybridMultilevel"/>
     <w:tmpl w:val="71009FD6"/>
@@ -18769,7 +19617,7 @@
       </w:pPr>
     </w:lvl>
   </w:abstractNum>
-  <w:abstractNum w:abstractNumId="15" w15:restartNumberingAfterBreak="0">
+  <w:abstractNum w:abstractNumId="18" w15:restartNumberingAfterBreak="0">
     <w:nsid w:val="68EF7866"/>
     <w:multiLevelType w:val="hybridMultilevel"/>
     <w:tmpl w:val="F9CC8A3E"/>
@@ -18859,7 +19707,7 @@
       </w:pPr>
     </w:lvl>
   </w:abstractNum>
-  <w:abstractNum w:abstractNumId="16" w15:restartNumberingAfterBreak="0">
+  <w:abstractNum w:abstractNumId="19" w15:restartNumberingAfterBreak="0">
     <w:nsid w:val="6E951F27"/>
     <w:multiLevelType w:val="hybridMultilevel"/>
     <w:tmpl w:val="D75ECDCC"/>
@@ -18949,7 +19797,7 @@
       </w:pPr>
     </w:lvl>
   </w:abstractNum>
-  <w:abstractNum w:abstractNumId="17" w15:restartNumberingAfterBreak="0">
+  <w:abstractNum w:abstractNumId="20" w15:restartNumberingAfterBreak="0">
     <w:nsid w:val="712A172D"/>
     <w:multiLevelType w:val="hybridMultilevel"/>
     <w:tmpl w:val="36AA9E7A"/>
@@ -19039,7 +19887,7 @@
       </w:pPr>
     </w:lvl>
   </w:abstractNum>
-  <w:abstractNum w:abstractNumId="18" w15:restartNumberingAfterBreak="0">
+  <w:abstractNum w:abstractNumId="21" w15:restartNumberingAfterBreak="0">
     <w:nsid w:val="71EC2AA8"/>
     <w:multiLevelType w:val="hybridMultilevel"/>
     <w:tmpl w:val="143A6DF6"/>
@@ -19128,7 +19976,7 @@
       </w:pPr>
     </w:lvl>
   </w:abstractNum>
-  <w:abstractNum w:abstractNumId="19" w15:restartNumberingAfterBreak="0">
+  <w:abstractNum w:abstractNumId="22" w15:restartNumberingAfterBreak="0">
     <w:nsid w:val="76917025"/>
     <w:multiLevelType w:val="hybridMultilevel"/>
     <w:tmpl w:val="21C62AA6"/>
@@ -19219,55 +20067,55 @@
     </w:lvl>
   </w:abstractNum>
   <w:num w:numId="1">
-    <w:abstractNumId w:val="11"/>
+    <w:abstractNumId w:val="13"/>
   </w:num>
   <w:num w:numId="2">
-    <w:abstractNumId w:val="13"/>
+    <w:abstractNumId w:val="16"/>
   </w:num>
   <w:num w:numId="3">
-    <w:abstractNumId w:val="4"/>
+    <w:abstractNumId w:val="5"/>
   </w:num>
   <w:num w:numId="4">
-    <w:abstractNumId w:val="7"/>
+    <w:abstractNumId w:val="8"/>
   </w:num>
   <w:num w:numId="5">
-    <w:abstractNumId w:val="19"/>
+    <w:abstractNumId w:val="22"/>
   </w:num>
   <w:num w:numId="6">
-    <w:abstractNumId w:val="18"/>
+    <w:abstractNumId w:val="21"/>
   </w:num>
   <w:num w:numId="7">
     <w:abstractNumId w:val="0"/>
   </w:num>
   <w:num w:numId="8">
-    <w:abstractNumId w:val="16"/>
+    <w:abstractNumId w:val="19"/>
   </w:num>
   <w:num w:numId="9">
-    <w:abstractNumId w:val="14"/>
+    <w:abstractNumId w:val="17"/>
   </w:num>
   <w:num w:numId="10">
-    <w:abstractNumId w:val="5"/>
+    <w:abstractNumId w:val="6"/>
   </w:num>
   <w:num w:numId="11">
-    <w:abstractNumId w:val="17"/>
+    <w:abstractNumId w:val="20"/>
   </w:num>
   <w:num w:numId="12">
-    <w:abstractNumId w:val="9"/>
+    <w:abstractNumId w:val="11"/>
   </w:num>
   <w:num w:numId="13">
-    <w:abstractNumId w:val="12"/>
+    <w:abstractNumId w:val="14"/>
   </w:num>
   <w:num w:numId="14">
     <w:abstractNumId w:val="1"/>
   </w:num>
   <w:num w:numId="15">
-    <w:abstractNumId w:val="15"/>
+    <w:abstractNumId w:val="18"/>
   </w:num>
   <w:num w:numId="16">
-    <w:abstractNumId w:val="10"/>
+    <w:abstractNumId w:val="12"/>
   </w:num>
   <w:num w:numId="17">
-    <w:abstractNumId w:val="8"/>
+    <w:abstractNumId w:val="9"/>
   </w:num>
   <w:num w:numId="18">
     <w:abstractNumId w:val="2"/>
@@ -19276,7 +20124,16 @@
     <w:abstractNumId w:val="3"/>
   </w:num>
   <w:num w:numId="20">
-    <w:abstractNumId w:val="6"/>
+    <w:abstractNumId w:val="7"/>
+  </w:num>
+  <w:num w:numId="21">
+    <w:abstractNumId w:val="10"/>
+  </w:num>
+  <w:num w:numId="22">
+    <w:abstractNumId w:val="15"/>
+  </w:num>
+  <w:num w:numId="23">
+    <w:abstractNumId w:val="4"/>
   </w:num>
 </w:numbering>
 </file>
